--- a/Lab 4/Lab 4 (2019-2020).docx
+++ b/Lab 4/Lab 4 (2019-2020).docx
@@ -1,10 +1,10 @@
 
 <file path=word/document.xml><?xml version="1.0" encoding="utf-8"?>
-<w:document xmlns:wpc="http://schemas.microsoft.com/office/word/2010/wordprocessingCanvas" xmlns:mc="http://schemas.openxmlformats.org/markup-compatibility/2006" xmlns:o="urn:schemas-microsoft-com:office:office" xmlns:r="http://schemas.openxmlformats.org/officeDocument/2006/relationships" xmlns:m="http://schemas.openxmlformats.org/officeDocument/2006/math" xmlns:v="urn:schemas-microsoft-com:vml" xmlns:wp14="http://schemas.microsoft.com/office/word/2010/wordprocessingDrawing" xmlns:wp="http://schemas.openxmlformats.org/drawingml/2006/wordprocessingDrawing" xmlns:w10="urn:schemas-microsoft-com:office:word" xmlns:w="http://schemas.openxmlformats.org/wordprocessingml/2006/main" xmlns:w14="http://schemas.microsoft.com/office/word/2010/wordml" xmlns:wpg="http://schemas.microsoft.com/office/word/2010/wordprocessingGroup" xmlns:wpi="http://schemas.microsoft.com/office/word/2010/wordprocessingInk" xmlns:wne="http://schemas.microsoft.com/office/word/2006/wordml" xmlns:wps="http://schemas.microsoft.com/office/word/2010/wordprocessingShape" mc:Ignorable="w14 wp14">
+<w:document xmlns:wpc="http://schemas.microsoft.com/office/word/2010/wordprocessingCanvas" xmlns:cx="http://schemas.microsoft.com/office/drawing/2014/chartex" xmlns:cx1="http://schemas.microsoft.com/office/drawing/2015/9/8/chartex" xmlns:cx2="http://schemas.microsoft.com/office/drawing/2015/10/21/chartex" xmlns:cx3="http://schemas.microsoft.com/office/drawing/2016/5/9/chartex" xmlns:cx4="http://schemas.microsoft.com/office/drawing/2016/5/10/chartex" xmlns:cx5="http://schemas.microsoft.com/office/drawing/2016/5/11/chartex" xmlns:cx6="http://schemas.microsoft.com/office/drawing/2016/5/12/chartex" xmlns:cx7="http://schemas.microsoft.com/office/drawing/2016/5/13/chartex" xmlns:cx8="http://schemas.microsoft.com/office/drawing/2016/5/14/chartex" xmlns:mc="http://schemas.openxmlformats.org/markup-compatibility/2006" xmlns:aink="http://schemas.microsoft.com/office/drawing/2016/ink" xmlns:am3d="http://schemas.microsoft.com/office/drawing/2017/model3d" xmlns:o="urn:schemas-microsoft-com:office:office" xmlns:r="http://schemas.openxmlformats.org/officeDocument/2006/relationships" xmlns:m="http://schemas.openxmlformats.org/officeDocument/2006/math" xmlns:v="urn:schemas-microsoft-com:vml" xmlns:wp14="http://schemas.microsoft.com/office/word/2010/wordprocessingDrawing" xmlns:wp="http://schemas.openxmlformats.org/drawingml/2006/wordprocessingDrawing" xmlns:w10="urn:schemas-microsoft-com:office:word" xmlns:w="http://schemas.openxmlformats.org/wordprocessingml/2006/main" xmlns:w14="http://schemas.microsoft.com/office/word/2010/wordml" xmlns:w15="http://schemas.microsoft.com/office/word/2012/wordml" xmlns:w16cid="http://schemas.microsoft.com/office/word/2016/wordml/cid" xmlns:w16se="http://schemas.microsoft.com/office/word/2015/wordml/symex" xmlns:wpg="http://schemas.microsoft.com/office/word/2010/wordprocessingGroup" xmlns:wpi="http://schemas.microsoft.com/office/word/2010/wordprocessingInk" xmlns:wne="http://schemas.microsoft.com/office/word/2006/wordml" xmlns:wps="http://schemas.microsoft.com/office/word/2010/wordprocessingShape" mc:Ignorable="w14 w15 w16se w16cid wp14">
   <w:body>
     <w:p>
       <w:pPr>
-        <w:pStyle w:val="Heading2"/>
+        <w:pStyle w:val="Ttulo2"/>
         <w:jc w:val="both"/>
         <w:rPr>
           <w:rFonts w:ascii="Calibri Light" w:hAnsi="Calibri Light"/>
@@ -112,7 +112,7 @@
     </w:p>
     <w:p>
       <w:pPr>
-        <w:pStyle w:val="Heading3"/>
+        <w:pStyle w:val="Ttulo3"/>
         <w:rPr>
           <w:color w:val="000000" w:themeColor="text1"/>
         </w:rPr>
@@ -192,7 +192,23 @@
           <w:rFonts w:ascii="Consolas" w:hAnsi="Consolas"/>
           <w:color w:val="000000" w:themeColor="text1"/>
         </w:rPr>
-        <w:t>List(1,2,3,4,5).map(x=&gt;x * x)</w:t>
+        <w:t>List(1,2,3,4,5</w:t>
+      </w:r>
+      <w:proofErr w:type="gramStart"/>
+      <w:r>
+        <w:rPr>
+          <w:rFonts w:ascii="Consolas" w:hAnsi="Consolas"/>
+          <w:color w:val="000000" w:themeColor="text1"/>
+        </w:rPr>
+        <w:t>).map</w:t>
+      </w:r>
+      <w:proofErr w:type="gramEnd"/>
+      <w:r>
+        <w:rPr>
+          <w:rFonts w:ascii="Consolas" w:hAnsi="Consolas"/>
+          <w:color w:val="000000" w:themeColor="text1"/>
+        </w:rPr>
+        <w:t>(x=&gt;x * x)</w:t>
       </w:r>
     </w:p>
     <w:p>
@@ -223,12 +239,21 @@
           <w:color w:val="0070C0"/>
         </w:rPr>
       </w:pPr>
+      <w:proofErr w:type="gramStart"/>
       <w:r>
         <w:rPr>
           <w:rFonts w:ascii="Consolas" w:hAnsi="Consolas"/>
           <w:color w:val="0070C0"/>
         </w:rPr>
-        <w:t>List(1, 4, 9, 16, 25)</w:t>
+        <w:t>List(</w:t>
+      </w:r>
+      <w:proofErr w:type="gramEnd"/>
+      <w:r>
+        <w:rPr>
+          <w:rFonts w:ascii="Consolas" w:hAnsi="Consolas"/>
+          <w:color w:val="0070C0"/>
+        </w:rPr>
+        <w:t>1, 4, 9, 16, 25)</w:t>
       </w:r>
     </w:p>
     <w:p>
@@ -265,25 +290,34 @@
           <w:color w:val="000000" w:themeColor="text1"/>
         </w:rPr>
       </w:pPr>
-      <w:r>
-        <w:rPr>
-          <w:rFonts w:ascii="Consolas" w:hAnsi="Consolas"/>
-          <w:color w:val="000000" w:themeColor="text1"/>
-        </w:rPr>
-        <w:t>List(1,2,3,4,5) map {x=&gt;x * x}</w:t>
-      </w:r>
-    </w:p>
-    <w:p>
-      <w:pPr>
-        <w:rPr>
-          <w:rFonts w:ascii="Consolas" w:hAnsi="Consolas"/>
-          <w:color w:val="000000" w:themeColor="text1"/>
-        </w:rPr>
-      </w:pPr>
-    </w:p>
-    <w:p>
-      <w:pPr>
-        <w:pStyle w:val="ListParagraph"/>
+      <w:proofErr w:type="gramStart"/>
+      <w:r>
+        <w:rPr>
+          <w:rFonts w:ascii="Consolas" w:hAnsi="Consolas"/>
+          <w:color w:val="000000" w:themeColor="text1"/>
+        </w:rPr>
+        <w:t>List(</w:t>
+      </w:r>
+      <w:proofErr w:type="gramEnd"/>
+      <w:r>
+        <w:rPr>
+          <w:rFonts w:ascii="Consolas" w:hAnsi="Consolas"/>
+          <w:color w:val="000000" w:themeColor="text1"/>
+        </w:rPr>
+        <w:t>1,2,3,4,5) map {x=&gt;x * x}</w:t>
+      </w:r>
+    </w:p>
+    <w:p>
+      <w:pPr>
+        <w:rPr>
+          <w:rFonts w:ascii="Consolas" w:hAnsi="Consolas"/>
+          <w:color w:val="000000" w:themeColor="text1"/>
+        </w:rPr>
+      </w:pPr>
+    </w:p>
+    <w:p>
+      <w:pPr>
+        <w:pStyle w:val="Prrafodelista"/>
         <w:numPr>
           <w:ilvl w:val="0"/>
           <w:numId w:val="27"/>
@@ -302,11 +336,19 @@
       <w:r>
         <w:t xml:space="preserve"> to transform the list </w:t>
       </w:r>
+      <w:proofErr w:type="gramStart"/>
       <w:r>
         <w:rPr>
           <w:i/>
         </w:rPr>
-        <w:t>List("1","2","3","4","5")</w:t>
+        <w:t>List(</w:t>
+      </w:r>
+      <w:proofErr w:type="gramEnd"/>
+      <w:r>
+        <w:rPr>
+          <w:i/>
+        </w:rPr>
+        <w:t>"1","2","3","4","5")</w:t>
       </w:r>
       <w:r>
         <w:t xml:space="preserve">  to </w:t>
@@ -344,13 +386,13 @@
     </w:p>
     <w:p>
       <w:pPr>
-        <w:pStyle w:val="ListParagraph"/>
-        <w:jc w:val="both"/>
-      </w:pPr>
-    </w:p>
-    <w:p>
-      <w:pPr>
-        <w:pStyle w:val="ListParagraph"/>
+        <w:pStyle w:val="Prrafodelista"/>
+        <w:jc w:val="both"/>
+      </w:pPr>
+    </w:p>
+    <w:p>
+      <w:pPr>
+        <w:pStyle w:val="Prrafodelista"/>
         <w:numPr>
           <w:ilvl w:val="0"/>
           <w:numId w:val="27"/>
@@ -373,10 +415,24 @@
         <w:rPr>
           <w:i/>
         </w:rPr>
-        <w:t>List("aa","bb","cc","dd","ee")</w:t>
-      </w:r>
-      <w:r>
-        <w:t xml:space="preserve">  to </w:t>
+        <w:t>List("aa","bb","cc","dd","</w:t>
+      </w:r>
+      <w:proofErr w:type="spellStart"/>
+      <w:r>
+        <w:rPr>
+          <w:i/>
+        </w:rPr>
+        <w:t>ee</w:t>
+      </w:r>
+      <w:proofErr w:type="spellEnd"/>
+      <w:r>
+        <w:rPr>
+          <w:i/>
+        </w:rPr>
+        <w:t>")</w:t>
+      </w:r>
+      <w:r>
+        <w:t xml:space="preserve"> to </w:t>
       </w:r>
       <w:r>
         <w:t>the</w:t>
@@ -412,6 +468,7 @@
       <w:r>
         <w:t xml:space="preserve">The </w:t>
       </w:r>
+      <w:proofErr w:type="spellStart"/>
       <w:r>
         <w:rPr>
           <w:b/>
@@ -419,6 +476,7 @@
         </w:rPr>
         <w:t>foldLeft</w:t>
       </w:r>
+      <w:proofErr w:type="spellEnd"/>
       <w:r>
         <w:t xml:space="preserve"> method of </w:t>
       </w:r>
@@ -437,12 +495,14 @@
       <w:r>
         <w:t xml:space="preserve"> in turn to each element and the result of applying it to previous elements. The following example calculates the factorial of 6 by multiplying the values in the range 1 to 6. The second parameter of </w:t>
       </w:r>
+      <w:proofErr w:type="spellStart"/>
       <w:r>
         <w:rPr>
           <w:i/>
         </w:rPr>
         <w:t>foldLeft</w:t>
       </w:r>
+      <w:proofErr w:type="spellEnd"/>
       <w:r>
         <w:t xml:space="preserve"> is a function of two parameters </w:t>
       </w:r>
@@ -485,12 +545,14 @@
       <w:r>
         <w:t xml:space="preserve"> The first parameter of </w:t>
       </w:r>
+      <w:proofErr w:type="spellStart"/>
       <w:r>
         <w:rPr>
           <w:i/>
         </w:rPr>
         <w:t>foldLeft</w:t>
       </w:r>
+      <w:proofErr w:type="spellEnd"/>
       <w:r>
         <w:t xml:space="preserve">, 1, is the initial value for </w:t>
       </w:r>
@@ -518,14 +580,65 @@
           <w:lang w:val="en-US" w:eastAsia="en-GB"/>
         </w:rPr>
       </w:pPr>
-    </w:p>
-    <w:p>
-      <w:r>
-        <w:rPr>
-          <w:rFonts w:ascii="Consolas" w:hAnsi="Consolas"/>
-          <w:color w:val="000000" w:themeColor="text1"/>
-        </w:rPr>
-        <w:t>List(1,2,3,4).foldLeft(1)((x,y) =&gt; x * y)</w:t>
+      <w:r>
+        <w:rPr>
+          <w:rFonts w:ascii="Times New Roman" w:hAnsi="Times New Roman"/>
+          <w:color w:val="404040"/>
+          <w:sz w:val="18"/>
+          <w:szCs w:val="18"/>
+          <w:lang w:val="en-US" w:eastAsia="en-GB"/>
+        </w:rPr>
+        <w:tab/>
+      </w:r>
+    </w:p>
+    <w:p>
+      <w:r>
+        <w:rPr>
+          <w:rFonts w:ascii="Consolas" w:hAnsi="Consolas"/>
+          <w:color w:val="000000" w:themeColor="text1"/>
+        </w:rPr>
+        <w:t>List(1,2,3,4</w:t>
+      </w:r>
+      <w:proofErr w:type="gramStart"/>
+      <w:r>
+        <w:rPr>
+          <w:rFonts w:ascii="Consolas" w:hAnsi="Consolas"/>
+          <w:color w:val="000000" w:themeColor="text1"/>
+        </w:rPr>
+        <w:t>).</w:t>
+      </w:r>
+      <w:proofErr w:type="spellStart"/>
+      <w:r>
+        <w:rPr>
+          <w:rFonts w:ascii="Consolas" w:hAnsi="Consolas"/>
+          <w:color w:val="000000" w:themeColor="text1"/>
+        </w:rPr>
+        <w:t>foldLeft</w:t>
+      </w:r>
+      <w:proofErr w:type="spellEnd"/>
+      <w:proofErr w:type="gramEnd"/>
+      <w:r>
+        <w:rPr>
+          <w:rFonts w:ascii="Consolas" w:hAnsi="Consolas"/>
+          <w:color w:val="000000" w:themeColor="text1"/>
+        </w:rPr>
+        <w:t>(1)((</w:t>
+      </w:r>
+      <w:proofErr w:type="spellStart"/>
+      <w:r>
+        <w:rPr>
+          <w:rFonts w:ascii="Consolas" w:hAnsi="Consolas"/>
+          <w:color w:val="000000" w:themeColor="text1"/>
+        </w:rPr>
+        <w:t>x,y</w:t>
+      </w:r>
+      <w:proofErr w:type="spellEnd"/>
+      <w:r>
+        <w:rPr>
+          <w:rFonts w:ascii="Consolas" w:hAnsi="Consolas"/>
+          <w:color w:val="000000" w:themeColor="text1"/>
+        </w:rPr>
+        <w:t>) =&gt; x * y)</w:t>
       </w:r>
     </w:p>
     <w:p>
@@ -567,7 +680,48 @@
           <w:rFonts w:ascii="Consolas" w:hAnsi="Consolas"/>
           <w:color w:val="000000" w:themeColor="text1"/>
         </w:rPr>
-        <w:t>List(1,2,3,4).foldLeft(1){(x,y) =&gt; x * y}</w:t>
+        <w:t>List(1,2,3,4</w:t>
+      </w:r>
+      <w:proofErr w:type="gramStart"/>
+      <w:r>
+        <w:rPr>
+          <w:rFonts w:ascii="Consolas" w:hAnsi="Consolas"/>
+          <w:color w:val="000000" w:themeColor="text1"/>
+        </w:rPr>
+        <w:t>).</w:t>
+      </w:r>
+      <w:proofErr w:type="spellStart"/>
+      <w:r>
+        <w:rPr>
+          <w:rFonts w:ascii="Consolas" w:hAnsi="Consolas"/>
+          <w:color w:val="000000" w:themeColor="text1"/>
+        </w:rPr>
+        <w:t>foldLeft</w:t>
+      </w:r>
+      <w:proofErr w:type="spellEnd"/>
+      <w:proofErr w:type="gramEnd"/>
+      <w:r>
+        <w:rPr>
+          <w:rFonts w:ascii="Consolas" w:hAnsi="Consolas"/>
+          <w:color w:val="000000" w:themeColor="text1"/>
+        </w:rPr>
+        <w:t>(1){(</w:t>
+      </w:r>
+      <w:proofErr w:type="spellStart"/>
+      <w:r>
+        <w:rPr>
+          <w:rFonts w:ascii="Consolas" w:hAnsi="Consolas"/>
+          <w:color w:val="000000" w:themeColor="text1"/>
+        </w:rPr>
+        <w:t>x,y</w:t>
+      </w:r>
+      <w:proofErr w:type="spellEnd"/>
+      <w:r>
+        <w:rPr>
+          <w:rFonts w:ascii="Consolas" w:hAnsi="Consolas"/>
+          <w:color w:val="000000" w:themeColor="text1"/>
+        </w:rPr>
+        <w:t>) =&gt; x * y}</w:t>
       </w:r>
     </w:p>
     <w:p>
@@ -600,25 +754,50 @@
           <w:rFonts w:ascii="Consolas" w:hAnsi="Consolas"/>
           <w:color w:val="000000" w:themeColor="text1"/>
         </w:rPr>
-        <w:t>List(1,2,3,4).foldLeft(1)(_ * _)</w:t>
-      </w:r>
-    </w:p>
-    <w:p>
-      <w:pPr>
-        <w:rPr>
-          <w:rFonts w:ascii="Consolas" w:hAnsi="Consolas"/>
-          <w:color w:val="000000" w:themeColor="text1"/>
-        </w:rPr>
-      </w:pPr>
-    </w:p>
-    <w:p>
-      <w:pPr>
-        <w:jc w:val="both"/>
-      </w:pPr>
-    </w:p>
-    <w:p>
-      <w:pPr>
-        <w:pStyle w:val="ListParagraph"/>
+        <w:t>List(1,2,3,4</w:t>
+      </w:r>
+      <w:proofErr w:type="gramStart"/>
+      <w:r>
+        <w:rPr>
+          <w:rFonts w:ascii="Consolas" w:hAnsi="Consolas"/>
+          <w:color w:val="000000" w:themeColor="text1"/>
+        </w:rPr>
+        <w:t>).</w:t>
+      </w:r>
+      <w:proofErr w:type="spellStart"/>
+      <w:r>
+        <w:rPr>
+          <w:rFonts w:ascii="Consolas" w:hAnsi="Consolas"/>
+          <w:color w:val="000000" w:themeColor="text1"/>
+        </w:rPr>
+        <w:t>foldLeft</w:t>
+      </w:r>
+      <w:proofErr w:type="spellEnd"/>
+      <w:proofErr w:type="gramEnd"/>
+      <w:r>
+        <w:rPr>
+          <w:rFonts w:ascii="Consolas" w:hAnsi="Consolas"/>
+          <w:color w:val="000000" w:themeColor="text1"/>
+        </w:rPr>
+        <w:t>(1)(_ * _)</w:t>
+      </w:r>
+    </w:p>
+    <w:p>
+      <w:pPr>
+        <w:rPr>
+          <w:rFonts w:ascii="Consolas" w:hAnsi="Consolas"/>
+          <w:color w:val="000000" w:themeColor="text1"/>
+        </w:rPr>
+      </w:pPr>
+    </w:p>
+    <w:p>
+      <w:pPr>
+        <w:jc w:val="both"/>
+      </w:pPr>
+    </w:p>
+    <w:p>
+      <w:pPr>
+        <w:pStyle w:val="Prrafodelista"/>
         <w:numPr>
           <w:ilvl w:val="0"/>
           <w:numId w:val="27"/>
@@ -652,7 +831,7 @@
     </w:p>
     <w:p>
       <w:pPr>
-        <w:pStyle w:val="ListParagraph"/>
+        <w:pStyle w:val="Prrafodelista"/>
         <w:numPr>
           <w:ilvl w:val="0"/>
           <w:numId w:val="27"/>
@@ -669,14 +848,18 @@
         <w:t>sum</w:t>
       </w:r>
       <w:r>
-        <w:t xml:space="preserve"> that uses the the </w:t>
-      </w:r>
+        <w:t xml:space="preserve"> that uses the </w:t>
+      </w:r>
+      <w:bookmarkStart w:id="1" w:name="_GoBack"/>
+      <w:bookmarkEnd w:id="1"/>
+      <w:proofErr w:type="spellStart"/>
       <w:r>
         <w:rPr>
           <w:i/>
         </w:rPr>
         <w:t>foldLeft</w:t>
       </w:r>
+      <w:proofErr w:type="spellEnd"/>
       <w:r>
         <w:t xml:space="preserve"> method of </w:t>
       </w:r>
@@ -701,12 +884,14 @@
       <w:r>
         <w:t xml:space="preserve">Use whichever of the above styles of writing </w:t>
       </w:r>
+      <w:proofErr w:type="spellStart"/>
       <w:r>
         <w:rPr>
           <w:i/>
         </w:rPr>
         <w:t>foldLeft</w:t>
       </w:r>
+      <w:proofErr w:type="spellEnd"/>
       <w:r>
         <w:t xml:space="preserve"> above that you prefer. </w:t>
       </w:r>
@@ -736,7 +921,25 @@
           <w:rFonts w:ascii="Consolas" w:hAnsi="Consolas"/>
           <w:color w:val="000000" w:themeColor="text1"/>
         </w:rPr>
-        <w:t>def sum1(list:List[Int]):Int =</w:t>
+        <w:t>def sum1(</w:t>
+      </w:r>
+      <w:proofErr w:type="spellStart"/>
+      <w:proofErr w:type="gramStart"/>
+      <w:r>
+        <w:rPr>
+          <w:rFonts w:ascii="Consolas" w:hAnsi="Consolas"/>
+          <w:color w:val="000000" w:themeColor="text1"/>
+        </w:rPr>
+        <w:t>list:List</w:t>
+      </w:r>
+      <w:proofErr w:type="spellEnd"/>
+      <w:proofErr w:type="gramEnd"/>
+      <w:r>
+        <w:rPr>
+          <w:rFonts w:ascii="Consolas" w:hAnsi="Consolas"/>
+          <w:color w:val="000000" w:themeColor="text1"/>
+        </w:rPr>
+        <w:t>[Int]):Int =</w:t>
       </w:r>
       <w:r>
         <w:rPr>
@@ -769,12 +972,14 @@
       <w:r>
         <w:t xml:space="preserve"> the value of the first parameter of </w:t>
       </w:r>
+      <w:proofErr w:type="spellStart"/>
       <w:r>
         <w:rPr>
           <w:i/>
         </w:rPr>
         <w:t>foldLeft</w:t>
       </w:r>
+      <w:proofErr w:type="spellEnd"/>
       <w:r>
         <w:t xml:space="preserve"> be?</w:t>
       </w:r>
@@ -786,7 +991,7 @@
     </w:p>
     <w:p>
       <w:pPr>
-        <w:pStyle w:val="ListParagraph"/>
+        <w:pStyle w:val="Prrafodelista"/>
         <w:numPr>
           <w:ilvl w:val="0"/>
           <w:numId w:val="27"/>
@@ -808,12 +1013,14 @@
       <w:r>
         <w:t xml:space="preserve"> the </w:t>
       </w:r>
+      <w:proofErr w:type="spellStart"/>
       <w:r>
         <w:rPr>
           <w:i/>
         </w:rPr>
         <w:t>foldLeft</w:t>
       </w:r>
+      <w:proofErr w:type="spellEnd"/>
       <w:r>
         <w:t xml:space="preserve"> method to </w:t>
       </w:r>
@@ -829,11 +1036,19 @@
       <w:r>
         <w:t xml:space="preserve">. Again, the function should have a single parameter of type </w:t>
       </w:r>
+      <w:proofErr w:type="gramStart"/>
       <w:r>
         <w:rPr>
           <w:i/>
         </w:rPr>
-        <w:t>List[Int]</w:t>
+        <w:t>List[</w:t>
+      </w:r>
+      <w:proofErr w:type="gramEnd"/>
+      <w:r>
+        <w:rPr>
+          <w:i/>
+        </w:rPr>
+        <w:t>Int]</w:t>
       </w:r>
       <w:r>
         <w:t xml:space="preserve"> and return </w:t>
@@ -861,7 +1076,7 @@
     </w:p>
     <w:p>
       <w:pPr>
-        <w:pStyle w:val="ListParagraph"/>
+        <w:pStyle w:val="Prrafodelista"/>
         <w:numPr>
           <w:ilvl w:val="0"/>
           <w:numId w:val="27"/>
@@ -880,12 +1095,14 @@
       <w:r>
         <w:t xml:space="preserve"> that uses the </w:t>
       </w:r>
+      <w:proofErr w:type="spellStart"/>
       <w:r>
         <w:rPr>
           <w:i/>
         </w:rPr>
         <w:t>foldLeft</w:t>
       </w:r>
+      <w:proofErr w:type="spellEnd"/>
       <w:r>
         <w:t xml:space="preserve"> method to compute </w:t>
       </w:r>
@@ -916,12 +1133,14 @@
       <w:r>
         <w:t xml:space="preserve"> (hint: this will need two calls to </w:t>
       </w:r>
+      <w:proofErr w:type="spellStart"/>
       <w:r>
         <w:rPr>
           <w:i/>
         </w:rPr>
         <w:t>foldLeft</w:t>
       </w:r>
+      <w:proofErr w:type="spellEnd"/>
       <w:r>
         <w:t>)</w:t>
       </w:r>
@@ -936,7 +1155,7 @@
     </w:p>
     <w:p>
       <w:pPr>
-        <w:pStyle w:val="ListParagraph"/>
+        <w:pStyle w:val="Prrafodelista"/>
         <w:numPr>
           <w:ilvl w:val="0"/>
           <w:numId w:val="27"/>
@@ -946,12 +1165,14 @@
       <w:r>
         <w:t xml:space="preserve">Define and test a function last that uses the </w:t>
       </w:r>
+      <w:proofErr w:type="spellStart"/>
       <w:r>
         <w:rPr>
           <w:i/>
         </w:rPr>
         <w:t>foldLeft</w:t>
       </w:r>
+      <w:proofErr w:type="spellEnd"/>
       <w:r>
         <w:t xml:space="preserve"> method to </w:t>
       </w:r>
@@ -967,21 +1188,27 @@
       <w:r>
         <w:t xml:space="preserve">. In this case, the first parameter of </w:t>
       </w:r>
+      <w:proofErr w:type="spellStart"/>
       <w:r>
         <w:rPr>
           <w:i/>
         </w:rPr>
         <w:t>foldLeft</w:t>
       </w:r>
+      <w:proofErr w:type="spellEnd"/>
       <w:r>
         <w:t xml:space="preserve"> (the initial value) needs to be </w:t>
       </w:r>
+      <w:proofErr w:type="spellStart"/>
+      <w:proofErr w:type="gramStart"/>
       <w:r>
         <w:rPr>
           <w:i/>
         </w:rPr>
         <w:t>list.head</w:t>
       </w:r>
+      <w:proofErr w:type="spellEnd"/>
+      <w:proofErr w:type="gramEnd"/>
       <w:r>
         <w:t>, and the function applied should simply return the current element.</w:t>
       </w:r>
@@ -1022,7 +1249,7 @@
     </w:p>
     <w:p>
       <w:pPr>
-        <w:pStyle w:val="ListParagraph"/>
+        <w:pStyle w:val="Prrafodelista"/>
         <w:numPr>
           <w:ilvl w:val="0"/>
           <w:numId w:val="27"/>
@@ -1041,39 +1268,47 @@
       <w:r>
         <w:t xml:space="preserve"> class and compare the entries for </w:t>
       </w:r>
+      <w:proofErr w:type="spellStart"/>
       <w:r>
         <w:rPr>
           <w:i/>
         </w:rPr>
         <w:t>foldLeft</w:t>
       </w:r>
+      <w:proofErr w:type="spellEnd"/>
       <w:r>
         <w:t xml:space="preserve"> and </w:t>
       </w:r>
+      <w:proofErr w:type="spellStart"/>
       <w:r>
         <w:rPr>
           <w:i/>
         </w:rPr>
         <w:t>foldRight</w:t>
       </w:r>
+      <w:proofErr w:type="spellEnd"/>
       <w:r>
         <w:t xml:space="preserve">. Do you think it will make any difference if you had used </w:t>
       </w:r>
+      <w:proofErr w:type="spellStart"/>
       <w:r>
         <w:rPr>
           <w:i/>
         </w:rPr>
         <w:t>foldRight</w:t>
       </w:r>
+      <w:proofErr w:type="spellEnd"/>
       <w:r>
         <w:t xml:space="preserve"> instead of </w:t>
       </w:r>
+      <w:proofErr w:type="spellStart"/>
       <w:r>
         <w:rPr>
           <w:i/>
         </w:rPr>
         <w:t>foldLeft</w:t>
       </w:r>
+      <w:proofErr w:type="spellEnd"/>
       <w:r>
         <w:t xml:space="preserve"> in any of these examples (you can try it to check)?</w:t>
       </w:r>
@@ -1085,7 +1320,7 @@
     </w:p>
     <w:p>
       <w:pPr>
-        <w:pStyle w:val="ListParagraph"/>
+        <w:pStyle w:val="Prrafodelista"/>
         <w:numPr>
           <w:ilvl w:val="0"/>
           <w:numId w:val="27"/>
@@ -1107,11 +1342,19 @@
       <w:r>
         <w:t xml:space="preserve"> a parameter of type </w:t>
       </w:r>
+      <w:proofErr w:type="gramStart"/>
       <w:r>
         <w:rPr>
           <w:i/>
         </w:rPr>
-        <w:t>List[Int]</w:t>
+        <w:t>List[</w:t>
+      </w:r>
+      <w:proofErr w:type="gramEnd"/>
+      <w:r>
+        <w:rPr>
+          <w:i/>
+        </w:rPr>
+        <w:t>Int]</w:t>
       </w:r>
       <w:r>
         <w:t xml:space="preserve"> and compute</w:t>
@@ -1119,12 +1362,14 @@
       <w:r>
         <w:t xml:space="preserve">, using </w:t>
       </w:r>
+      <w:proofErr w:type="spellStart"/>
       <w:r>
         <w:rPr>
           <w:i/>
         </w:rPr>
         <w:t>foldLeft</w:t>
       </w:r>
+      <w:proofErr w:type="spellEnd"/>
       <w:r>
         <w:t xml:space="preserve">, </w:t>
       </w:r>
@@ -1148,7 +1393,7 @@
     </w:p>
     <w:p>
       <w:pPr>
-        <w:pStyle w:val="ListParagraph"/>
+        <w:pStyle w:val="Prrafodelista"/>
         <w:numPr>
           <w:ilvl w:val="1"/>
           <w:numId w:val="24"/>
@@ -1161,7 +1406,7 @@
     </w:p>
     <w:p>
       <w:pPr>
-        <w:pStyle w:val="ListParagraph"/>
+        <w:pStyle w:val="Prrafodelista"/>
         <w:numPr>
           <w:ilvl w:val="1"/>
           <w:numId w:val="24"/>
@@ -1174,7 +1419,7 @@
     </w:p>
     <w:p>
       <w:pPr>
-        <w:pStyle w:val="ListParagraph"/>
+        <w:pStyle w:val="Prrafodelista"/>
         <w:numPr>
           <w:ilvl w:val="1"/>
           <w:numId w:val="24"/>
@@ -1226,15 +1471,16 @@
     </w:p>
     <w:p>
       <w:pPr>
-        <w:pStyle w:val="Heading3"/>
-        <w:rPr>
-          <w:color w:val="000000" w:themeColor="text1"/>
-        </w:rPr>
-      </w:pPr>
-      <w:r>
-        <w:rPr>
-          <w:color w:val="000000" w:themeColor="text1"/>
-        </w:rPr>
+        <w:pStyle w:val="Ttulo3"/>
+        <w:rPr>
+          <w:color w:val="000000" w:themeColor="text1"/>
+        </w:rPr>
+      </w:pPr>
+      <w:r>
+        <w:rPr>
+          <w:color w:val="000000" w:themeColor="text1"/>
+        </w:rPr>
+        <w:lastRenderedPageBreak/>
         <w:t xml:space="preserve">Task </w:t>
       </w:r>
       <w:r>
@@ -1276,7 +1522,23 @@
         <w:t xml:space="preserve"> is a collection of key/value pairs. Keys and values can be of any type. </w:t>
       </w:r>
       <w:r>
-        <w:t xml:space="preserve">For this exercise you may find it useful to refer to the Scaladocs fo the Map classes. </w:t>
+        <w:t xml:space="preserve">For this exercise you may find it useful to refer to the </w:t>
+      </w:r>
+      <w:proofErr w:type="spellStart"/>
+      <w:r>
+        <w:t>Scaladocs</w:t>
+      </w:r>
+      <w:proofErr w:type="spellEnd"/>
+      <w:r>
+        <w:t xml:space="preserve"> </w:t>
+      </w:r>
+      <w:proofErr w:type="spellStart"/>
+      <w:r>
+        <w:t>fo</w:t>
+      </w:r>
+      <w:proofErr w:type="spellEnd"/>
+      <w:r>
+        <w:t xml:space="preserve"> the Map classes. </w:t>
       </w:r>
     </w:p>
     <w:p>
@@ -1323,12 +1585,53 @@
           <w:color w:val="000000" w:themeColor="text1"/>
         </w:rPr>
       </w:pPr>
-      <w:r>
-        <w:rPr>
-          <w:rFonts w:ascii="Consolas" w:hAnsi="Consolas"/>
-          <w:color w:val="000000" w:themeColor="text1"/>
-        </w:rPr>
-        <w:t>val french = Map(1</w:t>
+      <w:proofErr w:type="spellStart"/>
+      <w:r>
+        <w:rPr>
+          <w:rFonts w:ascii="Consolas" w:hAnsi="Consolas"/>
+          <w:color w:val="000000" w:themeColor="text1"/>
+        </w:rPr>
+        <w:t>val</w:t>
+      </w:r>
+      <w:proofErr w:type="spellEnd"/>
+      <w:r>
+        <w:rPr>
+          <w:rFonts w:ascii="Consolas" w:hAnsi="Consolas"/>
+          <w:color w:val="000000" w:themeColor="text1"/>
+        </w:rPr>
+        <w:t xml:space="preserve"> </w:t>
+      </w:r>
+      <w:proofErr w:type="spellStart"/>
+      <w:r>
+        <w:rPr>
+          <w:rFonts w:ascii="Consolas" w:hAnsi="Consolas"/>
+          <w:color w:val="000000" w:themeColor="text1"/>
+        </w:rPr>
+        <w:t>french</w:t>
+      </w:r>
+      <w:proofErr w:type="spellEnd"/>
+      <w:r>
+        <w:rPr>
+          <w:rFonts w:ascii="Consolas" w:hAnsi="Consolas"/>
+          <w:color w:val="000000" w:themeColor="text1"/>
+        </w:rPr>
+        <w:t xml:space="preserve"> = </w:t>
+      </w:r>
+      <w:proofErr w:type="gramStart"/>
+      <w:r>
+        <w:rPr>
+          <w:rFonts w:ascii="Consolas" w:hAnsi="Consolas"/>
+          <w:color w:val="000000" w:themeColor="text1"/>
+        </w:rPr>
+        <w:t>Map(</w:t>
+      </w:r>
+      <w:proofErr w:type="gramEnd"/>
+      <w:r>
+        <w:rPr>
+          <w:rFonts w:ascii="Consolas" w:hAnsi="Consolas"/>
+          <w:color w:val="000000" w:themeColor="text1"/>
+        </w:rPr>
+        <w:t>1</w:t>
       </w:r>
       <w:r>
         <w:rPr>
@@ -1360,7 +1663,48 @@
           <w:rFonts w:ascii="Consolas" w:hAnsi="Consolas"/>
           <w:color w:val="000000" w:themeColor="text1"/>
         </w:rPr>
-        <w:t>var mutableFrench = scala.collection.mutable.Map(1-&gt; "un", 2-&gt;"deux", 3-&gt;"trois")</w:t>
+        <w:t xml:space="preserve">var </w:t>
+      </w:r>
+      <w:proofErr w:type="spellStart"/>
+      <w:r>
+        <w:rPr>
+          <w:rFonts w:ascii="Consolas" w:hAnsi="Consolas"/>
+          <w:color w:val="000000" w:themeColor="text1"/>
+        </w:rPr>
+        <w:t>mutableFrench</w:t>
+      </w:r>
+      <w:proofErr w:type="spellEnd"/>
+      <w:r>
+        <w:rPr>
+          <w:rFonts w:ascii="Consolas" w:hAnsi="Consolas"/>
+          <w:color w:val="000000" w:themeColor="text1"/>
+        </w:rPr>
+        <w:t xml:space="preserve"> = </w:t>
+      </w:r>
+      <w:proofErr w:type="spellStart"/>
+      <w:proofErr w:type="gramStart"/>
+      <w:r>
+        <w:rPr>
+          <w:rFonts w:ascii="Consolas" w:hAnsi="Consolas"/>
+          <w:color w:val="000000" w:themeColor="text1"/>
+        </w:rPr>
+        <w:t>scala.collection</w:t>
+      </w:r>
+      <w:proofErr w:type="gramEnd"/>
+      <w:r>
+        <w:rPr>
+          <w:rFonts w:ascii="Consolas" w:hAnsi="Consolas"/>
+          <w:color w:val="000000" w:themeColor="text1"/>
+        </w:rPr>
+        <w:t>.mutable.Map</w:t>
+      </w:r>
+      <w:proofErr w:type="spellEnd"/>
+      <w:r>
+        <w:rPr>
+          <w:rFonts w:ascii="Consolas" w:hAnsi="Consolas"/>
+          <w:color w:val="000000" w:themeColor="text1"/>
+        </w:rPr>
+        <w:t>(1-&gt; "un", 2-&gt;"deux", 3-&gt;"trois")</w:t>
       </w:r>
     </w:p>
     <w:p/>
@@ -1373,12 +1717,37 @@
       <w:r>
         <w:br/>
       </w:r>
-      <w:r>
-        <w:rPr>
-          <w:rFonts w:ascii="Consolas" w:hAnsi="Consolas"/>
-          <w:color w:val="000000" w:themeColor="text1"/>
-        </w:rPr>
-        <w:t>mutableFrench += 4 -&gt; "quatre"</w:t>
+      <w:proofErr w:type="spellStart"/>
+      <w:r>
+        <w:rPr>
+          <w:rFonts w:ascii="Consolas" w:hAnsi="Consolas"/>
+          <w:color w:val="000000" w:themeColor="text1"/>
+        </w:rPr>
+        <w:t>mutableFrench</w:t>
+      </w:r>
+      <w:proofErr w:type="spellEnd"/>
+      <w:r>
+        <w:rPr>
+          <w:rFonts w:ascii="Consolas" w:hAnsi="Consolas"/>
+          <w:color w:val="000000" w:themeColor="text1"/>
+        </w:rPr>
+        <w:t xml:space="preserve"> += 4 -&gt; "</w:t>
+      </w:r>
+      <w:proofErr w:type="spellStart"/>
+      <w:r>
+        <w:rPr>
+          <w:rFonts w:ascii="Consolas" w:hAnsi="Consolas"/>
+          <w:color w:val="000000" w:themeColor="text1"/>
+        </w:rPr>
+        <w:t>quatre</w:t>
+      </w:r>
+      <w:proofErr w:type="spellEnd"/>
+      <w:r>
+        <w:rPr>
+          <w:rFonts w:ascii="Consolas" w:hAnsi="Consolas"/>
+          <w:color w:val="000000" w:themeColor="text1"/>
+        </w:rPr>
+        <w:t>"</w:t>
       </w:r>
     </w:p>
     <w:p/>
@@ -1394,12 +1763,53 @@
       <w:r>
         <w:br/>
       </w:r>
-      <w:r>
-        <w:rPr>
-          <w:rFonts w:ascii="Consolas" w:hAnsi="Consolas"/>
-          <w:color w:val="000000" w:themeColor="text1"/>
-        </w:rPr>
-        <w:t>val moreFrench = Map(5-&gt; "cinq", 6-&gt;"six")</w:t>
+      <w:proofErr w:type="spellStart"/>
+      <w:r>
+        <w:rPr>
+          <w:rFonts w:ascii="Consolas" w:hAnsi="Consolas"/>
+          <w:color w:val="000000" w:themeColor="text1"/>
+        </w:rPr>
+        <w:t>val</w:t>
+      </w:r>
+      <w:proofErr w:type="spellEnd"/>
+      <w:r>
+        <w:rPr>
+          <w:rFonts w:ascii="Consolas" w:hAnsi="Consolas"/>
+          <w:color w:val="000000" w:themeColor="text1"/>
+        </w:rPr>
+        <w:t xml:space="preserve"> </w:t>
+      </w:r>
+      <w:proofErr w:type="spellStart"/>
+      <w:r>
+        <w:rPr>
+          <w:rFonts w:ascii="Consolas" w:hAnsi="Consolas"/>
+          <w:color w:val="000000" w:themeColor="text1"/>
+        </w:rPr>
+        <w:t>moreFrench</w:t>
+      </w:r>
+      <w:proofErr w:type="spellEnd"/>
+      <w:r>
+        <w:rPr>
+          <w:rFonts w:ascii="Consolas" w:hAnsi="Consolas"/>
+          <w:color w:val="000000" w:themeColor="text1"/>
+        </w:rPr>
+        <w:t xml:space="preserve"> = </w:t>
+      </w:r>
+      <w:proofErr w:type="gramStart"/>
+      <w:r>
+        <w:rPr>
+          <w:rFonts w:ascii="Consolas" w:hAnsi="Consolas"/>
+          <w:color w:val="000000" w:themeColor="text1"/>
+        </w:rPr>
+        <w:t>Map(</w:t>
+      </w:r>
+      <w:proofErr w:type="gramEnd"/>
+      <w:r>
+        <w:rPr>
+          <w:rFonts w:ascii="Consolas" w:hAnsi="Consolas"/>
+          <w:color w:val="000000" w:themeColor="text1"/>
+        </w:rPr>
+        <w:t>5-&gt; "cinq", 6-&gt;"six")</w:t>
       </w:r>
       <w:r>
         <w:rPr>
@@ -1407,8 +1817,32 @@
           <w:color w:val="000000" w:themeColor="text1"/>
         </w:rPr>
         <w:br/>
-        <w:t>mutableFrench ++= moreFrench</w:t>
-      </w:r>
+      </w:r>
+      <w:proofErr w:type="spellStart"/>
+      <w:r>
+        <w:rPr>
+          <w:rFonts w:ascii="Consolas" w:hAnsi="Consolas"/>
+          <w:color w:val="000000" w:themeColor="text1"/>
+        </w:rPr>
+        <w:t>mutableFrench</w:t>
+      </w:r>
+      <w:proofErr w:type="spellEnd"/>
+      <w:r>
+        <w:rPr>
+          <w:rFonts w:ascii="Consolas" w:hAnsi="Consolas"/>
+          <w:color w:val="000000" w:themeColor="text1"/>
+        </w:rPr>
+        <w:t xml:space="preserve"> ++= </w:t>
+      </w:r>
+      <w:proofErr w:type="spellStart"/>
+      <w:r>
+        <w:rPr>
+          <w:rFonts w:ascii="Consolas" w:hAnsi="Consolas"/>
+          <w:color w:val="000000" w:themeColor="text1"/>
+        </w:rPr>
+        <w:t>moreFrench</w:t>
+      </w:r>
+      <w:proofErr w:type="spellEnd"/>
     </w:p>
     <w:p/>
     <w:p>
@@ -1418,7 +1852,7 @@
     </w:p>
     <w:p>
       <w:pPr>
-        <w:pStyle w:val="ListParagraph"/>
+        <w:pStyle w:val="Prrafodelista"/>
         <w:numPr>
           <w:ilvl w:val="0"/>
           <w:numId w:val="28"/>
@@ -1426,7 +1860,11 @@
         <w:jc w:val="both"/>
       </w:pPr>
       <w:r>
-        <w:t xml:space="preserve">Create a mutable map </w:t>
+        <w:t xml:space="preserve">Create a </w:t>
+      </w:r>
+      <w:proofErr w:type="gramStart"/>
+      <w:r>
+        <w:t xml:space="preserve">mutable map </w:t>
       </w:r>
       <w:r>
         <w:rPr>
@@ -1434,6 +1872,7 @@
         </w:rPr>
         <w:t>airports</w:t>
       </w:r>
+      <w:proofErr w:type="gramEnd"/>
       <w:r>
         <w:t xml:space="preserve"> containing the following key/value pairs representing cities and the codes of their airports</w:t>
       </w:r>
@@ -1485,7 +1924,7 @@
     </w:p>
     <w:p>
       <w:pPr>
-        <w:pStyle w:val="ListParagraph"/>
+        <w:pStyle w:val="Prrafodelista"/>
         <w:numPr>
           <w:ilvl w:val="0"/>
           <w:numId w:val="28"/>
@@ -1495,12 +1934,14 @@
       <w:r>
         <w:t xml:space="preserve">Create a map </w:t>
       </w:r>
+      <w:proofErr w:type="spellStart"/>
       <w:r>
         <w:rPr>
           <w:i/>
         </w:rPr>
         <w:t>moreAirports</w:t>
       </w:r>
+      <w:proofErr w:type="spellEnd"/>
       <w:r>
         <w:t xml:space="preserve"> containing a single pair:</w:t>
       </w:r>
@@ -1526,7 +1967,7 @@
     </w:p>
     <w:p>
       <w:pPr>
-        <w:pStyle w:val="ListParagraph"/>
+        <w:pStyle w:val="Prrafodelista"/>
         <w:numPr>
           <w:ilvl w:val="0"/>
           <w:numId w:val="28"/>
@@ -1536,12 +1977,14 @@
       <w:r>
         <w:t xml:space="preserve">Create a map </w:t>
       </w:r>
+      <w:proofErr w:type="spellStart"/>
       <w:r>
         <w:rPr>
           <w:i/>
         </w:rPr>
         <w:t>evenMoreAirports</w:t>
       </w:r>
+      <w:proofErr w:type="spellEnd"/>
       <w:r>
         <w:t xml:space="preserve"> containing the pairs:</w:t>
       </w:r>
@@ -1576,7 +2019,7 @@
     </w:p>
     <w:p>
       <w:pPr>
-        <w:pStyle w:val="ListParagraph"/>
+        <w:pStyle w:val="Prrafodelista"/>
         <w:numPr>
           <w:ilvl w:val="0"/>
           <w:numId w:val="28"/>
@@ -1586,30 +2029,36 @@
       <w:r>
         <w:t xml:space="preserve">Create a new map </w:t>
       </w:r>
+      <w:proofErr w:type="spellStart"/>
       <w:r>
         <w:rPr>
           <w:i/>
         </w:rPr>
         <w:t>newAirports</w:t>
       </w:r>
+      <w:proofErr w:type="spellEnd"/>
       <w:r>
         <w:t xml:space="preserve"> by concatenating </w:t>
       </w:r>
+      <w:proofErr w:type="spellStart"/>
       <w:r>
         <w:rPr>
           <w:i/>
         </w:rPr>
         <w:t>moreAirports</w:t>
       </w:r>
+      <w:proofErr w:type="spellEnd"/>
       <w:r>
         <w:t xml:space="preserve"> and </w:t>
       </w:r>
+      <w:proofErr w:type="spellStart"/>
       <w:r>
         <w:rPr>
           <w:i/>
         </w:rPr>
         <w:t>evenMoreAirports</w:t>
       </w:r>
+      <w:proofErr w:type="spellEnd"/>
       <w:r>
         <w:t xml:space="preserve"> using the ++ operator.</w:t>
       </w:r>
@@ -1621,7 +2070,7 @@
     </w:p>
     <w:p>
       <w:pPr>
-        <w:pStyle w:val="ListParagraph"/>
+        <w:pStyle w:val="Prrafodelista"/>
         <w:numPr>
           <w:ilvl w:val="0"/>
           <w:numId w:val="28"/>
@@ -1629,14 +2078,24 @@
         <w:jc w:val="both"/>
       </w:pPr>
       <w:r>
-        <w:t xml:space="preserve">Add (concatentate) </w:t>
-      </w:r>
+        <w:t>Add (</w:t>
+      </w:r>
+      <w:proofErr w:type="spellStart"/>
+      <w:r>
+        <w:t>concatentate</w:t>
+      </w:r>
+      <w:proofErr w:type="spellEnd"/>
+      <w:r>
+        <w:t xml:space="preserve">) </w:t>
+      </w:r>
+      <w:proofErr w:type="spellStart"/>
       <w:r>
         <w:rPr>
           <w:i/>
         </w:rPr>
         <w:t>newAirports</w:t>
       </w:r>
+      <w:proofErr w:type="spellEnd"/>
       <w:r>
         <w:t xml:space="preserve"> to </w:t>
       </w:r>
@@ -1662,7 +2121,7 @@
     </w:p>
     <w:p>
       <w:pPr>
-        <w:pStyle w:val="ListParagraph"/>
+        <w:pStyle w:val="Prrafodelista"/>
         <w:numPr>
           <w:ilvl w:val="0"/>
           <w:numId w:val="28"/>
@@ -1670,6 +2129,7 @@
         <w:jc w:val="both"/>
       </w:pPr>
       <w:r>
+        <w:lastRenderedPageBreak/>
         <w:t xml:space="preserve">Add the following single entry to </w:t>
       </w:r>
       <w:r>
@@ -1726,7 +2186,7 @@
     </w:p>
     <w:p>
       <w:pPr>
-        <w:pStyle w:val="ListParagraph"/>
+        <w:pStyle w:val="Prrafodelista"/>
         <w:numPr>
           <w:ilvl w:val="0"/>
           <w:numId w:val="29"/>
@@ -1759,20 +2219,47 @@
           <w:color w:val="000000" w:themeColor="text1"/>
         </w:rPr>
       </w:pPr>
-      <w:r>
-        <w:rPr>
-          <w:rFonts w:ascii="Consolas" w:hAnsi="Consolas"/>
-          <w:color w:val="000000" w:themeColor="text1"/>
-        </w:rPr>
-        <w:t>val cities = a</w:t>
-      </w:r>
-      <w:r>
-        <w:rPr>
-          <w:rFonts w:ascii="Consolas" w:hAnsi="Consolas"/>
-          <w:color w:val="000000" w:themeColor="text1"/>
-        </w:rPr>
-        <w:t>irports.keys.toList</w:t>
-      </w:r>
+      <w:proofErr w:type="spellStart"/>
+      <w:r>
+        <w:rPr>
+          <w:rFonts w:ascii="Consolas" w:hAnsi="Consolas"/>
+          <w:color w:val="000000" w:themeColor="text1"/>
+        </w:rPr>
+        <w:t>val</w:t>
+      </w:r>
+      <w:proofErr w:type="spellEnd"/>
+      <w:r>
+        <w:rPr>
+          <w:rFonts w:ascii="Consolas" w:hAnsi="Consolas"/>
+          <w:color w:val="000000" w:themeColor="text1"/>
+        </w:rPr>
+        <w:t xml:space="preserve"> cities = </w:t>
+      </w:r>
+      <w:proofErr w:type="spellStart"/>
+      <w:proofErr w:type="gramStart"/>
+      <w:r>
+        <w:rPr>
+          <w:rFonts w:ascii="Consolas" w:hAnsi="Consolas"/>
+          <w:color w:val="000000" w:themeColor="text1"/>
+        </w:rPr>
+        <w:t>a</w:t>
+      </w:r>
+      <w:r>
+        <w:rPr>
+          <w:rFonts w:ascii="Consolas" w:hAnsi="Consolas"/>
+          <w:color w:val="000000" w:themeColor="text1"/>
+        </w:rPr>
+        <w:t>irports.keys</w:t>
+      </w:r>
+      <w:proofErr w:type="gramEnd"/>
+      <w:r>
+        <w:rPr>
+          <w:rFonts w:ascii="Consolas" w:hAnsi="Consolas"/>
+          <w:color w:val="000000" w:themeColor="text1"/>
+        </w:rPr>
+        <w:t>.toList</w:t>
+      </w:r>
+      <w:proofErr w:type="spellEnd"/>
     </w:p>
     <w:p>
       <w:pPr>
@@ -1816,7 +2303,7 @@
     </w:p>
     <w:p>
       <w:pPr>
-        <w:pStyle w:val="ListParagraph"/>
+        <w:pStyle w:val="Prrafodelista"/>
         <w:numPr>
           <w:ilvl w:val="0"/>
           <w:numId w:val="29"/>
@@ -1849,12 +2336,53 @@
           <w:color w:val="000000" w:themeColor="text1"/>
         </w:rPr>
       </w:pPr>
-      <w:r>
-        <w:rPr>
-          <w:rFonts w:ascii="Consolas" w:hAnsi="Consolas"/>
-          <w:color w:val="000000" w:themeColor="text1"/>
-        </w:rPr>
-        <w:t>val gla = airports.get(“Glasgow”)</w:t>
+      <w:proofErr w:type="spellStart"/>
+      <w:r>
+        <w:rPr>
+          <w:rFonts w:ascii="Consolas" w:hAnsi="Consolas"/>
+          <w:color w:val="000000" w:themeColor="text1"/>
+        </w:rPr>
+        <w:t>val</w:t>
+      </w:r>
+      <w:proofErr w:type="spellEnd"/>
+      <w:r>
+        <w:rPr>
+          <w:rFonts w:ascii="Consolas" w:hAnsi="Consolas"/>
+          <w:color w:val="000000" w:themeColor="text1"/>
+        </w:rPr>
+        <w:t xml:space="preserve"> </w:t>
+      </w:r>
+      <w:proofErr w:type="spellStart"/>
+      <w:r>
+        <w:rPr>
+          <w:rFonts w:ascii="Consolas" w:hAnsi="Consolas"/>
+          <w:color w:val="000000" w:themeColor="text1"/>
+        </w:rPr>
+        <w:t>gla</w:t>
+      </w:r>
+      <w:proofErr w:type="spellEnd"/>
+      <w:r>
+        <w:rPr>
+          <w:rFonts w:ascii="Consolas" w:hAnsi="Consolas"/>
+          <w:color w:val="000000" w:themeColor="text1"/>
+        </w:rPr>
+        <w:t xml:space="preserve"> = </w:t>
+      </w:r>
+      <w:proofErr w:type="spellStart"/>
+      <w:r>
+        <w:rPr>
+          <w:rFonts w:ascii="Consolas" w:hAnsi="Consolas"/>
+          <w:color w:val="000000" w:themeColor="text1"/>
+        </w:rPr>
+        <w:t>airports.get</w:t>
+      </w:r>
+      <w:proofErr w:type="spellEnd"/>
+      <w:r>
+        <w:rPr>
+          <w:rFonts w:ascii="Consolas" w:hAnsi="Consolas"/>
+          <w:color w:val="000000" w:themeColor="text1"/>
+        </w:rPr>
+        <w:t>(“Glasgow”)</w:t>
       </w:r>
     </w:p>
     <w:p>
@@ -1890,7 +2418,7 @@
     </w:p>
     <w:p>
       <w:pPr>
-        <w:pStyle w:val="ListParagraph"/>
+        <w:pStyle w:val="Prrafodelista"/>
         <w:numPr>
           <w:ilvl w:val="0"/>
           <w:numId w:val="29"/>
@@ -1939,19 +2467,44 @@
           <w:color w:val="000000" w:themeColor="text1"/>
         </w:rPr>
       </w:pPr>
-      <w:r>
-        <w:rPr>
-          <w:rFonts w:ascii="Consolas" w:hAnsi="Consolas"/>
-          <w:color w:val="000000" w:themeColor="text1"/>
-        </w:rPr>
-        <w:t>val gla2 = a</w:t>
-      </w:r>
-      <w:r>
-        <w:rPr>
-          <w:rFonts w:ascii="Consolas" w:hAnsi="Consolas"/>
-          <w:color w:val="000000" w:themeColor="text1"/>
-        </w:rPr>
-        <w:t>irports.get("Glasgow") match {</w:t>
+      <w:proofErr w:type="spellStart"/>
+      <w:r>
+        <w:rPr>
+          <w:rFonts w:ascii="Consolas" w:hAnsi="Consolas"/>
+          <w:color w:val="000000" w:themeColor="text1"/>
+        </w:rPr>
+        <w:t>val</w:t>
+      </w:r>
+      <w:proofErr w:type="spellEnd"/>
+      <w:r>
+        <w:rPr>
+          <w:rFonts w:ascii="Consolas" w:hAnsi="Consolas"/>
+          <w:color w:val="000000" w:themeColor="text1"/>
+        </w:rPr>
+        <w:t xml:space="preserve"> gla2 = </w:t>
+      </w:r>
+      <w:proofErr w:type="spellStart"/>
+      <w:r>
+        <w:rPr>
+          <w:rFonts w:ascii="Consolas" w:hAnsi="Consolas"/>
+          <w:color w:val="000000" w:themeColor="text1"/>
+        </w:rPr>
+        <w:t>a</w:t>
+      </w:r>
+      <w:r>
+        <w:rPr>
+          <w:rFonts w:ascii="Consolas" w:hAnsi="Consolas"/>
+          <w:color w:val="000000" w:themeColor="text1"/>
+        </w:rPr>
+        <w:t>irports.get</w:t>
+      </w:r>
+      <w:proofErr w:type="spellEnd"/>
+      <w:r>
+        <w:rPr>
+          <w:rFonts w:ascii="Consolas" w:hAnsi="Consolas"/>
+          <w:color w:val="000000" w:themeColor="text1"/>
+        </w:rPr>
+        <w:t>("Glasgow") match {</w:t>
       </w:r>
       <w:r>
         <w:rPr>
@@ -2058,11 +2611,33 @@
           <w:color w:val="FF0000"/>
         </w:rPr>
       </w:pPr>
+      <w:proofErr w:type="spellStart"/>
       <w:r>
         <w:rPr>
           <w:color w:val="FF0000"/>
         </w:rPr>
-        <w:t>val airports = Map("GLA" -&gt; "Glasgow", "TXL" -&gt; "Berlin", "PIK" -&gt; "Glasgow", "LAX" -&gt; "Los Angeles")</w:t>
+        <w:t>val</w:t>
+      </w:r>
+      <w:proofErr w:type="spellEnd"/>
+      <w:r>
+        <w:rPr>
+          <w:color w:val="FF0000"/>
+        </w:rPr>
+        <w:t xml:space="preserve"> airports = </w:t>
+      </w:r>
+      <w:proofErr w:type="gramStart"/>
+      <w:r>
+        <w:rPr>
+          <w:color w:val="FF0000"/>
+        </w:rPr>
+        <w:t>Map(</w:t>
+      </w:r>
+      <w:proofErr w:type="gramEnd"/>
+      <w:r>
+        <w:rPr>
+          <w:color w:val="FF0000"/>
+        </w:rPr>
+        <w:t>"GLA" -&gt; "Glasgow", "TXL" -&gt; "Berlin", "PIK" -&gt; "Glasgow", "LAX" -&gt; "Los Angeles")</w:t>
       </w:r>
     </w:p>
     <w:p>
@@ -2073,11 +2648,19 @@
           <w:color w:val="FF0000"/>
         </w:rPr>
       </w:pPr>
+      <w:proofErr w:type="spellStart"/>
       <w:r>
         <w:rPr>
           <w:color w:val="FF0000"/>
         </w:rPr>
-        <w:t>val default = ("not found","")</w:t>
+        <w:t>val</w:t>
+      </w:r>
+      <w:proofErr w:type="spellEnd"/>
+      <w:r>
+        <w:rPr>
+          <w:color w:val="FF0000"/>
+        </w:rPr>
+        <w:t xml:space="preserve"> default = ("not found","")</w:t>
       </w:r>
     </w:p>
     <w:p>
@@ -2103,11 +2686,35 @@
           <w:color w:val="FF0000"/>
         </w:rPr>
       </w:pPr>
+      <w:proofErr w:type="spellStart"/>
+      <w:proofErr w:type="gramStart"/>
       <w:r>
         <w:rPr>
           <w:color w:val="FF0000"/>
         </w:rPr>
-        <w:t>airports.find(_._2==value).getOrElse(default)._1</w:t>
+        <w:t>airports.find</w:t>
+      </w:r>
+      <w:proofErr w:type="spellEnd"/>
+      <w:proofErr w:type="gramEnd"/>
+      <w:r>
+        <w:rPr>
+          <w:color w:val="FF0000"/>
+        </w:rPr>
+        <w:t>(_._2==value).</w:t>
+      </w:r>
+      <w:proofErr w:type="spellStart"/>
+      <w:r>
+        <w:rPr>
+          <w:color w:val="FF0000"/>
+        </w:rPr>
+        <w:t>getOrElse</w:t>
+      </w:r>
+      <w:proofErr w:type="spellEnd"/>
+      <w:r>
+        <w:rPr>
+          <w:color w:val="FF0000"/>
+        </w:rPr>
+        <w:t>(default)._1</w:t>
       </w:r>
     </w:p>
     <w:p>
@@ -2139,12 +2746,39 @@
           <w:color w:val="FF0000"/>
         </w:rPr>
       </w:pPr>
+      <w:proofErr w:type="spellStart"/>
+      <w:proofErr w:type="gramStart"/>
       <w:r>
         <w:rPr>
           <w:b/>
           <w:color w:val="FF0000"/>
         </w:rPr>
-        <w:t>airports.find(x =&gt;x._2==value).getOrElse(default)._1</w:t>
+        <w:t>airports.find</w:t>
+      </w:r>
+      <w:proofErr w:type="spellEnd"/>
+      <w:proofErr w:type="gramEnd"/>
+      <w:r>
+        <w:rPr>
+          <w:b/>
+          <w:color w:val="FF0000"/>
+        </w:rPr>
+        <w:t>(x =&gt;x._2==value).</w:t>
+      </w:r>
+      <w:proofErr w:type="spellStart"/>
+      <w:r>
+        <w:rPr>
+          <w:b/>
+          <w:color w:val="FF0000"/>
+        </w:rPr>
+        <w:t>getOrElse</w:t>
+      </w:r>
+      <w:proofErr w:type="spellEnd"/>
+      <w:r>
+        <w:rPr>
+          <w:b/>
+          <w:color w:val="FF0000"/>
+        </w:rPr>
+        <w:t>(default)._1</w:t>
       </w:r>
     </w:p>
     <w:p>
@@ -2161,8 +2795,6 @@
         </w:rPr>
         <w:t>value = "Glasgow"</w:t>
       </w:r>
-      <w:bookmarkStart w:id="1" w:name="_GoBack"/>
-      <w:bookmarkEnd w:id="1"/>
     </w:p>
     <w:p>
       <w:pPr>
@@ -2172,11 +2804,35 @@
           <w:color w:val="FF0000"/>
         </w:rPr>
       </w:pPr>
+      <w:proofErr w:type="spellStart"/>
+      <w:proofErr w:type="gramStart"/>
       <w:r>
         <w:rPr>
           <w:color w:val="FF0000"/>
         </w:rPr>
-        <w:t>airports.find(_._2==value).getOrElse(default)._1</w:t>
+        <w:t>airports.find</w:t>
+      </w:r>
+      <w:proofErr w:type="spellEnd"/>
+      <w:proofErr w:type="gramEnd"/>
+      <w:r>
+        <w:rPr>
+          <w:color w:val="FF0000"/>
+        </w:rPr>
+        <w:t>(_._2==value).</w:t>
+      </w:r>
+      <w:proofErr w:type="spellStart"/>
+      <w:r>
+        <w:rPr>
+          <w:color w:val="FF0000"/>
+        </w:rPr>
+        <w:t>getOrElse</w:t>
+      </w:r>
+      <w:proofErr w:type="spellEnd"/>
+      <w:r>
+        <w:rPr>
+          <w:color w:val="FF0000"/>
+        </w:rPr>
+        <w:t>(default)._1</w:t>
       </w:r>
     </w:p>
     <w:p>
@@ -2268,6 +2924,7 @@
         </w:rPr>
         <w:t xml:space="preserve">for (x &lt;- </w:t>
       </w:r>
+      <w:proofErr w:type="spellStart"/>
       <w:r>
         <w:rPr>
           <w:rFonts w:ascii="Consolas" w:hAnsi="Consolas"/>
@@ -2282,6 +2939,7 @@
         </w:rPr>
         <w:t>list</w:t>
       </w:r>
+      <w:proofErr w:type="spellEnd"/>
       <w:r>
         <w:rPr>
           <w:rFonts w:ascii="Consolas" w:hAnsi="Consolas"/>
@@ -2295,7 +2953,23 @@
           <w:color w:val="000000" w:themeColor="text1"/>
         </w:rPr>
         <w:br/>
-        <w:t xml:space="preserve">  println(</w:t>
+        <w:t xml:space="preserve">  </w:t>
+      </w:r>
+      <w:proofErr w:type="spellStart"/>
+      <w:r>
+        <w:rPr>
+          <w:rFonts w:ascii="Consolas" w:hAnsi="Consolas"/>
+          <w:color w:val="000000" w:themeColor="text1"/>
+        </w:rPr>
+        <w:t>println</w:t>
+      </w:r>
+      <w:proofErr w:type="spellEnd"/>
+      <w:r>
+        <w:rPr>
+          <w:rFonts w:ascii="Consolas" w:hAnsi="Consolas"/>
+          <w:color w:val="000000" w:themeColor="text1"/>
+        </w:rPr>
+        <w:t>(</w:t>
       </w:r>
       <w:r>
         <w:rPr>
@@ -2361,6 +3035,7 @@
         </w:rPr>
         <w:br/>
       </w:r>
+      <w:proofErr w:type="spellStart"/>
       <w:r>
         <w:rPr>
           <w:rFonts w:ascii="Consolas" w:hAnsi="Consolas"/>
@@ -2375,6 +3050,7 @@
         </w:rPr>
         <w:t>list</w:t>
       </w:r>
+      <w:proofErr w:type="spellEnd"/>
       <w:r>
         <w:rPr>
           <w:rFonts w:ascii="Consolas" w:hAnsi="Consolas"/>
@@ -2388,7 +3064,23 @@
           <w:color w:val="000000" w:themeColor="text1"/>
         </w:rPr>
         <w:br/>
-        <w:t xml:space="preserve">  x =&gt; println(</w:t>
+        <w:t xml:space="preserve">  x =&gt; </w:t>
+      </w:r>
+      <w:proofErr w:type="spellStart"/>
+      <w:r>
+        <w:rPr>
+          <w:rFonts w:ascii="Consolas" w:hAnsi="Consolas"/>
+          <w:color w:val="000000" w:themeColor="text1"/>
+        </w:rPr>
+        <w:t>println</w:t>
+      </w:r>
+      <w:proofErr w:type="spellEnd"/>
+      <w:r>
+        <w:rPr>
+          <w:rFonts w:ascii="Consolas" w:hAnsi="Consolas"/>
+          <w:color w:val="000000" w:themeColor="text1"/>
+        </w:rPr>
+        <w:t>(</w:t>
       </w:r>
       <w:r>
         <w:rPr>
@@ -2442,6 +3134,7 @@
         </w:rPr>
         <w:t xml:space="preserve">for ((k, v) &lt;- </w:t>
       </w:r>
+      <w:proofErr w:type="spellStart"/>
       <w:r>
         <w:rPr>
           <w:rFonts w:ascii="Consolas" w:hAnsi="Consolas"/>
@@ -2449,6 +3142,7 @@
         </w:rPr>
         <w:t>mymap</w:t>
       </w:r>
+      <w:proofErr w:type="spellEnd"/>
       <w:r>
         <w:rPr>
           <w:rFonts w:ascii="Consolas" w:hAnsi="Consolas"/>
@@ -2462,7 +3156,39 @@
           <w:color w:val="000000" w:themeColor="text1"/>
         </w:rPr>
         <w:br/>
-        <w:t xml:space="preserve">  println(s"$k - $v")</w:t>
+        <w:t xml:space="preserve">  </w:t>
+      </w:r>
+      <w:proofErr w:type="spellStart"/>
+      <w:r>
+        <w:rPr>
+          <w:rFonts w:ascii="Consolas" w:hAnsi="Consolas"/>
+          <w:color w:val="000000" w:themeColor="text1"/>
+        </w:rPr>
+        <w:t>println</w:t>
+      </w:r>
+      <w:proofErr w:type="spellEnd"/>
+      <w:r>
+        <w:rPr>
+          <w:rFonts w:ascii="Consolas" w:hAnsi="Consolas"/>
+          <w:color w:val="000000" w:themeColor="text1"/>
+        </w:rPr>
+        <w:t>(</w:t>
+      </w:r>
+      <w:proofErr w:type="spellStart"/>
+      <w:r>
+        <w:rPr>
+          <w:rFonts w:ascii="Consolas" w:hAnsi="Consolas"/>
+          <w:color w:val="000000" w:themeColor="text1"/>
+        </w:rPr>
+        <w:t>s"$k</w:t>
+      </w:r>
+      <w:proofErr w:type="spellEnd"/>
+      <w:r>
+        <w:rPr>
+          <w:rFonts w:ascii="Consolas" w:hAnsi="Consolas"/>
+          <w:color w:val="000000" w:themeColor="text1"/>
+        </w:rPr>
+        <w:t xml:space="preserve"> - $v")</w:t>
       </w:r>
       <w:r>
         <w:rPr>
@@ -2486,6 +3212,7 @@
         </w:rPr>
         <w:br/>
       </w:r>
+      <w:proofErr w:type="spellStart"/>
       <w:r>
         <w:rPr>
           <w:rFonts w:ascii="Consolas" w:hAnsi="Consolas"/>
@@ -2493,6 +3220,7 @@
         </w:rPr>
         <w:t>mymap</w:t>
       </w:r>
+      <w:proofErr w:type="spellEnd"/>
       <w:r>
         <w:rPr>
           <w:rFonts w:ascii="Consolas" w:hAnsi="Consolas"/>
@@ -2506,14 +3234,41 @@
           <w:color w:val="000000" w:themeColor="text1"/>
         </w:rPr>
         <w:br/>
-        <w:t xml:space="preserve">  case (k, v) =&gt; println(</w:t>
-      </w:r>
-      <w:r>
-        <w:rPr>
-          <w:rFonts w:ascii="Consolas" w:hAnsi="Consolas"/>
-          <w:color w:val="000000" w:themeColor="text1"/>
-        </w:rPr>
-        <w:t>s"$k - $v")</w:t>
+        <w:t xml:space="preserve">  case (k, v) =&gt; </w:t>
+      </w:r>
+      <w:proofErr w:type="spellStart"/>
+      <w:proofErr w:type="gramStart"/>
+      <w:r>
+        <w:rPr>
+          <w:rFonts w:ascii="Consolas" w:hAnsi="Consolas"/>
+          <w:color w:val="000000" w:themeColor="text1"/>
+        </w:rPr>
+        <w:t>println</w:t>
+      </w:r>
+      <w:proofErr w:type="spellEnd"/>
+      <w:r>
+        <w:rPr>
+          <w:rFonts w:ascii="Consolas" w:hAnsi="Consolas"/>
+          <w:color w:val="000000" w:themeColor="text1"/>
+        </w:rPr>
+        <w:t>(</w:t>
+      </w:r>
+      <w:proofErr w:type="spellStart"/>
+      <w:proofErr w:type="gramEnd"/>
+      <w:r>
+        <w:rPr>
+          <w:rFonts w:ascii="Consolas" w:hAnsi="Consolas"/>
+          <w:color w:val="000000" w:themeColor="text1"/>
+        </w:rPr>
+        <w:t>s"$k</w:t>
+      </w:r>
+      <w:proofErr w:type="spellEnd"/>
+      <w:r>
+        <w:rPr>
+          <w:rFonts w:ascii="Consolas" w:hAnsi="Consolas"/>
+          <w:color w:val="000000" w:themeColor="text1"/>
+        </w:rPr>
+        <w:t xml:space="preserve"> - $v")</w:t>
       </w:r>
       <w:r>
         <w:rPr>
@@ -2541,7 +3296,7 @@
     </w:p>
     <w:p>
       <w:pPr>
-        <w:pStyle w:val="ListParagraph"/>
+        <w:pStyle w:val="Prrafodelista"/>
         <w:numPr>
           <w:ilvl w:val="0"/>
           <w:numId w:val="30"/>
@@ -2706,6 +3461,8 @@
           <w:color w:val="0070C0"/>
         </w:rPr>
       </w:pPr>
+      <w:proofErr w:type="spellStart"/>
+      <w:proofErr w:type="gramStart"/>
       <w:r>
         <w:rPr>
           <w:rFonts w:ascii="Consolas" w:hAnsi="Consolas"/>
@@ -2718,8 +3475,26 @@
           <w:rFonts w:ascii="Consolas" w:hAnsi="Consolas"/>
           <w:color w:val="0070C0"/>
         </w:rPr>
-        <w:t>ity:Helsinki - Code:HEL</w:t>
-      </w:r>
+        <w:t>ity:Helsinki</w:t>
+      </w:r>
+      <w:proofErr w:type="spellEnd"/>
+      <w:proofErr w:type="gramEnd"/>
+      <w:r>
+        <w:rPr>
+          <w:rFonts w:ascii="Consolas" w:hAnsi="Consolas"/>
+          <w:color w:val="0070C0"/>
+        </w:rPr>
+        <w:t xml:space="preserve"> - </w:t>
+      </w:r>
+      <w:proofErr w:type="spellStart"/>
+      <w:r>
+        <w:rPr>
+          <w:rFonts w:ascii="Consolas" w:hAnsi="Consolas"/>
+          <w:color w:val="0070C0"/>
+        </w:rPr>
+        <w:t>Code:HEL</w:t>
+      </w:r>
+      <w:proofErr w:type="spellEnd"/>
     </w:p>
     <w:p>
       <w:pPr>
@@ -2729,13 +3504,33 @@
           <w:color w:val="0070C0"/>
         </w:rPr>
       </w:pPr>
+      <w:proofErr w:type="spellStart"/>
+      <w:proofErr w:type="gramStart"/>
       <w:r>
         <w:rPr>
           <w:rFonts w:ascii="Consolas" w:hAnsi="Consolas"/>
           <w:color w:val="0070C0"/>
         </w:rPr>
-        <w:t>City:Los Angeles - Code:LAX</w:t>
-      </w:r>
+        <w:t>City:Los</w:t>
+      </w:r>
+      <w:proofErr w:type="spellEnd"/>
+      <w:proofErr w:type="gramEnd"/>
+      <w:r>
+        <w:rPr>
+          <w:rFonts w:ascii="Consolas" w:hAnsi="Consolas"/>
+          <w:color w:val="0070C0"/>
+        </w:rPr>
+        <w:t xml:space="preserve"> Angeles - </w:t>
+      </w:r>
+      <w:proofErr w:type="spellStart"/>
+      <w:r>
+        <w:rPr>
+          <w:rFonts w:ascii="Consolas" w:hAnsi="Consolas"/>
+          <w:color w:val="0070C0"/>
+        </w:rPr>
+        <w:t>Code:LAX</w:t>
+      </w:r>
+      <w:proofErr w:type="spellEnd"/>
     </w:p>
     <w:p>
       <w:pPr>
@@ -2745,13 +3540,33 @@
           <w:color w:val="0070C0"/>
         </w:rPr>
       </w:pPr>
+      <w:proofErr w:type="spellStart"/>
+      <w:proofErr w:type="gramStart"/>
       <w:r>
         <w:rPr>
           <w:rFonts w:ascii="Consolas" w:hAnsi="Consolas"/>
           <w:color w:val="0070C0"/>
         </w:rPr>
-        <w:t>City:Tokyo - Code:HND</w:t>
-      </w:r>
+        <w:t>City:Tokyo</w:t>
+      </w:r>
+      <w:proofErr w:type="spellEnd"/>
+      <w:proofErr w:type="gramEnd"/>
+      <w:r>
+        <w:rPr>
+          <w:rFonts w:ascii="Consolas" w:hAnsi="Consolas"/>
+          <w:color w:val="0070C0"/>
+        </w:rPr>
+        <w:t xml:space="preserve"> - </w:t>
+      </w:r>
+      <w:proofErr w:type="spellStart"/>
+      <w:r>
+        <w:rPr>
+          <w:rFonts w:ascii="Consolas" w:hAnsi="Consolas"/>
+          <w:color w:val="0070C0"/>
+        </w:rPr>
+        <w:t>Code:HND</w:t>
+      </w:r>
+      <w:proofErr w:type="spellEnd"/>
     </w:p>
     <w:p>
       <w:pPr>
@@ -2761,13 +3576,33 @@
           <w:color w:val="0070C0"/>
         </w:rPr>
       </w:pPr>
+      <w:proofErr w:type="spellStart"/>
+      <w:proofErr w:type="gramStart"/>
       <w:r>
         <w:rPr>
           <w:rFonts w:ascii="Consolas" w:hAnsi="Consolas"/>
           <w:color w:val="0070C0"/>
         </w:rPr>
-        <w:t>City:Glasgow - Code:PIK</w:t>
-      </w:r>
+        <w:t>City:Glasgow</w:t>
+      </w:r>
+      <w:proofErr w:type="spellEnd"/>
+      <w:proofErr w:type="gramEnd"/>
+      <w:r>
+        <w:rPr>
+          <w:rFonts w:ascii="Consolas" w:hAnsi="Consolas"/>
+          <w:color w:val="0070C0"/>
+        </w:rPr>
+        <w:t xml:space="preserve"> - </w:t>
+      </w:r>
+      <w:proofErr w:type="spellStart"/>
+      <w:r>
+        <w:rPr>
+          <w:rFonts w:ascii="Consolas" w:hAnsi="Consolas"/>
+          <w:color w:val="0070C0"/>
+        </w:rPr>
+        <w:t>Code:PIK</w:t>
+      </w:r>
+      <w:proofErr w:type="spellEnd"/>
     </w:p>
     <w:p>
       <w:pPr>
@@ -2777,13 +3612,33 @@
           <w:color w:val="0070C0"/>
         </w:rPr>
       </w:pPr>
+      <w:proofErr w:type="spellStart"/>
+      <w:proofErr w:type="gramStart"/>
       <w:r>
         <w:rPr>
           <w:rFonts w:ascii="Consolas" w:hAnsi="Consolas"/>
           <w:color w:val="0070C0"/>
         </w:rPr>
-        <w:t>City:Dubai - Code:DXB</w:t>
-      </w:r>
+        <w:t>City:Dubai</w:t>
+      </w:r>
+      <w:proofErr w:type="spellEnd"/>
+      <w:proofErr w:type="gramEnd"/>
+      <w:r>
+        <w:rPr>
+          <w:rFonts w:ascii="Consolas" w:hAnsi="Consolas"/>
+          <w:color w:val="0070C0"/>
+        </w:rPr>
+        <w:t xml:space="preserve"> - </w:t>
+      </w:r>
+      <w:proofErr w:type="spellStart"/>
+      <w:r>
+        <w:rPr>
+          <w:rFonts w:ascii="Consolas" w:hAnsi="Consolas"/>
+          <w:color w:val="0070C0"/>
+        </w:rPr>
+        <w:t>Code:DXB</w:t>
+      </w:r>
+      <w:proofErr w:type="spellEnd"/>
     </w:p>
     <w:p>
       <w:pPr>
@@ -2793,22 +3648,42 @@
           <w:color w:val="000000" w:themeColor="text1"/>
         </w:rPr>
       </w:pPr>
+      <w:proofErr w:type="spellStart"/>
+      <w:proofErr w:type="gramStart"/>
       <w:r>
         <w:rPr>
           <w:rFonts w:ascii="Consolas" w:hAnsi="Consolas"/>
           <w:color w:val="0070C0"/>
         </w:rPr>
-        <w:t>City:Berlin - Code:TXL</w:t>
-      </w:r>
-    </w:p>
-    <w:p>
-      <w:pPr>
-        <w:jc w:val="both"/>
-      </w:pPr>
-    </w:p>
-    <w:p>
-      <w:pPr>
-        <w:pStyle w:val="Heading3"/>
+        <w:t>City:Berlin</w:t>
+      </w:r>
+      <w:proofErr w:type="spellEnd"/>
+      <w:proofErr w:type="gramEnd"/>
+      <w:r>
+        <w:rPr>
+          <w:rFonts w:ascii="Consolas" w:hAnsi="Consolas"/>
+          <w:color w:val="0070C0"/>
+        </w:rPr>
+        <w:t xml:space="preserve"> - </w:t>
+      </w:r>
+      <w:proofErr w:type="spellStart"/>
+      <w:r>
+        <w:rPr>
+          <w:rFonts w:ascii="Consolas" w:hAnsi="Consolas"/>
+          <w:color w:val="0070C0"/>
+        </w:rPr>
+        <w:t>Code:TXL</w:t>
+      </w:r>
+      <w:proofErr w:type="spellEnd"/>
+    </w:p>
+    <w:p>
+      <w:pPr>
+        <w:jc w:val="both"/>
+      </w:pPr>
+    </w:p>
+    <w:p>
+      <w:pPr>
+        <w:pStyle w:val="Ttulo3"/>
         <w:rPr>
           <w:color w:val="000000" w:themeColor="text1"/>
         </w:rPr>
@@ -2834,15 +3709,16 @@
     </w:p>
     <w:p>
       <w:pPr>
-        <w:pStyle w:val="Heading3"/>
-        <w:rPr>
-          <w:color w:val="000000" w:themeColor="text1"/>
-        </w:rPr>
-      </w:pPr>
-      <w:r>
-        <w:rPr>
-          <w:color w:val="000000" w:themeColor="text1"/>
-        </w:rPr>
+        <w:pStyle w:val="Ttulo3"/>
+        <w:rPr>
+          <w:color w:val="000000" w:themeColor="text1"/>
+        </w:rPr>
+      </w:pPr>
+      <w:r>
+        <w:rPr>
+          <w:color w:val="000000" w:themeColor="text1"/>
+        </w:rPr>
+        <w:lastRenderedPageBreak/>
         <w:t xml:space="preserve">Task </w:t>
       </w:r>
       <w:r>
@@ -2914,12 +3790,21 @@
           <w:color w:val="000000" w:themeColor="text1"/>
         </w:rPr>
       </w:pPr>
-      <w:r>
-        <w:rPr>
-          <w:rFonts w:ascii="Consolas" w:hAnsi="Consolas"/>
-          <w:color w:val="000000" w:themeColor="text1"/>
-        </w:rPr>
-        <w:t>val tuple = ("apple", "red")</w:t>
+      <w:proofErr w:type="spellStart"/>
+      <w:r>
+        <w:rPr>
+          <w:rFonts w:ascii="Consolas" w:hAnsi="Consolas"/>
+          <w:color w:val="000000" w:themeColor="text1"/>
+        </w:rPr>
+        <w:t>val</w:t>
+      </w:r>
+      <w:proofErr w:type="spellEnd"/>
+      <w:r>
+        <w:rPr>
+          <w:rFonts w:ascii="Consolas" w:hAnsi="Consolas"/>
+          <w:color w:val="000000" w:themeColor="text1"/>
+        </w:rPr>
+        <w:t xml:space="preserve"> tuple = ("apple", "red")</w:t>
       </w:r>
       <w:r>
         <w:rPr>
@@ -2927,7 +3812,38 @@
           <w:color w:val="000000" w:themeColor="text1"/>
         </w:rPr>
         <w:br/>
-        <w:t>val fruit = tuple._1</w:t>
+      </w:r>
+      <w:proofErr w:type="spellStart"/>
+      <w:r>
+        <w:rPr>
+          <w:rFonts w:ascii="Consolas" w:hAnsi="Consolas"/>
+          <w:color w:val="000000" w:themeColor="text1"/>
+        </w:rPr>
+        <w:t>val</w:t>
+      </w:r>
+      <w:proofErr w:type="spellEnd"/>
+      <w:r>
+        <w:rPr>
+          <w:rFonts w:ascii="Consolas" w:hAnsi="Consolas"/>
+          <w:color w:val="000000" w:themeColor="text1"/>
+        </w:rPr>
+        <w:t xml:space="preserve"> fruit = </w:t>
+      </w:r>
+      <w:proofErr w:type="gramStart"/>
+      <w:r>
+        <w:rPr>
+          <w:rFonts w:ascii="Consolas" w:hAnsi="Consolas"/>
+          <w:color w:val="000000" w:themeColor="text1"/>
+        </w:rPr>
+        <w:t>tuple._</w:t>
+      </w:r>
+      <w:proofErr w:type="gramEnd"/>
+      <w:r>
+        <w:rPr>
+          <w:rFonts w:ascii="Consolas" w:hAnsi="Consolas"/>
+          <w:color w:val="000000" w:themeColor="text1"/>
+        </w:rPr>
+        <w:t>1</w:t>
       </w:r>
       <w:r>
         <w:rPr>
@@ -2935,7 +3851,22 @@
           <w:color w:val="000000" w:themeColor="text1"/>
         </w:rPr>
         <w:br/>
-        <w:t>val colour = tuple._2</w:t>
+      </w:r>
+      <w:proofErr w:type="spellStart"/>
+      <w:r>
+        <w:rPr>
+          <w:rFonts w:ascii="Consolas" w:hAnsi="Consolas"/>
+          <w:color w:val="000000" w:themeColor="text1"/>
+        </w:rPr>
+        <w:t>val</w:t>
+      </w:r>
+      <w:proofErr w:type="spellEnd"/>
+      <w:r>
+        <w:rPr>
+          <w:rFonts w:ascii="Consolas" w:hAnsi="Consolas"/>
+          <w:color w:val="000000" w:themeColor="text1"/>
+        </w:rPr>
+        <w:t xml:space="preserve"> colour = tuple._2</w:t>
       </w:r>
       <w:r>
         <w:rPr>
@@ -2964,28 +3895,61 @@
       <w:r>
         <w:br/>
       </w:r>
-      <w:r>
-        <w:rPr>
-          <w:rFonts w:ascii="Consolas" w:hAnsi="Consolas"/>
-          <w:color w:val="000000" w:themeColor="text1"/>
-        </w:rPr>
-        <w:t>val getUserInfo = ("Al", 42, 200.0)</w:t>
-      </w:r>
-    </w:p>
-    <w:p>
-      <w:pPr>
-        <w:rPr>
-          <w:rFonts w:ascii="Consolas" w:hAnsi="Consolas"/>
-          <w:color w:val="000000" w:themeColor="text1"/>
-        </w:rPr>
-      </w:pPr>
-    </w:p>
-    <w:p>
-      <w:pPr>
-        <w:jc w:val="both"/>
-      </w:pPr>
-      <w:r>
-        <w:t>You can extract several elements at once and assign these to named variables:</w:t>
+      <w:proofErr w:type="spellStart"/>
+      <w:r>
+        <w:rPr>
+          <w:rFonts w:ascii="Consolas" w:hAnsi="Consolas"/>
+          <w:color w:val="000000" w:themeColor="text1"/>
+        </w:rPr>
+        <w:t>val</w:t>
+      </w:r>
+      <w:proofErr w:type="spellEnd"/>
+      <w:r>
+        <w:rPr>
+          <w:rFonts w:ascii="Consolas" w:hAnsi="Consolas"/>
+          <w:color w:val="000000" w:themeColor="text1"/>
+        </w:rPr>
+        <w:t xml:space="preserve"> </w:t>
+      </w:r>
+      <w:proofErr w:type="spellStart"/>
+      <w:r>
+        <w:rPr>
+          <w:rFonts w:ascii="Consolas" w:hAnsi="Consolas"/>
+          <w:color w:val="000000" w:themeColor="text1"/>
+        </w:rPr>
+        <w:t>getUserInfo</w:t>
+      </w:r>
+      <w:proofErr w:type="spellEnd"/>
+      <w:r>
+        <w:rPr>
+          <w:rFonts w:ascii="Consolas" w:hAnsi="Consolas"/>
+          <w:color w:val="000000" w:themeColor="text1"/>
+        </w:rPr>
+        <w:t xml:space="preserve"> = ("Al", 42, 200.0)</w:t>
+      </w:r>
+    </w:p>
+    <w:p>
+      <w:pPr>
+        <w:rPr>
+          <w:rFonts w:ascii="Consolas" w:hAnsi="Consolas"/>
+          <w:color w:val="000000" w:themeColor="text1"/>
+        </w:rPr>
+      </w:pPr>
+    </w:p>
+    <w:p>
+      <w:pPr>
+        <w:jc w:val="both"/>
+      </w:pPr>
+      <w:r>
+        <w:t xml:space="preserve">You can extract several elements at once and assign these </w:t>
+      </w:r>
+      <w:proofErr w:type="spellStart"/>
+      <w:r>
+        <w:t>to</w:t>
+      </w:r>
+      <w:proofErr w:type="spellEnd"/>
+      <w:r>
+        <w:t xml:space="preserve"> named variables:</w:t>
       </w:r>
     </w:p>
     <w:p>
@@ -2999,22 +3963,49 @@
       <w:r>
         <w:br/>
       </w:r>
-      <w:r>
-        <w:rPr>
-          <w:rFonts w:ascii="Consolas" w:hAnsi="Consolas"/>
-          <w:color w:val="000000" w:themeColor="text1"/>
-        </w:rPr>
-        <w:t>val(name, age, weight) = getUserInfo</w:t>
-      </w:r>
-    </w:p>
-    <w:p>
-      <w:pPr>
-        <w:jc w:val="both"/>
-      </w:pPr>
-    </w:p>
-    <w:p>
-      <w:pPr>
-        <w:pStyle w:val="ListParagraph"/>
+      <w:proofErr w:type="spellStart"/>
+      <w:proofErr w:type="gramStart"/>
+      <w:r>
+        <w:rPr>
+          <w:rFonts w:ascii="Consolas" w:hAnsi="Consolas"/>
+          <w:color w:val="000000" w:themeColor="text1"/>
+        </w:rPr>
+        <w:t>val</w:t>
+      </w:r>
+      <w:proofErr w:type="spellEnd"/>
+      <w:r>
+        <w:rPr>
+          <w:rFonts w:ascii="Consolas" w:hAnsi="Consolas"/>
+          <w:color w:val="000000" w:themeColor="text1"/>
+        </w:rPr>
+        <w:t>(</w:t>
+      </w:r>
+      <w:proofErr w:type="gramEnd"/>
+      <w:r>
+        <w:rPr>
+          <w:rFonts w:ascii="Consolas" w:hAnsi="Consolas"/>
+          <w:color w:val="000000" w:themeColor="text1"/>
+        </w:rPr>
+        <w:t xml:space="preserve">name, age, weight) = </w:t>
+      </w:r>
+      <w:proofErr w:type="spellStart"/>
+      <w:r>
+        <w:rPr>
+          <w:rFonts w:ascii="Consolas" w:hAnsi="Consolas"/>
+          <w:color w:val="000000" w:themeColor="text1"/>
+        </w:rPr>
+        <w:t>getUserInfo</w:t>
+      </w:r>
+      <w:proofErr w:type="spellEnd"/>
+    </w:p>
+    <w:p>
+      <w:pPr>
+        <w:jc w:val="both"/>
+      </w:pPr>
+    </w:p>
+    <w:p>
+      <w:pPr>
+        <w:pStyle w:val="Prrafodelista"/>
         <w:numPr>
           <w:ilvl w:val="0"/>
           <w:numId w:val="31"/>
@@ -3055,12 +4046,37 @@
           <w:color w:val="000000" w:themeColor="text1"/>
         </w:rPr>
       </w:pPr>
-      <w:r>
-        <w:rPr>
-          <w:rFonts w:ascii="Consolas" w:hAnsi="Consolas"/>
-          <w:color w:val="000000" w:themeColor="text1"/>
-        </w:rPr>
-        <w:t>val fruits = List(("apple", "red"), ("banana", "yellow"), ("orange", "orange"))</w:t>
+      <w:proofErr w:type="spellStart"/>
+      <w:r>
+        <w:rPr>
+          <w:rFonts w:ascii="Consolas" w:hAnsi="Consolas"/>
+          <w:color w:val="000000" w:themeColor="text1"/>
+        </w:rPr>
+        <w:t>val</w:t>
+      </w:r>
+      <w:proofErr w:type="spellEnd"/>
+      <w:r>
+        <w:rPr>
+          <w:rFonts w:ascii="Consolas" w:hAnsi="Consolas"/>
+          <w:color w:val="000000" w:themeColor="text1"/>
+        </w:rPr>
+        <w:t xml:space="preserve"> fruits = </w:t>
+      </w:r>
+      <w:proofErr w:type="gramStart"/>
+      <w:r>
+        <w:rPr>
+          <w:rFonts w:ascii="Consolas" w:hAnsi="Consolas"/>
+          <w:color w:val="000000" w:themeColor="text1"/>
+        </w:rPr>
+        <w:t>List(</w:t>
+      </w:r>
+      <w:proofErr w:type="gramEnd"/>
+      <w:r>
+        <w:rPr>
+          <w:rFonts w:ascii="Consolas" w:hAnsi="Consolas"/>
+          <w:color w:val="000000" w:themeColor="text1"/>
+        </w:rPr>
+        <w:t>("apple", "red"), ("banana", "yellow"), ("orange", "orange"))</w:t>
       </w:r>
       <w:r>
         <w:rPr>
@@ -3110,20 +4126,54 @@
         </w:rPr>
         <w:br/>
       </w:r>
-      <w:r>
-        <w:rPr>
-          <w:rFonts w:ascii="Consolas" w:hAnsi="Consolas"/>
-          <w:color w:val="000000" w:themeColor="text1"/>
-        </w:rPr>
-        <w:t xml:space="preserve">val fruitMap = </w:t>
-      </w:r>
-      <w:r>
-        <w:rPr>
-          <w:rFonts w:ascii="Consolas" w:hAnsi="Consolas"/>
-          <w:color w:val="000000" w:themeColor="text1"/>
-        </w:rPr>
-        <w:t>fruits toMap</w:t>
-      </w:r>
+      <w:proofErr w:type="spellStart"/>
+      <w:r>
+        <w:rPr>
+          <w:rFonts w:ascii="Consolas" w:hAnsi="Consolas"/>
+          <w:color w:val="000000" w:themeColor="text1"/>
+        </w:rPr>
+        <w:t>val</w:t>
+      </w:r>
+      <w:proofErr w:type="spellEnd"/>
+      <w:r>
+        <w:rPr>
+          <w:rFonts w:ascii="Consolas" w:hAnsi="Consolas"/>
+          <w:color w:val="000000" w:themeColor="text1"/>
+        </w:rPr>
+        <w:t xml:space="preserve"> </w:t>
+      </w:r>
+      <w:proofErr w:type="spellStart"/>
+      <w:r>
+        <w:rPr>
+          <w:rFonts w:ascii="Consolas" w:hAnsi="Consolas"/>
+          <w:color w:val="000000" w:themeColor="text1"/>
+        </w:rPr>
+        <w:t>fruitMap</w:t>
+      </w:r>
+      <w:proofErr w:type="spellEnd"/>
+      <w:r>
+        <w:rPr>
+          <w:rFonts w:ascii="Consolas" w:hAnsi="Consolas"/>
+          <w:color w:val="000000" w:themeColor="text1"/>
+        </w:rPr>
+        <w:t xml:space="preserve"> = </w:t>
+      </w:r>
+      <w:r>
+        <w:rPr>
+          <w:rFonts w:ascii="Consolas" w:hAnsi="Consolas"/>
+          <w:color w:val="000000" w:themeColor="text1"/>
+        </w:rPr>
+        <w:t xml:space="preserve">fruits </w:t>
+      </w:r>
+      <w:proofErr w:type="spellStart"/>
+      <w:r>
+        <w:rPr>
+          <w:rFonts w:ascii="Consolas" w:hAnsi="Consolas"/>
+          <w:color w:val="000000" w:themeColor="text1"/>
+        </w:rPr>
+        <w:t>toMap</w:t>
+      </w:r>
+      <w:proofErr w:type="spellEnd"/>
     </w:p>
     <w:p>
       <w:pPr>
@@ -3159,26 +4209,51 @@
           <w:color w:val="000000" w:themeColor="text1"/>
         </w:rPr>
       </w:pPr>
-      <w:r>
-        <w:rPr>
-          <w:rFonts w:ascii="Consolas" w:hAnsi="Consolas"/>
-          <w:color w:val="000000" w:themeColor="text1"/>
-        </w:rPr>
-        <w:t>val lists = (List(1,2,3), List(4,5,6), List(7,8,9))</w:t>
-      </w:r>
-    </w:p>
-    <w:p>
-      <w:pPr>
-        <w:jc w:val="both"/>
-        <w:rPr>
-          <w:rFonts w:ascii="Consolas" w:hAnsi="Consolas"/>
-          <w:color w:val="000000" w:themeColor="text1"/>
-        </w:rPr>
-      </w:pPr>
-    </w:p>
-    <w:p>
-      <w:pPr>
-        <w:pStyle w:val="ListParagraph"/>
+      <w:proofErr w:type="spellStart"/>
+      <w:r>
+        <w:rPr>
+          <w:rFonts w:ascii="Consolas" w:hAnsi="Consolas"/>
+          <w:color w:val="000000" w:themeColor="text1"/>
+        </w:rPr>
+        <w:t>val</w:t>
+      </w:r>
+      <w:proofErr w:type="spellEnd"/>
+      <w:r>
+        <w:rPr>
+          <w:rFonts w:ascii="Consolas" w:hAnsi="Consolas"/>
+          <w:color w:val="000000" w:themeColor="text1"/>
+        </w:rPr>
+        <w:t xml:space="preserve"> lists = (</w:t>
+      </w:r>
+      <w:proofErr w:type="gramStart"/>
+      <w:r>
+        <w:rPr>
+          <w:rFonts w:ascii="Consolas" w:hAnsi="Consolas"/>
+          <w:color w:val="000000" w:themeColor="text1"/>
+        </w:rPr>
+        <w:t>List(</w:t>
+      </w:r>
+      <w:proofErr w:type="gramEnd"/>
+      <w:r>
+        <w:rPr>
+          <w:rFonts w:ascii="Consolas" w:hAnsi="Consolas"/>
+          <w:color w:val="000000" w:themeColor="text1"/>
+        </w:rPr>
+        <w:t>1,2,3), List(4,5,6), List(7,8,9))</w:t>
+      </w:r>
+    </w:p>
+    <w:p>
+      <w:pPr>
+        <w:jc w:val="both"/>
+        <w:rPr>
+          <w:rFonts w:ascii="Consolas" w:hAnsi="Consolas"/>
+          <w:color w:val="000000" w:themeColor="text1"/>
+        </w:rPr>
+      </w:pPr>
+    </w:p>
+    <w:p>
+      <w:pPr>
+        <w:pStyle w:val="Prrafodelista"/>
         <w:numPr>
           <w:ilvl w:val="0"/>
           <w:numId w:val="31"/>
@@ -3205,18 +4280,36 @@
           <w:color w:val="0070C0"/>
         </w:rPr>
       </w:pPr>
+      <w:proofErr w:type="spellStart"/>
+      <w:proofErr w:type="gramStart"/>
       <w:r>
         <w:rPr>
           <w:color w:val="0070C0"/>
         </w:rPr>
-        <w:t>Fruit:apple – Colour:</w:t>
-      </w:r>
+        <w:t>Fruit:apple</w:t>
+      </w:r>
+      <w:proofErr w:type="spellEnd"/>
+      <w:proofErr w:type="gramEnd"/>
       <w:r>
         <w:rPr>
           <w:color w:val="0070C0"/>
         </w:rPr>
+        <w:t xml:space="preserve"> – </w:t>
+      </w:r>
+      <w:proofErr w:type="spellStart"/>
+      <w:r>
+        <w:rPr>
+          <w:color w:val="0070C0"/>
+        </w:rPr>
+        <w:t>Colour:</w:t>
+      </w:r>
+      <w:r>
+        <w:rPr>
+          <w:color w:val="0070C0"/>
+        </w:rPr>
         <w:t>red</w:t>
       </w:r>
+      <w:proofErr w:type="spellEnd"/>
     </w:p>
     <w:p>
       <w:pPr>
@@ -3226,18 +4319,36 @@
           <w:color w:val="0070C0"/>
         </w:rPr>
       </w:pPr>
+      <w:proofErr w:type="spellStart"/>
+      <w:proofErr w:type="gramStart"/>
       <w:r>
         <w:rPr>
           <w:color w:val="0070C0"/>
         </w:rPr>
-        <w:t>Fruit:banana – Colour:</w:t>
-      </w:r>
+        <w:t>Fruit:banana</w:t>
+      </w:r>
+      <w:proofErr w:type="spellEnd"/>
+      <w:proofErr w:type="gramEnd"/>
       <w:r>
         <w:rPr>
           <w:color w:val="0070C0"/>
         </w:rPr>
+        <w:t xml:space="preserve"> – </w:t>
+      </w:r>
+      <w:proofErr w:type="spellStart"/>
+      <w:r>
+        <w:rPr>
+          <w:color w:val="0070C0"/>
+        </w:rPr>
+        <w:t>Colour:</w:t>
+      </w:r>
+      <w:r>
+        <w:rPr>
+          <w:color w:val="0070C0"/>
+        </w:rPr>
         <w:t>yellow</w:t>
       </w:r>
+      <w:proofErr w:type="spellEnd"/>
     </w:p>
     <w:p>
       <w:pPr>
@@ -3247,27 +4358,45 @@
           <w:color w:val="0070C0"/>
         </w:rPr>
       </w:pPr>
+      <w:proofErr w:type="spellStart"/>
+      <w:proofErr w:type="gramStart"/>
       <w:r>
         <w:rPr>
           <w:color w:val="0070C0"/>
         </w:rPr>
-        <w:t>Fruit:orange – Colour:</w:t>
-      </w:r>
+        <w:t>Fruit:orange</w:t>
+      </w:r>
+      <w:proofErr w:type="spellEnd"/>
+      <w:proofErr w:type="gramEnd"/>
       <w:r>
         <w:rPr>
           <w:color w:val="0070C0"/>
         </w:rPr>
+        <w:t xml:space="preserve"> – </w:t>
+      </w:r>
+      <w:proofErr w:type="spellStart"/>
+      <w:r>
+        <w:rPr>
+          <w:color w:val="0070C0"/>
+        </w:rPr>
+        <w:t>Colour:</w:t>
+      </w:r>
+      <w:r>
+        <w:rPr>
+          <w:color w:val="0070C0"/>
+        </w:rPr>
         <w:t>orange</w:t>
       </w:r>
-    </w:p>
-    <w:p>
-      <w:pPr>
-        <w:jc w:val="both"/>
-      </w:pPr>
-    </w:p>
-    <w:p>
-      <w:pPr>
-        <w:pStyle w:val="ListParagraph"/>
+      <w:proofErr w:type="spellEnd"/>
+    </w:p>
+    <w:p>
+      <w:pPr>
+        <w:jc w:val="both"/>
+      </w:pPr>
+    </w:p>
+    <w:p>
+      <w:pPr>
+        <w:pStyle w:val="Prrafodelista"/>
         <w:numPr>
           <w:ilvl w:val="0"/>
           <w:numId w:val="31"/>
@@ -3295,12 +4424,37 @@
           <w:color w:val="000000" w:themeColor="text1"/>
         </w:rPr>
       </w:pPr>
-      <w:r>
-        <w:rPr>
-          <w:rFonts w:ascii="Consolas" w:hAnsi="Consolas"/>
-          <w:color w:val="000000" w:themeColor="text1"/>
-        </w:rPr>
-        <w:t>val cities = List("Glasgow", "Dubai", "Berlin")</w:t>
+      <w:proofErr w:type="spellStart"/>
+      <w:r>
+        <w:rPr>
+          <w:rFonts w:ascii="Consolas" w:hAnsi="Consolas"/>
+          <w:color w:val="000000" w:themeColor="text1"/>
+        </w:rPr>
+        <w:t>val</w:t>
+      </w:r>
+      <w:proofErr w:type="spellEnd"/>
+      <w:r>
+        <w:rPr>
+          <w:rFonts w:ascii="Consolas" w:hAnsi="Consolas"/>
+          <w:color w:val="000000" w:themeColor="text1"/>
+        </w:rPr>
+        <w:t xml:space="preserve"> cities = </w:t>
+      </w:r>
+      <w:proofErr w:type="gramStart"/>
+      <w:r>
+        <w:rPr>
+          <w:rFonts w:ascii="Consolas" w:hAnsi="Consolas"/>
+          <w:color w:val="000000" w:themeColor="text1"/>
+        </w:rPr>
+        <w:t>List(</w:t>
+      </w:r>
+      <w:proofErr w:type="gramEnd"/>
+      <w:r>
+        <w:rPr>
+          <w:rFonts w:ascii="Consolas" w:hAnsi="Consolas"/>
+          <w:color w:val="000000" w:themeColor="text1"/>
+        </w:rPr>
+        <w:t>"Glasgow", "Dubai", "Berlin")</w:t>
       </w:r>
       <w:r>
         <w:rPr>
@@ -3308,7 +4462,22 @@
           <w:color w:val="000000" w:themeColor="text1"/>
         </w:rPr>
         <w:br/>
-        <w:t>val codes = List("GLA","DXB","TXL")</w:t>
+      </w:r>
+      <w:proofErr w:type="spellStart"/>
+      <w:r>
+        <w:rPr>
+          <w:rFonts w:ascii="Consolas" w:hAnsi="Consolas"/>
+          <w:color w:val="000000" w:themeColor="text1"/>
+        </w:rPr>
+        <w:t>val</w:t>
+      </w:r>
+      <w:proofErr w:type="spellEnd"/>
+      <w:r>
+        <w:rPr>
+          <w:rFonts w:ascii="Consolas" w:hAnsi="Consolas"/>
+          <w:color w:val="000000" w:themeColor="text1"/>
+        </w:rPr>
+        <w:t xml:space="preserve"> codes = List("GLA","DXB","TXL")</w:t>
       </w:r>
     </w:p>
     <w:p>
@@ -3322,7 +4491,7 @@
     </w:p>
     <w:p>
       <w:pPr>
-        <w:pStyle w:val="ListParagraph"/>
+        <w:pStyle w:val="Prrafodelista"/>
         <w:numPr>
           <w:ilvl w:val="0"/>
           <w:numId w:val="31"/>
@@ -3330,6 +4499,7 @@
         <w:jc w:val="both"/>
       </w:pPr>
       <w:r>
+        <w:lastRenderedPageBreak/>
         <w:t>E</w:t>
       </w:r>
       <w:r>
@@ -3389,7 +4559,7 @@
     </w:p>
     <w:p>
       <w:pPr>
-        <w:pStyle w:val="ListParagraph"/>
+        <w:pStyle w:val="Prrafodelista"/>
         <w:numPr>
           <w:ilvl w:val="0"/>
           <w:numId w:val="31"/>
@@ -3453,7 +4623,7 @@
     </w:p>
     <w:p>
       <w:pPr>
-        <w:pStyle w:val="ListParagraph"/>
+        <w:pStyle w:val="Prrafodelista"/>
         <w:numPr>
           <w:ilvl w:val="0"/>
           <w:numId w:val="31"/>
@@ -3493,12 +4663,53 @@
           <w:color w:val="000000" w:themeColor="text1"/>
         </w:rPr>
       </w:pPr>
-      <w:r>
-        <w:rPr>
-          <w:rFonts w:ascii="Consolas" w:hAnsi="Consolas"/>
-          <w:color w:val="000000" w:themeColor="text1"/>
-        </w:rPr>
-        <w:t>val players = List("Stenson", "Mickelson", "Galllacher")</w:t>
+      <w:proofErr w:type="spellStart"/>
+      <w:r>
+        <w:rPr>
+          <w:rFonts w:ascii="Consolas" w:hAnsi="Consolas"/>
+          <w:color w:val="000000" w:themeColor="text1"/>
+        </w:rPr>
+        <w:t>val</w:t>
+      </w:r>
+      <w:proofErr w:type="spellEnd"/>
+      <w:r>
+        <w:rPr>
+          <w:rFonts w:ascii="Consolas" w:hAnsi="Consolas"/>
+          <w:color w:val="000000" w:themeColor="text1"/>
+        </w:rPr>
+        <w:t xml:space="preserve"> players = </w:t>
+      </w:r>
+      <w:proofErr w:type="gramStart"/>
+      <w:r>
+        <w:rPr>
+          <w:rFonts w:ascii="Consolas" w:hAnsi="Consolas"/>
+          <w:color w:val="000000" w:themeColor="text1"/>
+        </w:rPr>
+        <w:t>List(</w:t>
+      </w:r>
+      <w:proofErr w:type="gramEnd"/>
+      <w:r>
+        <w:rPr>
+          <w:rFonts w:ascii="Consolas" w:hAnsi="Consolas"/>
+          <w:color w:val="000000" w:themeColor="text1"/>
+        </w:rPr>
+        <w:t>"Stenson", "Mickelson", "</w:t>
+      </w:r>
+      <w:proofErr w:type="spellStart"/>
+      <w:r>
+        <w:rPr>
+          <w:rFonts w:ascii="Consolas" w:hAnsi="Consolas"/>
+          <w:color w:val="000000" w:themeColor="text1"/>
+        </w:rPr>
+        <w:t>Galllacher</w:t>
+      </w:r>
+      <w:proofErr w:type="spellEnd"/>
+      <w:r>
+        <w:rPr>
+          <w:rFonts w:ascii="Consolas" w:hAnsi="Consolas"/>
+          <w:color w:val="000000" w:themeColor="text1"/>
+        </w:rPr>
+        <w:t>")</w:t>
       </w:r>
       <w:r>
         <w:rPr>
@@ -3506,7 +4717,22 @@
           <w:color w:val="000000" w:themeColor="text1"/>
         </w:rPr>
         <w:br/>
-        <w:t>val round1 = List(70, 68, 70)</w:t>
+      </w:r>
+      <w:proofErr w:type="spellStart"/>
+      <w:r>
+        <w:rPr>
+          <w:rFonts w:ascii="Consolas" w:hAnsi="Consolas"/>
+          <w:color w:val="000000" w:themeColor="text1"/>
+        </w:rPr>
+        <w:t>val</w:t>
+      </w:r>
+      <w:proofErr w:type="spellEnd"/>
+      <w:r>
+        <w:rPr>
+          <w:rFonts w:ascii="Consolas" w:hAnsi="Consolas"/>
+          <w:color w:val="000000" w:themeColor="text1"/>
+        </w:rPr>
+        <w:t xml:space="preserve"> round1 = List(70, 68, 70)</w:t>
       </w:r>
       <w:r>
         <w:rPr>
@@ -3514,18 +4740,33 @@
           <w:color w:val="000000" w:themeColor="text1"/>
         </w:rPr>
         <w:br/>
-        <w:t>val round2 = List(65, 72, 68)</w:t>
-      </w:r>
-    </w:p>
-    <w:p>
-      <w:pPr>
-        <w:pStyle w:val="ListParagraph"/>
-        <w:jc w:val="both"/>
-      </w:pPr>
-    </w:p>
-    <w:p>
-      <w:pPr>
-        <w:pStyle w:val="ListParagraph"/>
+      </w:r>
+      <w:proofErr w:type="spellStart"/>
+      <w:r>
+        <w:rPr>
+          <w:rFonts w:ascii="Consolas" w:hAnsi="Consolas"/>
+          <w:color w:val="000000" w:themeColor="text1"/>
+        </w:rPr>
+        <w:t>val</w:t>
+      </w:r>
+      <w:proofErr w:type="spellEnd"/>
+      <w:r>
+        <w:rPr>
+          <w:rFonts w:ascii="Consolas" w:hAnsi="Consolas"/>
+          <w:color w:val="000000" w:themeColor="text1"/>
+        </w:rPr>
+        <w:t xml:space="preserve"> round2 = List(65, 72, 68)</w:t>
+      </w:r>
+    </w:p>
+    <w:p>
+      <w:pPr>
+        <w:pStyle w:val="Prrafodelista"/>
+        <w:jc w:val="both"/>
+      </w:pPr>
+    </w:p>
+    <w:p>
+      <w:pPr>
+        <w:pStyle w:val="Prrafodelista"/>
         <w:numPr>
           <w:ilvl w:val="0"/>
           <w:numId w:val="31"/>
@@ -3538,7 +4779,7 @@
     </w:p>
     <w:p>
       <w:pPr>
-        <w:pStyle w:val="ListParagraph"/>
+        <w:pStyle w:val="Prrafodelista"/>
         <w:jc w:val="both"/>
       </w:pPr>
     </w:p>
@@ -3567,7 +4808,7 @@
     </w:p>
     <w:p>
       <w:pPr>
-        <w:pStyle w:val="ListParagraph"/>
+        <w:pStyle w:val="Prrafodelista"/>
         <w:jc w:val="both"/>
       </w:pPr>
     </w:p>
@@ -3591,12 +4832,21 @@
           <w:color w:val="0070C0"/>
         </w:rPr>
       </w:pPr>
+      <w:proofErr w:type="gramStart"/>
       <w:r>
         <w:rPr>
           <w:rFonts w:ascii="Consolas" w:hAnsi="Consolas"/>
           <w:color w:val="0070C0"/>
         </w:rPr>
-        <w:t>List((70,65), (68,72), (70,68))</w:t>
+        <w:t>List(</w:t>
+      </w:r>
+      <w:proofErr w:type="gramEnd"/>
+      <w:r>
+        <w:rPr>
+          <w:rFonts w:ascii="Consolas" w:hAnsi="Consolas"/>
+          <w:color w:val="0070C0"/>
+        </w:rPr>
+        <w:t>(70,65), (68,72), (70,68))</w:t>
       </w:r>
     </w:p>
     <w:p>
@@ -3610,7 +4860,7 @@
     </w:p>
     <w:p>
       <w:pPr>
-        <w:pStyle w:val="ListParagraph"/>
+        <w:pStyle w:val="Prrafodelista"/>
         <w:numPr>
           <w:ilvl w:val="0"/>
           <w:numId w:val="31"/>
@@ -3643,13 +4893,31 @@
           <w:color w:val="000000" w:themeColor="text1"/>
         </w:rPr>
       </w:pPr>
-      <w:r>
-        <w:rPr>
-          <w:rFonts w:ascii="Consolas" w:hAnsi="Consolas"/>
-          <w:color w:val="000000" w:themeColor="text1"/>
-        </w:rPr>
-        <w:t>val scores2 = round1 zip round2 map{</w:t>
-      </w:r>
+      <w:proofErr w:type="spellStart"/>
+      <w:r>
+        <w:rPr>
+          <w:rFonts w:ascii="Consolas" w:hAnsi="Consolas"/>
+          <w:color w:val="000000" w:themeColor="text1"/>
+        </w:rPr>
+        <w:t>val</w:t>
+      </w:r>
+      <w:proofErr w:type="spellEnd"/>
+      <w:r>
+        <w:rPr>
+          <w:rFonts w:ascii="Consolas" w:hAnsi="Consolas"/>
+          <w:color w:val="000000" w:themeColor="text1"/>
+        </w:rPr>
+        <w:t xml:space="preserve"> scores2 = round1 zip round2 </w:t>
+      </w:r>
+      <w:proofErr w:type="gramStart"/>
+      <w:r>
+        <w:rPr>
+          <w:rFonts w:ascii="Consolas" w:hAnsi="Consolas"/>
+          <w:color w:val="000000" w:themeColor="text1"/>
+        </w:rPr>
+        <w:t>map{</w:t>
+      </w:r>
+      <w:proofErr w:type="gramEnd"/>
       <w:r>
         <w:rPr>
           <w:rFonts w:ascii="Consolas" w:hAnsi="Consolas"/>
@@ -3687,7 +4955,7 @@
     </w:p>
     <w:p>
       <w:pPr>
-        <w:pStyle w:val="ListParagraph"/>
+        <w:pStyle w:val="Prrafodelista"/>
         <w:numPr>
           <w:ilvl w:val="0"/>
           <w:numId w:val="31"/>
@@ -3724,12 +4992,23 @@
           <w:color w:val="0070C0"/>
         </w:rPr>
       </w:pPr>
+      <w:proofErr w:type="spellStart"/>
+      <w:proofErr w:type="gramStart"/>
       <w:r>
         <w:rPr>
           <w:rFonts w:ascii="Consolas" w:hAnsi="Consolas"/>
           <w:color w:val="0070C0"/>
         </w:rPr>
-        <w:t>Player:Stenson - total score 135</w:t>
+        <w:t>Player:Stenson</w:t>
+      </w:r>
+      <w:proofErr w:type="spellEnd"/>
+      <w:proofErr w:type="gramEnd"/>
+      <w:r>
+        <w:rPr>
+          <w:rFonts w:ascii="Consolas" w:hAnsi="Consolas"/>
+          <w:color w:val="0070C0"/>
+        </w:rPr>
+        <w:t xml:space="preserve"> - total score 135</w:t>
       </w:r>
     </w:p>
     <w:p>
@@ -3740,12 +5019,23 @@
           <w:color w:val="0070C0"/>
         </w:rPr>
       </w:pPr>
+      <w:proofErr w:type="spellStart"/>
+      <w:proofErr w:type="gramStart"/>
       <w:r>
         <w:rPr>
           <w:rFonts w:ascii="Consolas" w:hAnsi="Consolas"/>
           <w:color w:val="0070C0"/>
         </w:rPr>
-        <w:t>Player:Mickelson - total score 140</w:t>
+        <w:t>Player:Mickelson</w:t>
+      </w:r>
+      <w:proofErr w:type="spellEnd"/>
+      <w:proofErr w:type="gramEnd"/>
+      <w:r>
+        <w:rPr>
+          <w:rFonts w:ascii="Consolas" w:hAnsi="Consolas"/>
+          <w:color w:val="0070C0"/>
+        </w:rPr>
+        <w:t xml:space="preserve"> - total score 140</w:t>
       </w:r>
     </w:p>
     <w:p>
@@ -3756,12 +5046,23 @@
           <w:color w:val="0070C0"/>
         </w:rPr>
       </w:pPr>
+      <w:proofErr w:type="spellStart"/>
+      <w:proofErr w:type="gramStart"/>
       <w:r>
         <w:rPr>
           <w:rFonts w:ascii="Consolas" w:hAnsi="Consolas"/>
           <w:color w:val="0070C0"/>
         </w:rPr>
-        <w:t>Player:Galllacher - total score 138</w:t>
+        <w:t>Player:Galllacher</w:t>
+      </w:r>
+      <w:proofErr w:type="spellEnd"/>
+      <w:proofErr w:type="gramEnd"/>
+      <w:r>
+        <w:rPr>
+          <w:rFonts w:ascii="Consolas" w:hAnsi="Consolas"/>
+          <w:color w:val="0070C0"/>
+        </w:rPr>
+        <w:t xml:space="preserve"> - total score 138</w:t>
       </w:r>
     </w:p>
     <w:p>
@@ -3775,7 +5076,7 @@
     </w:p>
     <w:p>
       <w:pPr>
-        <w:pStyle w:val="ListParagraph"/>
+        <w:pStyle w:val="Prrafodelista"/>
         <w:jc w:val="both"/>
       </w:pPr>
     </w:p>
@@ -3790,8 +5091,8 @@
       </w:pPr>
     </w:p>
     <w:sectPr>
-      <w:headerReference w:type="default" r:id="rId9"/>
-      <w:footerReference w:type="default" r:id="rId10"/>
+      <w:headerReference w:type="default" r:id="rId8"/>
+      <w:footerReference w:type="default" r:id="rId9"/>
       <w:type w:val="continuous"/>
       <w:pgSz w:w="12240" w:h="15840" w:code="1"/>
       <w:pgMar w:top="1440" w:right="1797" w:bottom="1440" w:left="1797" w:header="720" w:footer="851" w:gutter="0"/>
@@ -3803,7 +5104,7 @@
 </file>
 
 <file path=word/endnotes.xml><?xml version="1.0" encoding="utf-8"?>
-<w:endnotes xmlns:wpc="http://schemas.microsoft.com/office/word/2010/wordprocessingCanvas" xmlns:mc="http://schemas.openxmlformats.org/markup-compatibility/2006" xmlns:o="urn:schemas-microsoft-com:office:office" xmlns:r="http://schemas.openxmlformats.org/officeDocument/2006/relationships" xmlns:m="http://schemas.openxmlformats.org/officeDocument/2006/math" xmlns:v="urn:schemas-microsoft-com:vml" xmlns:wp14="http://schemas.microsoft.com/office/word/2010/wordprocessingDrawing" xmlns:wp="http://schemas.openxmlformats.org/drawingml/2006/wordprocessingDrawing" xmlns:w10="urn:schemas-microsoft-com:office:word" xmlns:w="http://schemas.openxmlformats.org/wordprocessingml/2006/main" xmlns:w14="http://schemas.microsoft.com/office/word/2010/wordml" xmlns:wpg="http://schemas.microsoft.com/office/word/2010/wordprocessingGroup" xmlns:wpi="http://schemas.microsoft.com/office/word/2010/wordprocessingInk" xmlns:wne="http://schemas.microsoft.com/office/word/2006/wordml" xmlns:wps="http://schemas.microsoft.com/office/word/2010/wordprocessingShape" mc:Ignorable="w14 wp14">
+<w:endnotes xmlns:wpc="http://schemas.microsoft.com/office/word/2010/wordprocessingCanvas" xmlns:cx="http://schemas.microsoft.com/office/drawing/2014/chartex" xmlns:cx1="http://schemas.microsoft.com/office/drawing/2015/9/8/chartex" xmlns:cx2="http://schemas.microsoft.com/office/drawing/2015/10/21/chartex" xmlns:cx3="http://schemas.microsoft.com/office/drawing/2016/5/9/chartex" xmlns:cx4="http://schemas.microsoft.com/office/drawing/2016/5/10/chartex" xmlns:cx5="http://schemas.microsoft.com/office/drawing/2016/5/11/chartex" xmlns:cx6="http://schemas.microsoft.com/office/drawing/2016/5/12/chartex" xmlns:cx7="http://schemas.microsoft.com/office/drawing/2016/5/13/chartex" xmlns:cx8="http://schemas.microsoft.com/office/drawing/2016/5/14/chartex" xmlns:mc="http://schemas.openxmlformats.org/markup-compatibility/2006" xmlns:aink="http://schemas.microsoft.com/office/drawing/2016/ink" xmlns:am3d="http://schemas.microsoft.com/office/drawing/2017/model3d" xmlns:o="urn:schemas-microsoft-com:office:office" xmlns:r="http://schemas.openxmlformats.org/officeDocument/2006/relationships" xmlns:m="http://schemas.openxmlformats.org/officeDocument/2006/math" xmlns:v="urn:schemas-microsoft-com:vml" xmlns:wp14="http://schemas.microsoft.com/office/word/2010/wordprocessingDrawing" xmlns:wp="http://schemas.openxmlformats.org/drawingml/2006/wordprocessingDrawing" xmlns:w10="urn:schemas-microsoft-com:office:word" xmlns:w="http://schemas.openxmlformats.org/wordprocessingml/2006/main" xmlns:w14="http://schemas.microsoft.com/office/word/2010/wordml" xmlns:w15="http://schemas.microsoft.com/office/word/2012/wordml" xmlns:w16cid="http://schemas.microsoft.com/office/word/2016/wordml/cid" xmlns:w16se="http://schemas.microsoft.com/office/word/2015/wordml/symex" xmlns:wpg="http://schemas.microsoft.com/office/word/2010/wordprocessingGroup" xmlns:wpi="http://schemas.microsoft.com/office/word/2010/wordprocessingInk" xmlns:wne="http://schemas.microsoft.com/office/word/2006/wordml" xmlns:wps="http://schemas.microsoft.com/office/word/2010/wordprocessingShape" mc:Ignorable="w14 w15 w16se w16cid wp14">
   <w:endnote w:type="separator" w:id="-1">
     <w:p>
       <w:r>
@@ -3822,10 +5123,10 @@
 </file>
 
 <file path=word/footer1.xml><?xml version="1.0" encoding="utf-8"?>
-<w:ftr xmlns:wpc="http://schemas.microsoft.com/office/word/2010/wordprocessingCanvas" xmlns:mc="http://schemas.openxmlformats.org/markup-compatibility/2006" xmlns:o="urn:schemas-microsoft-com:office:office" xmlns:r="http://schemas.openxmlformats.org/officeDocument/2006/relationships" xmlns:m="http://schemas.openxmlformats.org/officeDocument/2006/math" xmlns:v="urn:schemas-microsoft-com:vml" xmlns:wp14="http://schemas.microsoft.com/office/word/2010/wordprocessingDrawing" xmlns:wp="http://schemas.openxmlformats.org/drawingml/2006/wordprocessingDrawing" xmlns:w10="urn:schemas-microsoft-com:office:word" xmlns:w="http://schemas.openxmlformats.org/wordprocessingml/2006/main" xmlns:w14="http://schemas.microsoft.com/office/word/2010/wordml" xmlns:wpg="http://schemas.microsoft.com/office/word/2010/wordprocessingGroup" xmlns:wpi="http://schemas.microsoft.com/office/word/2010/wordprocessingInk" xmlns:wne="http://schemas.microsoft.com/office/word/2006/wordml" xmlns:wps="http://schemas.microsoft.com/office/word/2010/wordprocessingShape" mc:Ignorable="w14 wp14">
+<w:ftr xmlns:wpc="http://schemas.microsoft.com/office/word/2010/wordprocessingCanvas" xmlns:cx="http://schemas.microsoft.com/office/drawing/2014/chartex" xmlns:cx1="http://schemas.microsoft.com/office/drawing/2015/9/8/chartex" xmlns:cx2="http://schemas.microsoft.com/office/drawing/2015/10/21/chartex" xmlns:cx3="http://schemas.microsoft.com/office/drawing/2016/5/9/chartex" xmlns:cx4="http://schemas.microsoft.com/office/drawing/2016/5/10/chartex" xmlns:cx5="http://schemas.microsoft.com/office/drawing/2016/5/11/chartex" xmlns:cx6="http://schemas.microsoft.com/office/drawing/2016/5/12/chartex" xmlns:cx7="http://schemas.microsoft.com/office/drawing/2016/5/13/chartex" xmlns:cx8="http://schemas.microsoft.com/office/drawing/2016/5/14/chartex" xmlns:mc="http://schemas.openxmlformats.org/markup-compatibility/2006" xmlns:aink="http://schemas.microsoft.com/office/drawing/2016/ink" xmlns:am3d="http://schemas.microsoft.com/office/drawing/2017/model3d" xmlns:o="urn:schemas-microsoft-com:office:office" xmlns:r="http://schemas.openxmlformats.org/officeDocument/2006/relationships" xmlns:m="http://schemas.openxmlformats.org/officeDocument/2006/math" xmlns:v="urn:schemas-microsoft-com:vml" xmlns:wp14="http://schemas.microsoft.com/office/word/2010/wordprocessingDrawing" xmlns:wp="http://schemas.openxmlformats.org/drawingml/2006/wordprocessingDrawing" xmlns:w10="urn:schemas-microsoft-com:office:word" xmlns:w="http://schemas.openxmlformats.org/wordprocessingml/2006/main" xmlns:w14="http://schemas.microsoft.com/office/word/2010/wordml" xmlns:w15="http://schemas.microsoft.com/office/word/2012/wordml" xmlns:w16cid="http://schemas.microsoft.com/office/word/2016/wordml/cid" xmlns:w16se="http://schemas.microsoft.com/office/word/2015/wordml/symex" xmlns:wpg="http://schemas.microsoft.com/office/word/2010/wordprocessingGroup" xmlns:wpi="http://schemas.microsoft.com/office/word/2010/wordprocessingInk" xmlns:wne="http://schemas.microsoft.com/office/word/2006/wordml" xmlns:wps="http://schemas.microsoft.com/office/word/2010/wordprocessingShape" mc:Ignorable="w14 w15 w16se w16cid wp14">
   <w:p>
     <w:pPr>
-      <w:pStyle w:val="Footer"/>
+      <w:pStyle w:val="Piedepgina"/>
       <w:rPr>
         <w:rFonts w:ascii="Calibri Light" w:hAnsi="Calibri Light"/>
         <w:color w:val="666699"/>
@@ -3847,7 +5148,7 @@
     </w:r>
     <w:r>
       <w:rPr>
-        <w:rStyle w:val="PageNumber"/>
+        <w:rStyle w:val="Nmerodepgina"/>
         <w:rFonts w:ascii="Calibri Light" w:hAnsi="Calibri Light"/>
         <w:color w:val="666699"/>
       </w:rPr>
@@ -3855,7 +5156,7 @@
     </w:r>
     <w:r>
       <w:rPr>
-        <w:rStyle w:val="PageNumber"/>
+        <w:rStyle w:val="Nmerodepgina"/>
         <w:rFonts w:ascii="Calibri Light" w:hAnsi="Calibri Light"/>
         <w:color w:val="666699"/>
       </w:rPr>
@@ -3863,7 +5164,7 @@
     </w:r>
     <w:r>
       <w:rPr>
-        <w:rStyle w:val="PageNumber"/>
+        <w:rStyle w:val="Nmerodepgina"/>
         <w:rFonts w:ascii="Calibri Light" w:hAnsi="Calibri Light"/>
         <w:color w:val="666699"/>
       </w:rPr>
@@ -3871,7 +5172,7 @@
     </w:r>
     <w:r>
       <w:rPr>
-        <w:rStyle w:val="PageNumber"/>
+        <w:rStyle w:val="Nmerodepgina"/>
         <w:rFonts w:ascii="Calibri Light" w:hAnsi="Calibri Light"/>
         <w:noProof/>
         <w:color w:val="666699"/>
@@ -3880,7 +5181,7 @@
     </w:r>
     <w:r>
       <w:rPr>
-        <w:rStyle w:val="PageNumber"/>
+        <w:rStyle w:val="Nmerodepgina"/>
         <w:rFonts w:ascii="Calibri Light" w:hAnsi="Calibri Light"/>
         <w:color w:val="666699"/>
       </w:rPr>
@@ -3891,7 +5192,7 @@
 </file>
 
 <file path=word/footnotes.xml><?xml version="1.0" encoding="utf-8"?>
-<w:footnotes xmlns:wpc="http://schemas.microsoft.com/office/word/2010/wordprocessingCanvas" xmlns:mc="http://schemas.openxmlformats.org/markup-compatibility/2006" xmlns:o="urn:schemas-microsoft-com:office:office" xmlns:r="http://schemas.openxmlformats.org/officeDocument/2006/relationships" xmlns:m="http://schemas.openxmlformats.org/officeDocument/2006/math" xmlns:v="urn:schemas-microsoft-com:vml" xmlns:wp14="http://schemas.microsoft.com/office/word/2010/wordprocessingDrawing" xmlns:wp="http://schemas.openxmlformats.org/drawingml/2006/wordprocessingDrawing" xmlns:w10="urn:schemas-microsoft-com:office:word" xmlns:w="http://schemas.openxmlformats.org/wordprocessingml/2006/main" xmlns:w14="http://schemas.microsoft.com/office/word/2010/wordml" xmlns:wpg="http://schemas.microsoft.com/office/word/2010/wordprocessingGroup" xmlns:wpi="http://schemas.microsoft.com/office/word/2010/wordprocessingInk" xmlns:wne="http://schemas.microsoft.com/office/word/2006/wordml" xmlns:wps="http://schemas.microsoft.com/office/word/2010/wordprocessingShape" mc:Ignorable="w14 wp14">
+<w:footnotes xmlns:wpc="http://schemas.microsoft.com/office/word/2010/wordprocessingCanvas" xmlns:cx="http://schemas.microsoft.com/office/drawing/2014/chartex" xmlns:cx1="http://schemas.microsoft.com/office/drawing/2015/9/8/chartex" xmlns:cx2="http://schemas.microsoft.com/office/drawing/2015/10/21/chartex" xmlns:cx3="http://schemas.microsoft.com/office/drawing/2016/5/9/chartex" xmlns:cx4="http://schemas.microsoft.com/office/drawing/2016/5/10/chartex" xmlns:cx5="http://schemas.microsoft.com/office/drawing/2016/5/11/chartex" xmlns:cx6="http://schemas.microsoft.com/office/drawing/2016/5/12/chartex" xmlns:cx7="http://schemas.microsoft.com/office/drawing/2016/5/13/chartex" xmlns:cx8="http://schemas.microsoft.com/office/drawing/2016/5/14/chartex" xmlns:mc="http://schemas.openxmlformats.org/markup-compatibility/2006" xmlns:aink="http://schemas.microsoft.com/office/drawing/2016/ink" xmlns:am3d="http://schemas.microsoft.com/office/drawing/2017/model3d" xmlns:o="urn:schemas-microsoft-com:office:office" xmlns:r="http://schemas.openxmlformats.org/officeDocument/2006/relationships" xmlns:m="http://schemas.openxmlformats.org/officeDocument/2006/math" xmlns:v="urn:schemas-microsoft-com:vml" xmlns:wp14="http://schemas.microsoft.com/office/word/2010/wordprocessingDrawing" xmlns:wp="http://schemas.openxmlformats.org/drawingml/2006/wordprocessingDrawing" xmlns:w10="urn:schemas-microsoft-com:office:word" xmlns:w="http://schemas.openxmlformats.org/wordprocessingml/2006/main" xmlns:w14="http://schemas.microsoft.com/office/word/2010/wordml" xmlns:w15="http://schemas.microsoft.com/office/word/2012/wordml" xmlns:w16cid="http://schemas.microsoft.com/office/word/2016/wordml/cid" xmlns:w16se="http://schemas.microsoft.com/office/word/2015/wordml/symex" xmlns:wpg="http://schemas.microsoft.com/office/word/2010/wordprocessingGroup" xmlns:wpi="http://schemas.microsoft.com/office/word/2010/wordprocessingInk" xmlns:wne="http://schemas.microsoft.com/office/word/2006/wordml" xmlns:wps="http://schemas.microsoft.com/office/word/2010/wordprocessingShape" mc:Ignorable="w14 w15 w16se w16cid wp14">
   <w:footnote w:type="separator" w:id="-1">
     <w:p>
       <w:r>
@@ -3910,10 +5211,10 @@
 </file>
 
 <file path=word/header1.xml><?xml version="1.0" encoding="utf-8"?>
-<w:hdr xmlns:wpc="http://schemas.microsoft.com/office/word/2010/wordprocessingCanvas" xmlns:mc="http://schemas.openxmlformats.org/markup-compatibility/2006" xmlns:o="urn:schemas-microsoft-com:office:office" xmlns:r="http://schemas.openxmlformats.org/officeDocument/2006/relationships" xmlns:m="http://schemas.openxmlformats.org/officeDocument/2006/math" xmlns:v="urn:schemas-microsoft-com:vml" xmlns:wp14="http://schemas.microsoft.com/office/word/2010/wordprocessingDrawing" xmlns:wp="http://schemas.openxmlformats.org/drawingml/2006/wordprocessingDrawing" xmlns:w10="urn:schemas-microsoft-com:office:word" xmlns:w="http://schemas.openxmlformats.org/wordprocessingml/2006/main" xmlns:w14="http://schemas.microsoft.com/office/word/2010/wordml" xmlns:wpg="http://schemas.microsoft.com/office/word/2010/wordprocessingGroup" xmlns:wpi="http://schemas.microsoft.com/office/word/2010/wordprocessingInk" xmlns:wne="http://schemas.microsoft.com/office/word/2006/wordml" xmlns:wps="http://schemas.microsoft.com/office/word/2010/wordprocessingShape" mc:Ignorable="w14 wp14">
+<w:hdr xmlns:wpc="http://schemas.microsoft.com/office/word/2010/wordprocessingCanvas" xmlns:cx="http://schemas.microsoft.com/office/drawing/2014/chartex" xmlns:cx1="http://schemas.microsoft.com/office/drawing/2015/9/8/chartex" xmlns:cx2="http://schemas.microsoft.com/office/drawing/2015/10/21/chartex" xmlns:cx3="http://schemas.microsoft.com/office/drawing/2016/5/9/chartex" xmlns:cx4="http://schemas.microsoft.com/office/drawing/2016/5/10/chartex" xmlns:cx5="http://schemas.microsoft.com/office/drawing/2016/5/11/chartex" xmlns:cx6="http://schemas.microsoft.com/office/drawing/2016/5/12/chartex" xmlns:cx7="http://schemas.microsoft.com/office/drawing/2016/5/13/chartex" xmlns:cx8="http://schemas.microsoft.com/office/drawing/2016/5/14/chartex" xmlns:mc="http://schemas.openxmlformats.org/markup-compatibility/2006" xmlns:aink="http://schemas.microsoft.com/office/drawing/2016/ink" xmlns:am3d="http://schemas.microsoft.com/office/drawing/2017/model3d" xmlns:o="urn:schemas-microsoft-com:office:office" xmlns:r="http://schemas.openxmlformats.org/officeDocument/2006/relationships" xmlns:m="http://schemas.openxmlformats.org/officeDocument/2006/math" xmlns:v="urn:schemas-microsoft-com:vml" xmlns:wp14="http://schemas.microsoft.com/office/word/2010/wordprocessingDrawing" xmlns:wp="http://schemas.openxmlformats.org/drawingml/2006/wordprocessingDrawing" xmlns:w10="urn:schemas-microsoft-com:office:word" xmlns:w="http://schemas.openxmlformats.org/wordprocessingml/2006/main" xmlns:w14="http://schemas.microsoft.com/office/word/2010/wordml" xmlns:w15="http://schemas.microsoft.com/office/word/2012/wordml" xmlns:w16cid="http://schemas.microsoft.com/office/word/2016/wordml/cid" xmlns:w16se="http://schemas.microsoft.com/office/word/2015/wordml/symex" xmlns:wpg="http://schemas.microsoft.com/office/word/2010/wordprocessingGroup" xmlns:wpi="http://schemas.microsoft.com/office/word/2010/wordprocessingInk" xmlns:wne="http://schemas.microsoft.com/office/word/2006/wordml" xmlns:wps="http://schemas.microsoft.com/office/word/2010/wordprocessingShape" mc:Ignorable="w14 w15 w16se w16cid wp14">
   <w:p>
     <w:pPr>
-      <w:pStyle w:val="Header"/>
+      <w:pStyle w:val="Encabezado"/>
       <w:tabs>
         <w:tab w:val="clear" w:pos="4320"/>
       </w:tabs>
@@ -3924,7 +5225,7 @@
     </w:pPr>
     <w:r>
       <w:rPr>
-        <w:rStyle w:val="Heading2Char"/>
+        <w:rStyle w:val="Ttulo2Car"/>
         <w:rFonts w:ascii="Lucida Sans" w:hAnsi="Lucida Sans" w:cs="Gill Sans"/>
         <w:color w:val="0070C0"/>
         <w:sz w:val="16"/>
@@ -3997,8 +5298,8 @@
 </file>
 
 <file path=word/numbering.xml><?xml version="1.0" encoding="utf-8"?>
-<w:numbering xmlns:wpc="http://schemas.microsoft.com/office/word/2010/wordprocessingCanvas" xmlns:mc="http://schemas.openxmlformats.org/markup-compatibility/2006" xmlns:o="urn:schemas-microsoft-com:office:office" xmlns:r="http://schemas.openxmlformats.org/officeDocument/2006/relationships" xmlns:m="http://schemas.openxmlformats.org/officeDocument/2006/math" xmlns:v="urn:schemas-microsoft-com:vml" xmlns:wp14="http://schemas.microsoft.com/office/word/2010/wordprocessingDrawing" xmlns:wp="http://schemas.openxmlformats.org/drawingml/2006/wordprocessingDrawing" xmlns:w10="urn:schemas-microsoft-com:office:word" xmlns:w="http://schemas.openxmlformats.org/wordprocessingml/2006/main" xmlns:w14="http://schemas.microsoft.com/office/word/2010/wordml" xmlns:wpg="http://schemas.microsoft.com/office/word/2010/wordprocessingGroup" xmlns:wpi="http://schemas.microsoft.com/office/word/2010/wordprocessingInk" xmlns:wne="http://schemas.microsoft.com/office/word/2006/wordml" xmlns:wps="http://schemas.microsoft.com/office/word/2010/wordprocessingShape" mc:Ignorable="w14 wp14">
-  <w:abstractNum w:abstractNumId="0">
+<w:numbering xmlns:wpc="http://schemas.microsoft.com/office/word/2010/wordprocessingCanvas" xmlns:cx="http://schemas.microsoft.com/office/drawing/2014/chartex" xmlns:cx1="http://schemas.microsoft.com/office/drawing/2015/9/8/chartex" xmlns:cx2="http://schemas.microsoft.com/office/drawing/2015/10/21/chartex" xmlns:cx3="http://schemas.microsoft.com/office/drawing/2016/5/9/chartex" xmlns:cx4="http://schemas.microsoft.com/office/drawing/2016/5/10/chartex" xmlns:cx5="http://schemas.microsoft.com/office/drawing/2016/5/11/chartex" xmlns:cx6="http://schemas.microsoft.com/office/drawing/2016/5/12/chartex" xmlns:cx7="http://schemas.microsoft.com/office/drawing/2016/5/13/chartex" xmlns:cx8="http://schemas.microsoft.com/office/drawing/2016/5/14/chartex" xmlns:mc="http://schemas.openxmlformats.org/markup-compatibility/2006" xmlns:aink="http://schemas.microsoft.com/office/drawing/2016/ink" xmlns:am3d="http://schemas.microsoft.com/office/drawing/2017/model3d" xmlns:o="urn:schemas-microsoft-com:office:office" xmlns:r="http://schemas.openxmlformats.org/officeDocument/2006/relationships" xmlns:m="http://schemas.openxmlformats.org/officeDocument/2006/math" xmlns:v="urn:schemas-microsoft-com:vml" xmlns:wp14="http://schemas.microsoft.com/office/word/2010/wordprocessingDrawing" xmlns:wp="http://schemas.openxmlformats.org/drawingml/2006/wordprocessingDrawing" xmlns:w10="urn:schemas-microsoft-com:office:word" xmlns:w="http://schemas.openxmlformats.org/wordprocessingml/2006/main" xmlns:w14="http://schemas.microsoft.com/office/word/2010/wordml" xmlns:w15="http://schemas.microsoft.com/office/word/2012/wordml" xmlns:w16cid="http://schemas.microsoft.com/office/word/2016/wordml/cid" xmlns:w16se="http://schemas.microsoft.com/office/word/2015/wordml/symex" xmlns:wpg="http://schemas.microsoft.com/office/word/2010/wordprocessingGroup" xmlns:wpi="http://schemas.microsoft.com/office/word/2010/wordprocessingInk" xmlns:wne="http://schemas.microsoft.com/office/word/2006/wordml" xmlns:wps="http://schemas.microsoft.com/office/word/2010/wordprocessingShape" mc:Ignorable="w14 w15 w16se w16cid wp14">
+  <w:abstractNum w:abstractNumId="0" w15:restartNumberingAfterBreak="0">
     <w:nsid w:val="0101304E"/>
     <w:multiLevelType w:val="hybridMultilevel"/>
     <w:tmpl w:val="BA1EAD32"/>
@@ -4084,7 +5385,7 @@
       </w:pPr>
     </w:lvl>
   </w:abstractNum>
-  <w:abstractNum w:abstractNumId="1">
+  <w:abstractNum w:abstractNumId="1" w15:restartNumberingAfterBreak="0">
     <w:nsid w:val="023736BA"/>
     <w:multiLevelType w:val="hybridMultilevel"/>
     <w:tmpl w:val="EEC6BC34"/>
@@ -4174,7 +5475,7 @@
       </w:pPr>
     </w:lvl>
   </w:abstractNum>
-  <w:abstractNum w:abstractNumId="2">
+  <w:abstractNum w:abstractNumId="2" w15:restartNumberingAfterBreak="0">
     <w:nsid w:val="062D2479"/>
     <w:multiLevelType w:val="hybridMultilevel"/>
     <w:tmpl w:val="80468CBE"/>
@@ -4260,7 +5561,7 @@
       </w:pPr>
     </w:lvl>
   </w:abstractNum>
-  <w:abstractNum w:abstractNumId="3">
+  <w:abstractNum w:abstractNumId="3" w15:restartNumberingAfterBreak="0">
     <w:nsid w:val="07F27464"/>
     <w:multiLevelType w:val="hybridMultilevel"/>
     <w:tmpl w:val="013C95FA"/>
@@ -4400,7 +5701,7 @@
       </w:rPr>
     </w:lvl>
   </w:abstractNum>
-  <w:abstractNum w:abstractNumId="4">
+  <w:abstractNum w:abstractNumId="4" w15:restartNumberingAfterBreak="0">
     <w:nsid w:val="16A86F27"/>
     <w:multiLevelType w:val="hybridMultilevel"/>
     <w:tmpl w:val="EB689FB6"/>
@@ -4486,7 +5787,7 @@
       </w:pPr>
     </w:lvl>
   </w:abstractNum>
-  <w:abstractNum w:abstractNumId="5">
+  <w:abstractNum w:abstractNumId="5" w15:restartNumberingAfterBreak="0">
     <w:nsid w:val="16B27133"/>
     <w:multiLevelType w:val="hybridMultilevel"/>
     <w:tmpl w:val="FA0AE9D0"/>
@@ -4626,7 +5927,7 @@
       </w:rPr>
     </w:lvl>
   </w:abstractNum>
-  <w:abstractNum w:abstractNumId="6">
+  <w:abstractNum w:abstractNumId="6" w15:restartNumberingAfterBreak="0">
     <w:nsid w:val="1803736C"/>
     <w:multiLevelType w:val="hybridMultilevel"/>
     <w:tmpl w:val="6D9A2AF2"/>
@@ -4712,7 +6013,7 @@
       </w:pPr>
     </w:lvl>
   </w:abstractNum>
-  <w:abstractNum w:abstractNumId="7">
+  <w:abstractNum w:abstractNumId="7" w15:restartNumberingAfterBreak="0">
     <w:nsid w:val="183D0DC8"/>
     <w:multiLevelType w:val="hybridMultilevel"/>
     <w:tmpl w:val="EE32A932"/>
@@ -4825,7 +6126,7 @@
       </w:rPr>
     </w:lvl>
   </w:abstractNum>
-  <w:abstractNum w:abstractNumId="8">
+  <w:abstractNum w:abstractNumId="8" w15:restartNumberingAfterBreak="0">
     <w:nsid w:val="1CCF7577"/>
     <w:multiLevelType w:val="hybridMultilevel"/>
     <w:tmpl w:val="67F0D2A8"/>
@@ -4965,7 +6266,7 @@
       </w:rPr>
     </w:lvl>
   </w:abstractNum>
-  <w:abstractNum w:abstractNumId="9">
+  <w:abstractNum w:abstractNumId="9" w15:restartNumberingAfterBreak="0">
     <w:nsid w:val="1CE079D8"/>
     <w:multiLevelType w:val="hybridMultilevel"/>
     <w:tmpl w:val="64D25C06"/>
@@ -5051,7 +6352,7 @@
       </w:pPr>
     </w:lvl>
   </w:abstractNum>
-  <w:abstractNum w:abstractNumId="10">
+  <w:abstractNum w:abstractNumId="10" w15:restartNumberingAfterBreak="0">
     <w:nsid w:val="28FB533E"/>
     <w:multiLevelType w:val="hybridMultilevel"/>
     <w:tmpl w:val="703C5140"/>
@@ -5164,7 +6465,7 @@
       </w:rPr>
     </w:lvl>
   </w:abstractNum>
-  <w:abstractNum w:abstractNumId="11">
+  <w:abstractNum w:abstractNumId="11" w15:restartNumberingAfterBreak="0">
     <w:nsid w:val="29EC7527"/>
     <w:multiLevelType w:val="hybridMultilevel"/>
     <w:tmpl w:val="37E4AC36"/>
@@ -5304,7 +6605,7 @@
       </w:rPr>
     </w:lvl>
   </w:abstractNum>
-  <w:abstractNum w:abstractNumId="12">
+  <w:abstractNum w:abstractNumId="12" w15:restartNumberingAfterBreak="0">
     <w:nsid w:val="2ED6724A"/>
     <w:multiLevelType w:val="hybridMultilevel"/>
     <w:tmpl w:val="86F4CFAC"/>
@@ -5419,7 +6720,7 @@
       </w:rPr>
     </w:lvl>
   </w:abstractNum>
-  <w:abstractNum w:abstractNumId="13">
+  <w:abstractNum w:abstractNumId="13" w15:restartNumberingAfterBreak="0">
     <w:nsid w:val="32063BBA"/>
     <w:multiLevelType w:val="hybridMultilevel"/>
     <w:tmpl w:val="0822603E"/>
@@ -5508,7 +6809,7 @@
       </w:pPr>
     </w:lvl>
   </w:abstractNum>
-  <w:abstractNum w:abstractNumId="14">
+  <w:abstractNum w:abstractNumId="14" w15:restartNumberingAfterBreak="0">
     <w:nsid w:val="33492769"/>
     <w:multiLevelType w:val="hybridMultilevel"/>
     <w:tmpl w:val="4DD685EE"/>
@@ -5621,7 +6922,7 @@
       </w:rPr>
     </w:lvl>
   </w:abstractNum>
-  <w:abstractNum w:abstractNumId="15">
+  <w:abstractNum w:abstractNumId="15" w15:restartNumberingAfterBreak="0">
     <w:nsid w:val="33EA4F51"/>
     <w:multiLevelType w:val="hybridMultilevel"/>
     <w:tmpl w:val="EB689FB6"/>
@@ -5707,7 +7008,7 @@
       </w:pPr>
     </w:lvl>
   </w:abstractNum>
-  <w:abstractNum w:abstractNumId="16">
+  <w:abstractNum w:abstractNumId="16" w15:restartNumberingAfterBreak="0">
     <w:nsid w:val="50E77327"/>
     <w:multiLevelType w:val="hybridMultilevel"/>
     <w:tmpl w:val="D14CF9D0"/>
@@ -5793,7 +7094,7 @@
       </w:pPr>
     </w:lvl>
   </w:abstractNum>
-  <w:abstractNum w:abstractNumId="17">
+  <w:abstractNum w:abstractNumId="17" w15:restartNumberingAfterBreak="0">
     <w:nsid w:val="51323B19"/>
     <w:multiLevelType w:val="hybridMultilevel"/>
     <w:tmpl w:val="B9C2FFF8"/>
@@ -5908,7 +7209,7 @@
       </w:rPr>
     </w:lvl>
   </w:abstractNum>
-  <w:abstractNum w:abstractNumId="18">
+  <w:abstractNum w:abstractNumId="18" w15:restartNumberingAfterBreak="0">
     <w:nsid w:val="51FA317D"/>
     <w:multiLevelType w:val="hybridMultilevel"/>
     <w:tmpl w:val="6A5CCDB8"/>
@@ -6021,7 +7322,7 @@
       </w:rPr>
     </w:lvl>
   </w:abstractNum>
-  <w:abstractNum w:abstractNumId="19">
+  <w:abstractNum w:abstractNumId="19" w15:restartNumberingAfterBreak="0">
     <w:nsid w:val="57E076CD"/>
     <w:multiLevelType w:val="hybridMultilevel"/>
     <w:tmpl w:val="7A8CD656"/>
@@ -6107,7 +7408,7 @@
       </w:pPr>
     </w:lvl>
   </w:abstractNum>
-  <w:abstractNum w:abstractNumId="20">
+  <w:abstractNum w:abstractNumId="20" w15:restartNumberingAfterBreak="0">
     <w:nsid w:val="5DC87AB4"/>
     <w:multiLevelType w:val="hybridMultilevel"/>
     <w:tmpl w:val="2F52C154"/>
@@ -6193,7 +7494,7 @@
       </w:pPr>
     </w:lvl>
   </w:abstractNum>
-  <w:abstractNum w:abstractNumId="21">
+  <w:abstractNum w:abstractNumId="21" w15:restartNumberingAfterBreak="0">
     <w:nsid w:val="5FB87065"/>
     <w:multiLevelType w:val="hybridMultilevel"/>
     <w:tmpl w:val="549EC616"/>
@@ -6306,7 +7607,7 @@
       </w:rPr>
     </w:lvl>
   </w:abstractNum>
-  <w:abstractNum w:abstractNumId="22">
+  <w:abstractNum w:abstractNumId="22" w15:restartNumberingAfterBreak="0">
     <w:nsid w:val="5FD23B96"/>
     <w:multiLevelType w:val="hybridMultilevel"/>
     <w:tmpl w:val="E542D2F2"/>
@@ -6392,7 +7693,7 @@
       </w:pPr>
     </w:lvl>
   </w:abstractNum>
-  <w:abstractNum w:abstractNumId="23">
+  <w:abstractNum w:abstractNumId="23" w15:restartNumberingAfterBreak="0">
     <w:nsid w:val="64376BEE"/>
     <w:multiLevelType w:val="hybridMultilevel"/>
     <w:tmpl w:val="EB689FB6"/>
@@ -6478,7 +7779,7 @@
       </w:pPr>
     </w:lvl>
   </w:abstractNum>
-  <w:abstractNum w:abstractNumId="24">
+  <w:abstractNum w:abstractNumId="24" w15:restartNumberingAfterBreak="0">
     <w:nsid w:val="66354B38"/>
     <w:multiLevelType w:val="hybridMultilevel"/>
     <w:tmpl w:val="2F52C154"/>
@@ -6564,7 +7865,7 @@
       </w:pPr>
     </w:lvl>
   </w:abstractNum>
-  <w:abstractNum w:abstractNumId="25">
+  <w:abstractNum w:abstractNumId="25" w15:restartNumberingAfterBreak="0">
     <w:nsid w:val="66D1229C"/>
     <w:multiLevelType w:val="hybridMultilevel"/>
     <w:tmpl w:val="954C0478"/>
@@ -6650,7 +7951,7 @@
       </w:pPr>
     </w:lvl>
   </w:abstractNum>
-  <w:abstractNum w:abstractNumId="26">
+  <w:abstractNum w:abstractNumId="26" w15:restartNumberingAfterBreak="0">
     <w:nsid w:val="70A66133"/>
     <w:multiLevelType w:val="hybridMultilevel"/>
     <w:tmpl w:val="77764868"/>
@@ -6763,7 +8064,7 @@
       </w:rPr>
     </w:lvl>
   </w:abstractNum>
-  <w:abstractNum w:abstractNumId="27">
+  <w:abstractNum w:abstractNumId="27" w15:restartNumberingAfterBreak="0">
     <w:nsid w:val="750631E2"/>
     <w:multiLevelType w:val="hybridMultilevel"/>
     <w:tmpl w:val="954C0478"/>
@@ -6849,7 +8150,7 @@
       </w:pPr>
     </w:lvl>
   </w:abstractNum>
-  <w:abstractNum w:abstractNumId="28">
+  <w:abstractNum w:abstractNumId="28" w15:restartNumberingAfterBreak="0">
     <w:nsid w:val="756D2702"/>
     <w:multiLevelType w:val="hybridMultilevel"/>
     <w:tmpl w:val="7ABA9F5A"/>
@@ -6962,7 +8263,7 @@
       </w:rPr>
     </w:lvl>
   </w:abstractNum>
-  <w:abstractNum w:abstractNumId="29">
+  <w:abstractNum w:abstractNumId="29" w15:restartNumberingAfterBreak="0">
     <w:nsid w:val="7CA21D1E"/>
     <w:multiLevelType w:val="hybridMultilevel"/>
     <w:tmpl w:val="A2762C52"/>
@@ -7048,7 +8349,7 @@
       </w:pPr>
     </w:lvl>
   </w:abstractNum>
-  <w:abstractNum w:abstractNumId="30">
+  <w:abstractNum w:abstractNumId="30" w15:restartNumberingAfterBreak="0">
     <w:nsid w:val="7CF21C02"/>
     <w:multiLevelType w:val="hybridMultilevel"/>
     <w:tmpl w:val="7E6A4B06"/>
@@ -7285,7 +8586,7 @@
 </file>
 
 <file path=word/styles.xml><?xml version="1.0" encoding="utf-8"?>
-<w:styles xmlns:mc="http://schemas.openxmlformats.org/markup-compatibility/2006" xmlns:r="http://schemas.openxmlformats.org/officeDocument/2006/relationships" xmlns:w="http://schemas.openxmlformats.org/wordprocessingml/2006/main" xmlns:w14="http://schemas.microsoft.com/office/word/2010/wordml" mc:Ignorable="w14">
+<w:styles xmlns:mc="http://schemas.openxmlformats.org/markup-compatibility/2006" xmlns:r="http://schemas.openxmlformats.org/officeDocument/2006/relationships" xmlns:w="http://schemas.openxmlformats.org/wordprocessingml/2006/main" xmlns:w14="http://schemas.microsoft.com/office/word/2010/wordml" xmlns:w15="http://schemas.microsoft.com/office/word/2012/wordml" xmlns:w16cid="http://schemas.microsoft.com/office/word/2016/wordml/cid" xmlns:w16se="http://schemas.microsoft.com/office/word/2015/wordml/symex" mc:Ignorable="w14 w15 w16se w16cid">
   <w:docDefaults>
     <w:rPrDefault>
       <w:rPr>
@@ -7295,144 +8596,382 @@
     </w:rPrDefault>
     <w:pPrDefault/>
   </w:docDefaults>
-  <w:latentStyles w:defLockedState="0" w:defUIPriority="99" w:defSemiHidden="1" w:defUnhideWhenUsed="1" w:defQFormat="0" w:count="267">
-    <w:lsdException w:name="Normal" w:semiHidden="0" w:uiPriority="0" w:unhideWhenUsed="0" w:qFormat="1"/>
-    <w:lsdException w:name="heading 1" w:semiHidden="0" w:uiPriority="9" w:unhideWhenUsed="0" w:qFormat="1"/>
-    <w:lsdException w:name="heading 2" w:semiHidden="0" w:uiPriority="0" w:unhideWhenUsed="0" w:qFormat="1"/>
-    <w:lsdException w:name="heading 3" w:semiHidden="0" w:uiPriority="0" w:unhideWhenUsed="0" w:qFormat="1"/>
-    <w:lsdException w:name="heading 4" w:semiHidden="0" w:uiPriority="0" w:unhideWhenUsed="0" w:qFormat="1"/>
-    <w:lsdException w:name="heading 5" w:semiHidden="0" w:uiPriority="9" w:unhideWhenUsed="0" w:qFormat="1"/>
-    <w:lsdException w:name="heading 6" w:semiHidden="0" w:uiPriority="9" w:unhideWhenUsed="0" w:qFormat="1"/>
-    <w:lsdException w:name="heading 7" w:semiHidden="0" w:uiPriority="9" w:unhideWhenUsed="0" w:qFormat="1"/>
-    <w:lsdException w:name="heading 8" w:uiPriority="9" w:qFormat="1"/>
-    <w:lsdException w:name="heading 9" w:uiPriority="9" w:qFormat="1"/>
-    <w:lsdException w:name="toc 1" w:uiPriority="39"/>
-    <w:lsdException w:name="toc 2" w:uiPriority="39"/>
-    <w:lsdException w:name="toc 3" w:uiPriority="39"/>
-    <w:lsdException w:name="toc 4" w:uiPriority="39"/>
-    <w:lsdException w:name="toc 5" w:uiPriority="39"/>
-    <w:lsdException w:name="toc 6" w:uiPriority="39"/>
-    <w:lsdException w:name="toc 7" w:uiPriority="39"/>
-    <w:lsdException w:name="toc 8" w:uiPriority="39"/>
-    <w:lsdException w:name="toc 9" w:uiPriority="39"/>
-    <w:lsdException w:name="caption" w:semiHidden="0" w:uiPriority="35" w:unhideWhenUsed="0" w:qFormat="1"/>
-    <w:lsdException w:name="Title" w:semiHidden="0" w:uiPriority="10" w:unhideWhenUsed="0" w:qFormat="1"/>
-    <w:lsdException w:name="Default Paragraph Font" w:uiPriority="1"/>
-    <w:lsdException w:name="Subtitle" w:semiHidden="0" w:uiPriority="11" w:unhideWhenUsed="0" w:qFormat="1"/>
-    <w:lsdException w:name="Strong" w:semiHidden="0" w:uiPriority="0" w:unhideWhenUsed="0" w:qFormat="1"/>
-    <w:lsdException w:name="Emphasis" w:semiHidden="0" w:uiPriority="20" w:unhideWhenUsed="0" w:qFormat="1"/>
-    <w:lsdException w:name="Table Grid" w:semiHidden="0" w:uiPriority="59" w:unhideWhenUsed="0"/>
-    <w:lsdException w:name="Placeholder Text" w:unhideWhenUsed="0"/>
-    <w:lsdException w:name="No Spacing" w:semiHidden="0" w:uiPriority="1" w:unhideWhenUsed="0" w:qFormat="1"/>
-    <w:lsdException w:name="Light Shading" w:semiHidden="0" w:uiPriority="60" w:unhideWhenUsed="0"/>
-    <w:lsdException w:name="Light List" w:semiHidden="0" w:uiPriority="61" w:unhideWhenUsed="0"/>
-    <w:lsdException w:name="Light Grid" w:semiHidden="0" w:uiPriority="62" w:unhideWhenUsed="0"/>
-    <w:lsdException w:name="Medium Shading 1" w:semiHidden="0" w:uiPriority="63" w:unhideWhenUsed="0"/>
-    <w:lsdException w:name="Medium Shading 2" w:semiHidden="0" w:uiPriority="64" w:unhideWhenUsed="0"/>
-    <w:lsdException w:name="Medium List 1" w:semiHidden="0" w:uiPriority="65" w:unhideWhenUsed="0"/>
-    <w:lsdException w:name="Medium List 2" w:semiHidden="0" w:uiPriority="66" w:unhideWhenUsed="0"/>
-    <w:lsdException w:name="Medium Grid 1" w:semiHidden="0" w:uiPriority="67" w:unhideWhenUsed="0"/>
-    <w:lsdException w:name="Medium Grid 2" w:semiHidden="0" w:uiPriority="68" w:unhideWhenUsed="0"/>
-    <w:lsdException w:name="Medium Grid 3" w:semiHidden="0" w:uiPriority="69" w:unhideWhenUsed="0"/>
-    <w:lsdException w:name="Dark List" w:semiHidden="0" w:uiPriority="70" w:unhideWhenUsed="0"/>
-    <w:lsdException w:name="Colorful Shading" w:semiHidden="0" w:uiPriority="71" w:unhideWhenUsed="0"/>
-    <w:lsdException w:name="Colorful List" w:semiHidden="0" w:uiPriority="72" w:unhideWhenUsed="0"/>
-    <w:lsdException w:name="Colorful Grid" w:semiHidden="0" w:uiPriority="73" w:unhideWhenUsed="0"/>
-    <w:lsdException w:name="Light Shading Accent 1" w:semiHidden="0" w:uiPriority="60" w:unhideWhenUsed="0"/>
-    <w:lsdException w:name="Light List Accent 1" w:semiHidden="0" w:uiPriority="61" w:unhideWhenUsed="0"/>
-    <w:lsdException w:name="Light Grid Accent 1" w:semiHidden="0" w:uiPriority="62" w:unhideWhenUsed="0"/>
-    <w:lsdException w:name="Medium Shading 1 Accent 1" w:semiHidden="0" w:uiPriority="63" w:unhideWhenUsed="0"/>
-    <w:lsdException w:name="Medium Shading 2 Accent 1" w:semiHidden="0" w:uiPriority="64" w:unhideWhenUsed="0"/>
-    <w:lsdException w:name="Medium List 1 Accent 1" w:semiHidden="0" w:uiPriority="65" w:unhideWhenUsed="0"/>
-    <w:lsdException w:name="Revision" w:unhideWhenUsed="0"/>
-    <w:lsdException w:name="List Paragraph" w:semiHidden="0" w:uiPriority="34" w:unhideWhenUsed="0" w:qFormat="1"/>
-    <w:lsdException w:name="Quote" w:semiHidden="0" w:uiPriority="29" w:unhideWhenUsed="0" w:qFormat="1"/>
-    <w:lsdException w:name="Intense Quote" w:semiHidden="0" w:uiPriority="30" w:unhideWhenUsed="0" w:qFormat="1"/>
-    <w:lsdException w:name="Medium List 2 Accent 1" w:semiHidden="0" w:uiPriority="66" w:unhideWhenUsed="0"/>
-    <w:lsdException w:name="Medium Grid 1 Accent 1" w:semiHidden="0" w:uiPriority="67" w:unhideWhenUsed="0"/>
-    <w:lsdException w:name="Medium Grid 2 Accent 1" w:semiHidden="0" w:uiPriority="68" w:unhideWhenUsed="0"/>
-    <w:lsdException w:name="Medium Grid 3 Accent 1" w:semiHidden="0" w:uiPriority="69" w:unhideWhenUsed="0"/>
-    <w:lsdException w:name="Dark List Accent 1" w:semiHidden="0" w:uiPriority="70" w:unhideWhenUsed="0"/>
-    <w:lsdException w:name="Colorful Shading Accent 1" w:semiHidden="0" w:uiPriority="71" w:unhideWhenUsed="0"/>
-    <w:lsdException w:name="Colorful List Accent 1" w:semiHidden="0" w:uiPriority="72" w:unhideWhenUsed="0"/>
-    <w:lsdException w:name="Colorful Grid Accent 1" w:semiHidden="0" w:uiPriority="73" w:unhideWhenUsed="0"/>
-    <w:lsdException w:name="Light Shading Accent 2" w:semiHidden="0" w:uiPriority="60" w:unhideWhenUsed="0"/>
-    <w:lsdException w:name="Light List Accent 2" w:semiHidden="0" w:uiPriority="61" w:unhideWhenUsed="0"/>
-    <w:lsdException w:name="Light Grid Accent 2" w:semiHidden="0" w:uiPriority="62" w:unhideWhenUsed="0"/>
-    <w:lsdException w:name="Medium Shading 1 Accent 2" w:semiHidden="0" w:uiPriority="63" w:unhideWhenUsed="0"/>
-    <w:lsdException w:name="Medium Shading 2 Accent 2" w:semiHidden="0" w:uiPriority="64" w:unhideWhenUsed="0"/>
-    <w:lsdException w:name="Medium List 1 Accent 2" w:semiHidden="0" w:uiPriority="65" w:unhideWhenUsed="0"/>
-    <w:lsdException w:name="Medium List 2 Accent 2" w:semiHidden="0" w:uiPriority="66" w:unhideWhenUsed="0"/>
-    <w:lsdException w:name="Medium Grid 1 Accent 2" w:semiHidden="0" w:uiPriority="67" w:unhideWhenUsed="0"/>
-    <w:lsdException w:name="Medium Grid 2 Accent 2" w:semiHidden="0" w:uiPriority="68" w:unhideWhenUsed="0"/>
-    <w:lsdException w:name="Medium Grid 3 Accent 2" w:semiHidden="0" w:uiPriority="69" w:unhideWhenUsed="0"/>
-    <w:lsdException w:name="Dark List Accent 2" w:semiHidden="0" w:uiPriority="70" w:unhideWhenUsed="0"/>
-    <w:lsdException w:name="Colorful Shading Accent 2" w:semiHidden="0" w:uiPriority="71" w:unhideWhenUsed="0"/>
-    <w:lsdException w:name="Colorful List Accent 2" w:semiHidden="0" w:uiPriority="72" w:unhideWhenUsed="0"/>
-    <w:lsdException w:name="Colorful Grid Accent 2" w:semiHidden="0" w:uiPriority="73" w:unhideWhenUsed="0"/>
-    <w:lsdException w:name="Light Shading Accent 3" w:semiHidden="0" w:uiPriority="60" w:unhideWhenUsed="0"/>
-    <w:lsdException w:name="Light List Accent 3" w:semiHidden="0" w:uiPriority="61" w:unhideWhenUsed="0"/>
-    <w:lsdException w:name="Light Grid Accent 3" w:semiHidden="0" w:uiPriority="62" w:unhideWhenUsed="0"/>
-    <w:lsdException w:name="Medium Shading 1 Accent 3" w:semiHidden="0" w:uiPriority="63" w:unhideWhenUsed="0"/>
-    <w:lsdException w:name="Medium Shading 2 Accent 3" w:semiHidden="0" w:uiPriority="64" w:unhideWhenUsed="0"/>
-    <w:lsdException w:name="Medium List 1 Accent 3" w:semiHidden="0" w:uiPriority="65" w:unhideWhenUsed="0"/>
-    <w:lsdException w:name="Medium List 2 Accent 3" w:semiHidden="0" w:uiPriority="66" w:unhideWhenUsed="0"/>
-    <w:lsdException w:name="Medium Grid 1 Accent 3" w:semiHidden="0" w:uiPriority="67" w:unhideWhenUsed="0"/>
-    <w:lsdException w:name="Medium Grid 2 Accent 3" w:semiHidden="0" w:uiPriority="68" w:unhideWhenUsed="0"/>
-    <w:lsdException w:name="Medium Grid 3 Accent 3" w:semiHidden="0" w:uiPriority="69" w:unhideWhenUsed="0"/>
-    <w:lsdException w:name="Dark List Accent 3" w:semiHidden="0" w:uiPriority="70" w:unhideWhenUsed="0"/>
-    <w:lsdException w:name="Colorful Shading Accent 3" w:semiHidden="0" w:uiPriority="71" w:unhideWhenUsed="0"/>
-    <w:lsdException w:name="Colorful List Accent 3" w:semiHidden="0" w:uiPriority="72" w:unhideWhenUsed="0"/>
-    <w:lsdException w:name="Colorful Grid Accent 3" w:semiHidden="0" w:uiPriority="73" w:unhideWhenUsed="0"/>
-    <w:lsdException w:name="Light Shading Accent 4" w:semiHidden="0" w:uiPriority="60" w:unhideWhenUsed="0"/>
-    <w:lsdException w:name="Light List Accent 4" w:semiHidden="0" w:uiPriority="61" w:unhideWhenUsed="0"/>
-    <w:lsdException w:name="Light Grid Accent 4" w:semiHidden="0" w:uiPriority="62" w:unhideWhenUsed="0"/>
-    <w:lsdException w:name="Medium Shading 1 Accent 4" w:semiHidden="0" w:uiPriority="63" w:unhideWhenUsed="0"/>
-    <w:lsdException w:name="Medium Shading 2 Accent 4" w:semiHidden="0" w:uiPriority="64" w:unhideWhenUsed="0"/>
-    <w:lsdException w:name="Medium List 1 Accent 4" w:semiHidden="0" w:uiPriority="65" w:unhideWhenUsed="0"/>
-    <w:lsdException w:name="Medium List 2 Accent 4" w:semiHidden="0" w:uiPriority="66" w:unhideWhenUsed="0"/>
-    <w:lsdException w:name="Medium Grid 1 Accent 4" w:semiHidden="0" w:uiPriority="67" w:unhideWhenUsed="0"/>
-    <w:lsdException w:name="Medium Grid 2 Accent 4" w:semiHidden="0" w:uiPriority="68" w:unhideWhenUsed="0"/>
-    <w:lsdException w:name="Medium Grid 3 Accent 4" w:semiHidden="0" w:uiPriority="69" w:unhideWhenUsed="0"/>
-    <w:lsdException w:name="Dark List Accent 4" w:semiHidden="0" w:uiPriority="70" w:unhideWhenUsed="0"/>
-    <w:lsdException w:name="Colorful Shading Accent 4" w:semiHidden="0" w:uiPriority="71" w:unhideWhenUsed="0"/>
-    <w:lsdException w:name="Colorful List Accent 4" w:semiHidden="0" w:uiPriority="72" w:unhideWhenUsed="0"/>
-    <w:lsdException w:name="Colorful Grid Accent 4" w:semiHidden="0" w:uiPriority="73" w:unhideWhenUsed="0"/>
-    <w:lsdException w:name="Light Shading Accent 5" w:semiHidden="0" w:uiPriority="60" w:unhideWhenUsed="0"/>
-    <w:lsdException w:name="Light List Accent 5" w:semiHidden="0" w:uiPriority="61" w:unhideWhenUsed="0"/>
-    <w:lsdException w:name="Light Grid Accent 5" w:semiHidden="0" w:uiPriority="62" w:unhideWhenUsed="0"/>
-    <w:lsdException w:name="Medium Shading 1 Accent 5" w:semiHidden="0" w:uiPriority="63" w:unhideWhenUsed="0"/>
-    <w:lsdException w:name="Medium Shading 2 Accent 5" w:semiHidden="0" w:uiPriority="64" w:unhideWhenUsed="0"/>
-    <w:lsdException w:name="Medium List 1 Accent 5" w:semiHidden="0" w:uiPriority="65" w:unhideWhenUsed="0"/>
-    <w:lsdException w:name="Medium List 2 Accent 5" w:semiHidden="0" w:uiPriority="66" w:unhideWhenUsed="0"/>
-    <w:lsdException w:name="Medium Grid 1 Accent 5" w:semiHidden="0" w:uiPriority="67" w:unhideWhenUsed="0"/>
-    <w:lsdException w:name="Medium Grid 2 Accent 5" w:semiHidden="0" w:uiPriority="68" w:unhideWhenUsed="0"/>
-    <w:lsdException w:name="Medium Grid 3 Accent 5" w:semiHidden="0" w:uiPriority="69" w:unhideWhenUsed="0"/>
-    <w:lsdException w:name="Dark List Accent 5" w:semiHidden="0" w:uiPriority="70" w:unhideWhenUsed="0"/>
-    <w:lsdException w:name="Colorful Shading Accent 5" w:semiHidden="0" w:uiPriority="71" w:unhideWhenUsed="0"/>
-    <w:lsdException w:name="Colorful List Accent 5" w:semiHidden="0" w:uiPriority="72" w:unhideWhenUsed="0"/>
-    <w:lsdException w:name="Colorful Grid Accent 5" w:semiHidden="0" w:uiPriority="73" w:unhideWhenUsed="0"/>
-    <w:lsdException w:name="Light Shading Accent 6" w:semiHidden="0" w:uiPriority="60" w:unhideWhenUsed="0"/>
-    <w:lsdException w:name="Light List Accent 6" w:semiHidden="0" w:uiPriority="61" w:unhideWhenUsed="0"/>
-    <w:lsdException w:name="Light Grid Accent 6" w:semiHidden="0" w:uiPriority="62" w:unhideWhenUsed="0"/>
-    <w:lsdException w:name="Medium Shading 1 Accent 6" w:semiHidden="0" w:uiPriority="63" w:unhideWhenUsed="0"/>
-    <w:lsdException w:name="Medium Shading 2 Accent 6" w:semiHidden="0" w:uiPriority="64" w:unhideWhenUsed="0"/>
-    <w:lsdException w:name="Medium List 1 Accent 6" w:semiHidden="0" w:uiPriority="65" w:unhideWhenUsed="0"/>
-    <w:lsdException w:name="Medium List 2 Accent 6" w:semiHidden="0" w:uiPriority="66" w:unhideWhenUsed="0"/>
-    <w:lsdException w:name="Medium Grid 1 Accent 6" w:semiHidden="0" w:uiPriority="67" w:unhideWhenUsed="0"/>
-    <w:lsdException w:name="Medium Grid 2 Accent 6" w:semiHidden="0" w:uiPriority="68" w:unhideWhenUsed="0"/>
-    <w:lsdException w:name="Medium Grid 3 Accent 6" w:semiHidden="0" w:uiPriority="69" w:unhideWhenUsed="0"/>
-    <w:lsdException w:name="Dark List Accent 6" w:semiHidden="0" w:uiPriority="70" w:unhideWhenUsed="0"/>
-    <w:lsdException w:name="Colorful Shading Accent 6" w:semiHidden="0" w:uiPriority="71" w:unhideWhenUsed="0"/>
-    <w:lsdException w:name="Colorful List Accent 6" w:semiHidden="0" w:uiPriority="72" w:unhideWhenUsed="0"/>
-    <w:lsdException w:name="Colorful Grid Accent 6" w:semiHidden="0" w:uiPriority="73" w:unhideWhenUsed="0"/>
-    <w:lsdException w:name="Subtle Emphasis" w:semiHidden="0" w:uiPriority="19" w:unhideWhenUsed="0" w:qFormat="1"/>
-    <w:lsdException w:name="Intense Emphasis" w:semiHidden="0" w:uiPriority="21" w:unhideWhenUsed="0" w:qFormat="1"/>
-    <w:lsdException w:name="Subtle Reference" w:semiHidden="0" w:uiPriority="31" w:unhideWhenUsed="0" w:qFormat="1"/>
-    <w:lsdException w:name="Intense Reference" w:semiHidden="0" w:uiPriority="32" w:unhideWhenUsed="0" w:qFormat="1"/>
-    <w:lsdException w:name="Book Title" w:semiHidden="0" w:uiPriority="33" w:unhideWhenUsed="0" w:qFormat="1"/>
-    <w:lsdException w:name="Bibliography" w:uiPriority="37"/>
-    <w:lsdException w:name="TOC Heading" w:uiPriority="39" w:qFormat="1"/>
+  <w:latentStyles w:defLockedState="0" w:defUIPriority="99" w:defSemiHidden="0" w:defUnhideWhenUsed="0" w:defQFormat="0" w:count="375">
+    <w:lsdException w:name="Normal" w:uiPriority="0" w:qFormat="1"/>
+    <w:lsdException w:name="heading 1" w:uiPriority="9" w:qFormat="1"/>
+    <w:lsdException w:name="heading 2" w:uiPriority="0" w:qFormat="1"/>
+    <w:lsdException w:name="heading 3" w:uiPriority="0" w:qFormat="1"/>
+    <w:lsdException w:name="heading 4" w:uiPriority="0" w:qFormat="1"/>
+    <w:lsdException w:name="heading 5" w:uiPriority="9" w:qFormat="1"/>
+    <w:lsdException w:name="heading 6" w:uiPriority="9" w:qFormat="1"/>
+    <w:lsdException w:name="heading 7" w:uiPriority="9" w:qFormat="1"/>
+    <w:lsdException w:name="heading 8" w:semiHidden="1" w:uiPriority="9" w:unhideWhenUsed="1" w:qFormat="1"/>
+    <w:lsdException w:name="heading 9" w:semiHidden="1" w:uiPriority="9" w:unhideWhenUsed="1" w:qFormat="1"/>
+    <w:lsdException w:name="index 1" w:semiHidden="1" w:unhideWhenUsed="1"/>
+    <w:lsdException w:name="index 2" w:semiHidden="1" w:unhideWhenUsed="1"/>
+    <w:lsdException w:name="index 3" w:semiHidden="1" w:unhideWhenUsed="1"/>
+    <w:lsdException w:name="index 4" w:semiHidden="1" w:unhideWhenUsed="1"/>
+    <w:lsdException w:name="index 5" w:semiHidden="1" w:unhideWhenUsed="1"/>
+    <w:lsdException w:name="index 6" w:semiHidden="1" w:unhideWhenUsed="1"/>
+    <w:lsdException w:name="index 7" w:semiHidden="1" w:unhideWhenUsed="1"/>
+    <w:lsdException w:name="index 8" w:semiHidden="1" w:unhideWhenUsed="1"/>
+    <w:lsdException w:name="index 9" w:semiHidden="1" w:unhideWhenUsed="1"/>
+    <w:lsdException w:name="toc 1" w:semiHidden="1" w:uiPriority="39" w:unhideWhenUsed="1"/>
+    <w:lsdException w:name="toc 2" w:semiHidden="1" w:uiPriority="39" w:unhideWhenUsed="1"/>
+    <w:lsdException w:name="toc 3" w:semiHidden="1" w:uiPriority="39" w:unhideWhenUsed="1"/>
+    <w:lsdException w:name="toc 4" w:semiHidden="1" w:uiPriority="39" w:unhideWhenUsed="1"/>
+    <w:lsdException w:name="toc 5" w:semiHidden="1" w:uiPriority="39" w:unhideWhenUsed="1"/>
+    <w:lsdException w:name="toc 6" w:semiHidden="1" w:uiPriority="39" w:unhideWhenUsed="1"/>
+    <w:lsdException w:name="toc 7" w:semiHidden="1" w:uiPriority="39" w:unhideWhenUsed="1"/>
+    <w:lsdException w:name="toc 8" w:semiHidden="1" w:uiPriority="39" w:unhideWhenUsed="1"/>
+    <w:lsdException w:name="toc 9" w:semiHidden="1" w:uiPriority="39" w:unhideWhenUsed="1"/>
+    <w:lsdException w:name="Normal Indent" w:semiHidden="1" w:unhideWhenUsed="1"/>
+    <w:lsdException w:name="footnote text" w:semiHidden="1" w:unhideWhenUsed="1"/>
+    <w:lsdException w:name="annotation text" w:semiHidden="1" w:unhideWhenUsed="1"/>
+    <w:lsdException w:name="header" w:semiHidden="1" w:unhideWhenUsed="1"/>
+    <w:lsdException w:name="footer" w:semiHidden="1" w:unhideWhenUsed="1"/>
+    <w:lsdException w:name="index heading" w:semiHidden="1" w:unhideWhenUsed="1"/>
+    <w:lsdException w:name="caption" w:uiPriority="35" w:qFormat="1"/>
+    <w:lsdException w:name="table of figures" w:semiHidden="1" w:unhideWhenUsed="1"/>
+    <w:lsdException w:name="envelope address" w:semiHidden="1" w:unhideWhenUsed="1"/>
+    <w:lsdException w:name="envelope return" w:semiHidden="1" w:unhideWhenUsed="1"/>
+    <w:lsdException w:name="footnote reference" w:semiHidden="1" w:unhideWhenUsed="1"/>
+    <w:lsdException w:name="annotation reference" w:semiHidden="1" w:unhideWhenUsed="1"/>
+    <w:lsdException w:name="line number" w:semiHidden="1" w:unhideWhenUsed="1"/>
+    <w:lsdException w:name="page number" w:semiHidden="1" w:unhideWhenUsed="1"/>
+    <w:lsdException w:name="endnote reference" w:semiHidden="1" w:unhideWhenUsed="1"/>
+    <w:lsdException w:name="endnote text" w:semiHidden="1" w:unhideWhenUsed="1"/>
+    <w:lsdException w:name="table of authorities" w:semiHidden="1" w:unhideWhenUsed="1"/>
+    <w:lsdException w:name="macro" w:semiHidden="1" w:unhideWhenUsed="1"/>
+    <w:lsdException w:name="toa heading" w:semiHidden="1" w:unhideWhenUsed="1"/>
+    <w:lsdException w:name="List" w:semiHidden="1" w:unhideWhenUsed="1"/>
+    <w:lsdException w:name="List Bullet" w:semiHidden="1" w:unhideWhenUsed="1"/>
+    <w:lsdException w:name="List Number" w:semiHidden="1" w:unhideWhenUsed="1"/>
+    <w:lsdException w:name="List 2" w:semiHidden="1" w:unhideWhenUsed="1"/>
+    <w:lsdException w:name="List 3" w:semiHidden="1" w:unhideWhenUsed="1"/>
+    <w:lsdException w:name="List 4" w:semiHidden="1" w:unhideWhenUsed="1"/>
+    <w:lsdException w:name="List 5" w:semiHidden="1" w:unhideWhenUsed="1"/>
+    <w:lsdException w:name="List Bullet 2" w:semiHidden="1" w:unhideWhenUsed="1"/>
+    <w:lsdException w:name="List Bullet 3" w:semiHidden="1" w:unhideWhenUsed="1"/>
+    <w:lsdException w:name="List Bullet 4" w:semiHidden="1" w:unhideWhenUsed="1"/>
+    <w:lsdException w:name="List Bullet 5" w:semiHidden="1" w:unhideWhenUsed="1"/>
+    <w:lsdException w:name="List Number 2" w:semiHidden="1" w:unhideWhenUsed="1"/>
+    <w:lsdException w:name="List Number 3" w:semiHidden="1" w:unhideWhenUsed="1"/>
+    <w:lsdException w:name="List Number 4" w:semiHidden="1" w:unhideWhenUsed="1"/>
+    <w:lsdException w:name="List Number 5" w:semiHidden="1" w:unhideWhenUsed="1"/>
+    <w:lsdException w:name="Title" w:uiPriority="10" w:qFormat="1"/>
+    <w:lsdException w:name="Closing" w:semiHidden="1" w:unhideWhenUsed="1"/>
+    <w:lsdException w:name="Signature" w:semiHidden="1" w:unhideWhenUsed="1"/>
+    <w:lsdException w:name="Default Paragraph Font" w:semiHidden="1" w:uiPriority="1" w:unhideWhenUsed="1"/>
+    <w:lsdException w:name="Body Text" w:semiHidden="1" w:unhideWhenUsed="1"/>
+    <w:lsdException w:name="Body Text Indent" w:semiHidden="1" w:unhideWhenUsed="1"/>
+    <w:lsdException w:name="List Continue" w:semiHidden="1" w:unhideWhenUsed="1"/>
+    <w:lsdException w:name="List Continue 2" w:semiHidden="1" w:unhideWhenUsed="1"/>
+    <w:lsdException w:name="List Continue 3" w:semiHidden="1" w:unhideWhenUsed="1"/>
+    <w:lsdException w:name="List Continue 4" w:semiHidden="1" w:unhideWhenUsed="1"/>
+    <w:lsdException w:name="List Continue 5" w:semiHidden="1" w:unhideWhenUsed="1"/>
+    <w:lsdException w:name="Message Header" w:semiHidden="1" w:unhideWhenUsed="1"/>
+    <w:lsdException w:name="Subtitle" w:uiPriority="11" w:qFormat="1"/>
+    <w:lsdException w:name="Salutation" w:semiHidden="1" w:unhideWhenUsed="1"/>
+    <w:lsdException w:name="Date" w:semiHidden="1" w:unhideWhenUsed="1"/>
+    <w:lsdException w:name="Body Text First Indent" w:semiHidden="1" w:unhideWhenUsed="1"/>
+    <w:lsdException w:name="Body Text First Indent 2" w:semiHidden="1" w:unhideWhenUsed="1"/>
+    <w:lsdException w:name="Note Heading" w:semiHidden="1" w:unhideWhenUsed="1"/>
+    <w:lsdException w:name="Body Text 2" w:semiHidden="1" w:unhideWhenUsed="1"/>
+    <w:lsdException w:name="Body Text 3" w:semiHidden="1" w:unhideWhenUsed="1"/>
+    <w:lsdException w:name="Body Text Indent 2" w:semiHidden="1" w:unhideWhenUsed="1"/>
+    <w:lsdException w:name="Body Text Indent 3" w:semiHidden="1" w:unhideWhenUsed="1"/>
+    <w:lsdException w:name="Block Text" w:semiHidden="1" w:unhideWhenUsed="1"/>
+    <w:lsdException w:name="Hyperlink" w:semiHidden="1" w:unhideWhenUsed="1"/>
+    <w:lsdException w:name="FollowedHyperlink" w:semiHidden="1" w:unhideWhenUsed="1"/>
+    <w:lsdException w:name="Strong" w:uiPriority="0" w:qFormat="1"/>
+    <w:lsdException w:name="Emphasis" w:uiPriority="20" w:qFormat="1"/>
+    <w:lsdException w:name="Document Map" w:semiHidden="1" w:unhideWhenUsed="1"/>
+    <w:lsdException w:name="Plain Text" w:semiHidden="1" w:unhideWhenUsed="1"/>
+    <w:lsdException w:name="E-mail Signature" w:semiHidden="1" w:unhideWhenUsed="1"/>
+    <w:lsdException w:name="HTML Top of Form" w:semiHidden="1" w:unhideWhenUsed="1"/>
+    <w:lsdException w:name="HTML Bottom of Form" w:semiHidden="1" w:unhideWhenUsed="1"/>
+    <w:lsdException w:name="Normal (Web)" w:semiHidden="1" w:unhideWhenUsed="1"/>
+    <w:lsdException w:name="HTML Acronym" w:semiHidden="1" w:unhideWhenUsed="1"/>
+    <w:lsdException w:name="HTML Address" w:semiHidden="1" w:unhideWhenUsed="1"/>
+    <w:lsdException w:name="HTML Cite" w:semiHidden="1" w:unhideWhenUsed="1"/>
+    <w:lsdException w:name="HTML Code" w:semiHidden="1" w:unhideWhenUsed="1"/>
+    <w:lsdException w:name="HTML Definition" w:semiHidden="1" w:unhideWhenUsed="1"/>
+    <w:lsdException w:name="HTML Keyboard" w:semiHidden="1" w:unhideWhenUsed="1"/>
+    <w:lsdException w:name="HTML Preformatted" w:semiHidden="1" w:unhideWhenUsed="1"/>
+    <w:lsdException w:name="HTML Sample" w:semiHidden="1" w:unhideWhenUsed="1"/>
+    <w:lsdException w:name="HTML Typewriter" w:semiHidden="1" w:unhideWhenUsed="1"/>
+    <w:lsdException w:name="HTML Variable" w:semiHidden="1" w:unhideWhenUsed="1"/>
+    <w:lsdException w:name="Normal Table" w:semiHidden="1" w:unhideWhenUsed="1"/>
+    <w:lsdException w:name="annotation subject" w:semiHidden="1" w:unhideWhenUsed="1"/>
+    <w:lsdException w:name="No List" w:semiHidden="1" w:unhideWhenUsed="1"/>
+    <w:lsdException w:name="Outline List 1" w:semiHidden="1" w:unhideWhenUsed="1"/>
+    <w:lsdException w:name="Outline List 2" w:semiHidden="1" w:unhideWhenUsed="1"/>
+    <w:lsdException w:name="Outline List 3" w:semiHidden="1" w:unhideWhenUsed="1"/>
+    <w:lsdException w:name="Table Simple 1" w:semiHidden="1" w:unhideWhenUsed="1"/>
+    <w:lsdException w:name="Table Simple 2" w:semiHidden="1" w:unhideWhenUsed="1"/>
+    <w:lsdException w:name="Table Simple 3" w:semiHidden="1" w:unhideWhenUsed="1"/>
+    <w:lsdException w:name="Table Classic 1" w:semiHidden="1" w:unhideWhenUsed="1"/>
+    <w:lsdException w:name="Table Classic 2" w:semiHidden="1" w:unhideWhenUsed="1"/>
+    <w:lsdException w:name="Table Classic 3" w:semiHidden="1" w:unhideWhenUsed="1"/>
+    <w:lsdException w:name="Table Classic 4" w:semiHidden="1" w:unhideWhenUsed="1"/>
+    <w:lsdException w:name="Table Colorful 1" w:semiHidden="1" w:unhideWhenUsed="1"/>
+    <w:lsdException w:name="Table Colorful 2" w:semiHidden="1" w:unhideWhenUsed="1"/>
+    <w:lsdException w:name="Table Colorful 3" w:semiHidden="1" w:unhideWhenUsed="1"/>
+    <w:lsdException w:name="Table Columns 1" w:semiHidden="1" w:unhideWhenUsed="1"/>
+    <w:lsdException w:name="Table Columns 2" w:semiHidden="1" w:unhideWhenUsed="1"/>
+    <w:lsdException w:name="Table Columns 3" w:semiHidden="1" w:unhideWhenUsed="1"/>
+    <w:lsdException w:name="Table Columns 4" w:semiHidden="1" w:unhideWhenUsed="1"/>
+    <w:lsdException w:name="Table Columns 5" w:semiHidden="1" w:unhideWhenUsed="1"/>
+    <w:lsdException w:name="Table Grid 1" w:semiHidden="1" w:unhideWhenUsed="1"/>
+    <w:lsdException w:name="Table Grid 2" w:semiHidden="1" w:unhideWhenUsed="1"/>
+    <w:lsdException w:name="Table Grid 3" w:semiHidden="1" w:unhideWhenUsed="1"/>
+    <w:lsdException w:name="Table Grid 4" w:semiHidden="1" w:unhideWhenUsed="1"/>
+    <w:lsdException w:name="Table Grid 5" w:semiHidden="1" w:unhideWhenUsed="1"/>
+    <w:lsdException w:name="Table Grid 6" w:semiHidden="1" w:unhideWhenUsed="1"/>
+    <w:lsdException w:name="Table Grid 7" w:semiHidden="1" w:unhideWhenUsed="1"/>
+    <w:lsdException w:name="Table Grid 8" w:semiHidden="1" w:unhideWhenUsed="1"/>
+    <w:lsdException w:name="Table List 1" w:semiHidden="1" w:unhideWhenUsed="1"/>
+    <w:lsdException w:name="Table List 2" w:semiHidden="1" w:unhideWhenUsed="1"/>
+    <w:lsdException w:name="Table List 3" w:semiHidden="1" w:unhideWhenUsed="1"/>
+    <w:lsdException w:name="Table List 4" w:semiHidden="1" w:unhideWhenUsed="1"/>
+    <w:lsdException w:name="Table List 5" w:semiHidden="1" w:unhideWhenUsed="1"/>
+    <w:lsdException w:name="Table List 6" w:semiHidden="1" w:unhideWhenUsed="1"/>
+    <w:lsdException w:name="Table List 7" w:semiHidden="1" w:unhideWhenUsed="1"/>
+    <w:lsdException w:name="Table List 8" w:semiHidden="1" w:unhideWhenUsed="1"/>
+    <w:lsdException w:name="Table 3D effects 1" w:semiHidden="1" w:unhideWhenUsed="1"/>
+    <w:lsdException w:name="Table 3D effects 2" w:semiHidden="1" w:unhideWhenUsed="1"/>
+    <w:lsdException w:name="Table 3D effects 3" w:semiHidden="1" w:unhideWhenUsed="1"/>
+    <w:lsdException w:name="Table Contemporary" w:semiHidden="1" w:unhideWhenUsed="1"/>
+    <w:lsdException w:name="Table Elegant" w:semiHidden="1" w:unhideWhenUsed="1"/>
+    <w:lsdException w:name="Table Professional" w:semiHidden="1" w:unhideWhenUsed="1"/>
+    <w:lsdException w:name="Table Subtle 1" w:semiHidden="1" w:unhideWhenUsed="1"/>
+    <w:lsdException w:name="Table Subtle 2" w:semiHidden="1" w:unhideWhenUsed="1"/>
+    <w:lsdException w:name="Table Web 1" w:semiHidden="1" w:unhideWhenUsed="1"/>
+    <w:lsdException w:name="Table Web 2" w:semiHidden="1" w:unhideWhenUsed="1"/>
+    <w:lsdException w:name="Table Web 3" w:semiHidden="1" w:unhideWhenUsed="1"/>
+    <w:lsdException w:name="Balloon Text" w:semiHidden="1" w:unhideWhenUsed="1"/>
+    <w:lsdException w:name="Table Grid" w:semiHidden="1" w:uiPriority="59" w:unhideWhenUsed="1"/>
+    <w:lsdException w:name="Table Theme" w:semiHidden="1" w:unhideWhenUsed="1"/>
+    <w:lsdException w:name="Placeholder Text" w:semiHidden="1"/>
+    <w:lsdException w:name="No Spacing" w:uiPriority="1" w:qFormat="1"/>
+    <w:lsdException w:name="Light Shading" w:uiPriority="60"/>
+    <w:lsdException w:name="Light List" w:uiPriority="61"/>
+    <w:lsdException w:name="Light Grid" w:uiPriority="62"/>
+    <w:lsdException w:name="Medium Shading 1" w:uiPriority="63"/>
+    <w:lsdException w:name="Medium Shading 2" w:uiPriority="64"/>
+    <w:lsdException w:name="Medium List 1" w:uiPriority="65"/>
+    <w:lsdException w:name="Medium List 2" w:uiPriority="66"/>
+    <w:lsdException w:name="Medium Grid 1" w:uiPriority="67"/>
+    <w:lsdException w:name="Medium Grid 2" w:uiPriority="68"/>
+    <w:lsdException w:name="Medium Grid 3" w:uiPriority="69"/>
+    <w:lsdException w:name="Dark List" w:uiPriority="70"/>
+    <w:lsdException w:name="Colorful Shading" w:uiPriority="71"/>
+    <w:lsdException w:name="Colorful List" w:uiPriority="72"/>
+    <w:lsdException w:name="Colorful Grid" w:uiPriority="73"/>
+    <w:lsdException w:name="Light Shading Accent 1" w:uiPriority="60"/>
+    <w:lsdException w:name="Light List Accent 1" w:uiPriority="61"/>
+    <w:lsdException w:name="Light Grid Accent 1" w:uiPriority="62"/>
+    <w:lsdException w:name="Medium Shading 1 Accent 1" w:uiPriority="63"/>
+    <w:lsdException w:name="Medium Shading 2 Accent 1" w:uiPriority="64"/>
+    <w:lsdException w:name="Medium List 1 Accent 1" w:uiPriority="65"/>
+    <w:lsdException w:name="Revision" w:semiHidden="1"/>
+    <w:lsdException w:name="List Paragraph" w:uiPriority="34" w:qFormat="1"/>
+    <w:lsdException w:name="Quote" w:uiPriority="29" w:qFormat="1"/>
+    <w:lsdException w:name="Intense Quote" w:uiPriority="30" w:qFormat="1"/>
+    <w:lsdException w:name="Medium List 2 Accent 1" w:uiPriority="66"/>
+    <w:lsdException w:name="Medium Grid 1 Accent 1" w:uiPriority="67"/>
+    <w:lsdException w:name="Medium Grid 2 Accent 1" w:uiPriority="68"/>
+    <w:lsdException w:name="Medium Grid 3 Accent 1" w:uiPriority="69"/>
+    <w:lsdException w:name="Dark List Accent 1" w:uiPriority="70"/>
+    <w:lsdException w:name="Colorful Shading Accent 1" w:uiPriority="71"/>
+    <w:lsdException w:name="Colorful List Accent 1" w:uiPriority="72"/>
+    <w:lsdException w:name="Colorful Grid Accent 1" w:uiPriority="73"/>
+    <w:lsdException w:name="Light Shading Accent 2" w:uiPriority="60"/>
+    <w:lsdException w:name="Light List Accent 2" w:uiPriority="61"/>
+    <w:lsdException w:name="Light Grid Accent 2" w:uiPriority="62"/>
+    <w:lsdException w:name="Medium Shading 1 Accent 2" w:uiPriority="63"/>
+    <w:lsdException w:name="Medium Shading 2 Accent 2" w:uiPriority="64"/>
+    <w:lsdException w:name="Medium List 1 Accent 2" w:uiPriority="65"/>
+    <w:lsdException w:name="Medium List 2 Accent 2" w:uiPriority="66"/>
+    <w:lsdException w:name="Medium Grid 1 Accent 2" w:uiPriority="67"/>
+    <w:lsdException w:name="Medium Grid 2 Accent 2" w:uiPriority="68"/>
+    <w:lsdException w:name="Medium Grid 3 Accent 2" w:uiPriority="69"/>
+    <w:lsdException w:name="Dark List Accent 2" w:uiPriority="70"/>
+    <w:lsdException w:name="Colorful Shading Accent 2" w:uiPriority="71"/>
+    <w:lsdException w:name="Colorful List Accent 2" w:uiPriority="72"/>
+    <w:lsdException w:name="Colorful Grid Accent 2" w:uiPriority="73"/>
+    <w:lsdException w:name="Light Shading Accent 3" w:uiPriority="60"/>
+    <w:lsdException w:name="Light List Accent 3" w:uiPriority="61"/>
+    <w:lsdException w:name="Light Grid Accent 3" w:uiPriority="62"/>
+    <w:lsdException w:name="Medium Shading 1 Accent 3" w:uiPriority="63"/>
+    <w:lsdException w:name="Medium Shading 2 Accent 3" w:uiPriority="64"/>
+    <w:lsdException w:name="Medium List 1 Accent 3" w:uiPriority="65"/>
+    <w:lsdException w:name="Medium List 2 Accent 3" w:uiPriority="66"/>
+    <w:lsdException w:name="Medium Grid 1 Accent 3" w:uiPriority="67"/>
+    <w:lsdException w:name="Medium Grid 2 Accent 3" w:uiPriority="68"/>
+    <w:lsdException w:name="Medium Grid 3 Accent 3" w:uiPriority="69"/>
+    <w:lsdException w:name="Dark List Accent 3" w:uiPriority="70"/>
+    <w:lsdException w:name="Colorful Shading Accent 3" w:uiPriority="71"/>
+    <w:lsdException w:name="Colorful List Accent 3" w:uiPriority="72"/>
+    <w:lsdException w:name="Colorful Grid Accent 3" w:uiPriority="73"/>
+    <w:lsdException w:name="Light Shading Accent 4" w:uiPriority="60"/>
+    <w:lsdException w:name="Light List Accent 4" w:uiPriority="61"/>
+    <w:lsdException w:name="Light Grid Accent 4" w:uiPriority="62"/>
+    <w:lsdException w:name="Medium Shading 1 Accent 4" w:uiPriority="63"/>
+    <w:lsdException w:name="Medium Shading 2 Accent 4" w:uiPriority="64"/>
+    <w:lsdException w:name="Medium List 1 Accent 4" w:uiPriority="65"/>
+    <w:lsdException w:name="Medium List 2 Accent 4" w:uiPriority="66"/>
+    <w:lsdException w:name="Medium Grid 1 Accent 4" w:uiPriority="67"/>
+    <w:lsdException w:name="Medium Grid 2 Accent 4" w:uiPriority="68"/>
+    <w:lsdException w:name="Medium Grid 3 Accent 4" w:uiPriority="69"/>
+    <w:lsdException w:name="Dark List Accent 4" w:uiPriority="70"/>
+    <w:lsdException w:name="Colorful Shading Accent 4" w:uiPriority="71"/>
+    <w:lsdException w:name="Colorful List Accent 4" w:uiPriority="72"/>
+    <w:lsdException w:name="Colorful Grid Accent 4" w:uiPriority="73"/>
+    <w:lsdException w:name="Light Shading Accent 5" w:uiPriority="60"/>
+    <w:lsdException w:name="Light List Accent 5" w:uiPriority="61"/>
+    <w:lsdException w:name="Light Grid Accent 5" w:uiPriority="62"/>
+    <w:lsdException w:name="Medium Shading 1 Accent 5" w:uiPriority="63"/>
+    <w:lsdException w:name="Medium Shading 2 Accent 5" w:uiPriority="64"/>
+    <w:lsdException w:name="Medium List 1 Accent 5" w:uiPriority="65"/>
+    <w:lsdException w:name="Medium List 2 Accent 5" w:uiPriority="66"/>
+    <w:lsdException w:name="Medium Grid 1 Accent 5" w:uiPriority="67"/>
+    <w:lsdException w:name="Medium Grid 2 Accent 5" w:uiPriority="68"/>
+    <w:lsdException w:name="Medium Grid 3 Accent 5" w:uiPriority="69"/>
+    <w:lsdException w:name="Dark List Accent 5" w:uiPriority="70"/>
+    <w:lsdException w:name="Colorful Shading Accent 5" w:uiPriority="71"/>
+    <w:lsdException w:name="Colorful List Accent 5" w:uiPriority="72"/>
+    <w:lsdException w:name="Colorful Grid Accent 5" w:uiPriority="73"/>
+    <w:lsdException w:name="Light Shading Accent 6" w:uiPriority="60"/>
+    <w:lsdException w:name="Light List Accent 6" w:uiPriority="61"/>
+    <w:lsdException w:name="Light Grid Accent 6" w:uiPriority="62"/>
+    <w:lsdException w:name="Medium Shading 1 Accent 6" w:uiPriority="63"/>
+    <w:lsdException w:name="Medium Shading 2 Accent 6" w:uiPriority="64"/>
+    <w:lsdException w:name="Medium List 1 Accent 6" w:uiPriority="65"/>
+    <w:lsdException w:name="Medium List 2 Accent 6" w:uiPriority="66"/>
+    <w:lsdException w:name="Medium Grid 1 Accent 6" w:uiPriority="67"/>
+    <w:lsdException w:name="Medium Grid 2 Accent 6" w:uiPriority="68"/>
+    <w:lsdException w:name="Medium Grid 3 Accent 6" w:uiPriority="69"/>
+    <w:lsdException w:name="Dark List Accent 6" w:uiPriority="70"/>
+    <w:lsdException w:name="Colorful Shading Accent 6" w:uiPriority="71"/>
+    <w:lsdException w:name="Colorful List Accent 6" w:uiPriority="72"/>
+    <w:lsdException w:name="Colorful Grid Accent 6" w:uiPriority="73"/>
+    <w:lsdException w:name="Subtle Emphasis" w:uiPriority="19" w:qFormat="1"/>
+    <w:lsdException w:name="Intense Emphasis" w:uiPriority="21" w:qFormat="1"/>
+    <w:lsdException w:name="Subtle Reference" w:uiPriority="31" w:qFormat="1"/>
+    <w:lsdException w:name="Intense Reference" w:uiPriority="32" w:qFormat="1"/>
+    <w:lsdException w:name="Book Title" w:uiPriority="33" w:qFormat="1"/>
+    <w:lsdException w:name="Bibliography" w:semiHidden="1" w:uiPriority="37" w:unhideWhenUsed="1"/>
+    <w:lsdException w:name="TOC Heading" w:semiHidden="1" w:uiPriority="39" w:unhideWhenUsed="1" w:qFormat="1"/>
+    <w:lsdException w:name="Plain Table 1" w:uiPriority="41"/>
+    <w:lsdException w:name="Plain Table 2" w:uiPriority="42"/>
+    <w:lsdException w:name="Plain Table 3" w:uiPriority="43"/>
+    <w:lsdException w:name="Plain Table 4" w:uiPriority="44"/>
+    <w:lsdException w:name="Plain Table 5" w:uiPriority="45"/>
+    <w:lsdException w:name="Grid Table Light" w:uiPriority="40"/>
+    <w:lsdException w:name="Grid Table 1 Light" w:uiPriority="46"/>
+    <w:lsdException w:name="Grid Table 2" w:uiPriority="47"/>
+    <w:lsdException w:name="Grid Table 3" w:uiPriority="48"/>
+    <w:lsdException w:name="Grid Table 4" w:uiPriority="49"/>
+    <w:lsdException w:name="Grid Table 5 Dark" w:uiPriority="50"/>
+    <w:lsdException w:name="Grid Table 6 Colorful" w:uiPriority="51"/>
+    <w:lsdException w:name="Grid Table 7 Colorful" w:uiPriority="52"/>
+    <w:lsdException w:name="Grid Table 1 Light Accent 1" w:uiPriority="46"/>
+    <w:lsdException w:name="Grid Table 2 Accent 1" w:uiPriority="47"/>
+    <w:lsdException w:name="Grid Table 3 Accent 1" w:uiPriority="48"/>
+    <w:lsdException w:name="Grid Table 4 Accent 1" w:uiPriority="49"/>
+    <w:lsdException w:name="Grid Table 5 Dark Accent 1" w:uiPriority="50"/>
+    <w:lsdException w:name="Grid Table 6 Colorful Accent 1" w:uiPriority="51"/>
+    <w:lsdException w:name="Grid Table 7 Colorful Accent 1" w:uiPriority="52"/>
+    <w:lsdException w:name="Grid Table 1 Light Accent 2" w:uiPriority="46"/>
+    <w:lsdException w:name="Grid Table 2 Accent 2" w:uiPriority="47"/>
+    <w:lsdException w:name="Grid Table 3 Accent 2" w:uiPriority="48"/>
+    <w:lsdException w:name="Grid Table 4 Accent 2" w:uiPriority="49"/>
+    <w:lsdException w:name="Grid Table 5 Dark Accent 2" w:uiPriority="50"/>
+    <w:lsdException w:name="Grid Table 6 Colorful Accent 2" w:uiPriority="51"/>
+    <w:lsdException w:name="Grid Table 7 Colorful Accent 2" w:uiPriority="52"/>
+    <w:lsdException w:name="Grid Table 1 Light Accent 3" w:uiPriority="46"/>
+    <w:lsdException w:name="Grid Table 2 Accent 3" w:uiPriority="47"/>
+    <w:lsdException w:name="Grid Table 3 Accent 3" w:uiPriority="48"/>
+    <w:lsdException w:name="Grid Table 4 Accent 3" w:uiPriority="49"/>
+    <w:lsdException w:name="Grid Table 5 Dark Accent 3" w:uiPriority="50"/>
+    <w:lsdException w:name="Grid Table 6 Colorful Accent 3" w:uiPriority="51"/>
+    <w:lsdException w:name="Grid Table 7 Colorful Accent 3" w:uiPriority="52"/>
+    <w:lsdException w:name="Grid Table 1 Light Accent 4" w:uiPriority="46"/>
+    <w:lsdException w:name="Grid Table 2 Accent 4" w:uiPriority="47"/>
+    <w:lsdException w:name="Grid Table 3 Accent 4" w:uiPriority="48"/>
+    <w:lsdException w:name="Grid Table 4 Accent 4" w:uiPriority="49"/>
+    <w:lsdException w:name="Grid Table 5 Dark Accent 4" w:uiPriority="50"/>
+    <w:lsdException w:name="Grid Table 6 Colorful Accent 4" w:uiPriority="51"/>
+    <w:lsdException w:name="Grid Table 7 Colorful Accent 4" w:uiPriority="52"/>
+    <w:lsdException w:name="Grid Table 1 Light Accent 5" w:uiPriority="46"/>
+    <w:lsdException w:name="Grid Table 2 Accent 5" w:uiPriority="47"/>
+    <w:lsdException w:name="Grid Table 3 Accent 5" w:uiPriority="48"/>
+    <w:lsdException w:name="Grid Table 4 Accent 5" w:uiPriority="49"/>
+    <w:lsdException w:name="Grid Table 5 Dark Accent 5" w:uiPriority="50"/>
+    <w:lsdException w:name="Grid Table 6 Colorful Accent 5" w:uiPriority="51"/>
+    <w:lsdException w:name="Grid Table 7 Colorful Accent 5" w:uiPriority="52"/>
+    <w:lsdException w:name="Grid Table 1 Light Accent 6" w:uiPriority="46"/>
+    <w:lsdException w:name="Grid Table 2 Accent 6" w:uiPriority="47"/>
+    <w:lsdException w:name="Grid Table 3 Accent 6" w:uiPriority="48"/>
+    <w:lsdException w:name="Grid Table 4 Accent 6" w:uiPriority="49"/>
+    <w:lsdException w:name="Grid Table 5 Dark Accent 6" w:uiPriority="50"/>
+    <w:lsdException w:name="Grid Table 6 Colorful Accent 6" w:uiPriority="51"/>
+    <w:lsdException w:name="Grid Table 7 Colorful Accent 6" w:uiPriority="52"/>
+    <w:lsdException w:name="List Table 1 Light" w:uiPriority="46"/>
+    <w:lsdException w:name="List Table 2" w:uiPriority="47"/>
+    <w:lsdException w:name="List Table 3" w:uiPriority="48"/>
+    <w:lsdException w:name="List Table 4" w:uiPriority="49"/>
+    <w:lsdException w:name="List Table 5 Dark" w:uiPriority="50"/>
+    <w:lsdException w:name="List Table 6 Colorful" w:uiPriority="51"/>
+    <w:lsdException w:name="List Table 7 Colorful" w:uiPriority="52"/>
+    <w:lsdException w:name="List Table 1 Light Accent 1" w:uiPriority="46"/>
+    <w:lsdException w:name="List Table 2 Accent 1" w:uiPriority="47"/>
+    <w:lsdException w:name="List Table 3 Accent 1" w:uiPriority="48"/>
+    <w:lsdException w:name="List Table 4 Accent 1" w:uiPriority="49"/>
+    <w:lsdException w:name="List Table 5 Dark Accent 1" w:uiPriority="50"/>
+    <w:lsdException w:name="List Table 6 Colorful Accent 1" w:uiPriority="51"/>
+    <w:lsdException w:name="List Table 7 Colorful Accent 1" w:uiPriority="52"/>
+    <w:lsdException w:name="List Table 1 Light Accent 2" w:uiPriority="46"/>
+    <w:lsdException w:name="List Table 2 Accent 2" w:uiPriority="47"/>
+    <w:lsdException w:name="List Table 3 Accent 2" w:uiPriority="48"/>
+    <w:lsdException w:name="List Table 4 Accent 2" w:uiPriority="49"/>
+    <w:lsdException w:name="List Table 5 Dark Accent 2" w:uiPriority="50"/>
+    <w:lsdException w:name="List Table 6 Colorful Accent 2" w:uiPriority="51"/>
+    <w:lsdException w:name="List Table 7 Colorful Accent 2" w:uiPriority="52"/>
+    <w:lsdException w:name="List Table 1 Light Accent 3" w:uiPriority="46"/>
+    <w:lsdException w:name="List Table 2 Accent 3" w:uiPriority="47"/>
+    <w:lsdException w:name="List Table 3 Accent 3" w:uiPriority="48"/>
+    <w:lsdException w:name="List Table 4 Accent 3" w:uiPriority="49"/>
+    <w:lsdException w:name="List Table 5 Dark Accent 3" w:uiPriority="50"/>
+    <w:lsdException w:name="List Table 6 Colorful Accent 3" w:uiPriority="51"/>
+    <w:lsdException w:name="List Table 7 Colorful Accent 3" w:uiPriority="52"/>
+    <w:lsdException w:name="List Table 1 Light Accent 4" w:uiPriority="46"/>
+    <w:lsdException w:name="List Table 2 Accent 4" w:uiPriority="47"/>
+    <w:lsdException w:name="List Table 3 Accent 4" w:uiPriority="48"/>
+    <w:lsdException w:name="List Table 4 Accent 4" w:uiPriority="49"/>
+    <w:lsdException w:name="List Table 5 Dark Accent 4" w:uiPriority="50"/>
+    <w:lsdException w:name="List Table 6 Colorful Accent 4" w:uiPriority="51"/>
+    <w:lsdException w:name="List Table 7 Colorful Accent 4" w:uiPriority="52"/>
+    <w:lsdException w:name="List Table 1 Light Accent 5" w:uiPriority="46"/>
+    <w:lsdException w:name="List Table 2 Accent 5" w:uiPriority="47"/>
+    <w:lsdException w:name="List Table 3 Accent 5" w:uiPriority="48"/>
+    <w:lsdException w:name="List Table 4 Accent 5" w:uiPriority="49"/>
+    <w:lsdException w:name="List Table 5 Dark Accent 5" w:uiPriority="50"/>
+    <w:lsdException w:name="List Table 6 Colorful Accent 5" w:uiPriority="51"/>
+    <w:lsdException w:name="List Table 7 Colorful Accent 5" w:uiPriority="52"/>
+    <w:lsdException w:name="List Table 1 Light Accent 6" w:uiPriority="46"/>
+    <w:lsdException w:name="List Table 2 Accent 6" w:uiPriority="47"/>
+    <w:lsdException w:name="List Table 3 Accent 6" w:uiPriority="48"/>
+    <w:lsdException w:name="List Table 4 Accent 6" w:uiPriority="49"/>
+    <w:lsdException w:name="List Table 5 Dark Accent 6" w:uiPriority="50"/>
+    <w:lsdException w:name="List Table 6 Colorful Accent 6" w:uiPriority="51"/>
+    <w:lsdException w:name="List Table 7 Colorful Accent 6" w:uiPriority="52"/>
+    <w:lsdException w:name="Mention" w:semiHidden="1" w:unhideWhenUsed="1"/>
+    <w:lsdException w:name="Smart Hyperlink" w:semiHidden="1" w:unhideWhenUsed="1"/>
+    <w:lsdException w:name="Hashtag" w:semiHidden="1" w:unhideWhenUsed="1"/>
+    <w:lsdException w:name="Unresolved Mention" w:semiHidden="1" w:unhideWhenUsed="1"/>
   </w:latentStyles>
   <w:style w:type="paragraph" w:default="1" w:styleId="Normal">
     <w:name w:val="Normal"/>
@@ -7444,7 +8983,7 @@
       <w:lang w:eastAsia="en-US"/>
     </w:rPr>
   </w:style>
-  <w:style w:type="paragraph" w:styleId="Heading1">
+  <w:style w:type="paragraph" w:styleId="Ttulo1">
     <w:name w:val="heading 1"/>
     <w:basedOn w:val="Normal"/>
     <w:next w:val="Normal"/>
@@ -7459,11 +8998,11 @@
       <w:sz w:val="144"/>
     </w:rPr>
   </w:style>
-  <w:style w:type="paragraph" w:styleId="Heading2">
+  <w:style w:type="paragraph" w:styleId="Ttulo2">
     <w:name w:val="heading 2"/>
     <w:basedOn w:val="Normal"/>
     <w:next w:val="Normal"/>
-    <w:link w:val="Heading2Char"/>
+    <w:link w:val="Ttulo2Car"/>
     <w:qFormat/>
     <w:pPr>
       <w:keepNext/>
@@ -7476,7 +9015,7 @@
       <w:sz w:val="32"/>
     </w:rPr>
   </w:style>
-  <w:style w:type="paragraph" w:styleId="Heading3">
+  <w:style w:type="paragraph" w:styleId="Ttulo3">
     <w:name w:val="heading 3"/>
     <w:basedOn w:val="Normal"/>
     <w:next w:val="Normal"/>
@@ -7495,11 +9034,11 @@
       <w:szCs w:val="32"/>
     </w:rPr>
   </w:style>
-  <w:style w:type="paragraph" w:styleId="Heading4">
+  <w:style w:type="paragraph" w:styleId="Ttulo4">
     <w:name w:val="heading 4"/>
-    <w:basedOn w:val="Heading3"/>
+    <w:basedOn w:val="Ttulo3"/>
     <w:next w:val="Normal"/>
-    <w:link w:val="Heading4Char"/>
+    <w:link w:val="Ttulo4Car"/>
     <w:qFormat/>
     <w:pPr>
       <w:spacing w:after="60"/>
@@ -7511,9 +9050,9 @@
       <w:szCs w:val="28"/>
     </w:rPr>
   </w:style>
-  <w:style w:type="paragraph" w:styleId="Heading5">
+  <w:style w:type="paragraph" w:styleId="Ttulo5">
     <w:name w:val="heading 5"/>
-    <w:basedOn w:val="Heading4"/>
+    <w:basedOn w:val="Ttulo4"/>
     <w:next w:val="Normal"/>
     <w:qFormat/>
     <w:pPr>
@@ -7526,7 +9065,7 @@
       <w:szCs w:val="26"/>
     </w:rPr>
   </w:style>
-  <w:style w:type="paragraph" w:styleId="Heading6">
+  <w:style w:type="paragraph" w:styleId="Ttulo6">
     <w:name w:val="heading 6"/>
     <w:basedOn w:val="Normal"/>
     <w:next w:val="Normal"/>
@@ -7541,7 +9080,7 @@
       <w:bCs/>
     </w:rPr>
   </w:style>
-  <w:style w:type="paragraph" w:styleId="Heading7">
+  <w:style w:type="paragraph" w:styleId="Ttulo7">
     <w:name w:val="heading 7"/>
     <w:basedOn w:val="Normal"/>
     <w:next w:val="Normal"/>
@@ -7556,13 +9095,13 @@
       <w:sz w:val="56"/>
     </w:rPr>
   </w:style>
-  <w:style w:type="character" w:default="1" w:styleId="DefaultParagraphFont">
+  <w:style w:type="character" w:default="1" w:styleId="Fuentedeprrafopredeter">
     <w:name w:val="Default Paragraph Font"/>
     <w:uiPriority w:val="1"/>
     <w:semiHidden/>
     <w:unhideWhenUsed/>
   </w:style>
-  <w:style w:type="table" w:default="1" w:styleId="TableNormal">
+  <w:style w:type="table" w:default="1" w:styleId="Tablanormal">
     <w:name w:val="Normal Table"/>
     <w:uiPriority w:val="99"/>
     <w:semiHidden/>
@@ -7577,13 +9116,13 @@
       </w:tblCellMar>
     </w:tblPr>
   </w:style>
-  <w:style w:type="numbering" w:default="1" w:styleId="NoList">
+  <w:style w:type="numbering" w:default="1" w:styleId="Sinlista">
     <w:name w:val="No List"/>
     <w:uiPriority w:val="99"/>
     <w:semiHidden/>
     <w:unhideWhenUsed/>
   </w:style>
-  <w:style w:type="paragraph" w:styleId="BodyText">
+  <w:style w:type="paragraph" w:styleId="Textoindependiente">
     <w:name w:val="Body Text"/>
     <w:basedOn w:val="Normal"/>
     <w:rPr>
@@ -7591,7 +9130,7 @@
       <w:sz w:val="144"/>
     </w:rPr>
   </w:style>
-  <w:style w:type="paragraph" w:styleId="Header">
+  <w:style w:type="paragraph" w:styleId="Encabezado">
     <w:name w:val="header"/>
     <w:basedOn w:val="Normal"/>
     <w:pPr>
@@ -7601,7 +9140,7 @@
       </w:tabs>
     </w:pPr>
   </w:style>
-  <w:style w:type="paragraph" w:styleId="Footer">
+  <w:style w:type="paragraph" w:styleId="Piedepgina">
     <w:name w:val="footer"/>
     <w:basedOn w:val="Normal"/>
     <w:pPr>
@@ -7611,13 +9150,13 @@
       </w:tabs>
     </w:pPr>
   </w:style>
-  <w:style w:type="character" w:styleId="PageNumber">
+  <w:style w:type="character" w:styleId="Nmerodepgina">
     <w:name w:val="page number"/>
-    <w:basedOn w:val="DefaultParagraphFont"/>
+    <w:basedOn w:val="Fuentedeprrafopredeter"/>
   </w:style>
   <w:style w:type="paragraph" w:customStyle="1" w:styleId="TableHeader">
     <w:name w:val="Table Header"/>
-    <w:basedOn w:val="Heading2"/>
+    <w:basedOn w:val="Ttulo2"/>
     <w:pPr>
       <w:spacing w:after="0"/>
     </w:pPr>
@@ -7625,7 +9164,7 @@
       <w:sz w:val="28"/>
     </w:rPr>
   </w:style>
-  <w:style w:type="paragraph" w:styleId="BodyText2">
+  <w:style w:type="paragraph" w:styleId="Textoindependiente2">
     <w:name w:val="Body Text 2"/>
     <w:basedOn w:val="Normal"/>
     <w:pPr>
@@ -7634,12 +9173,12 @@
   </w:style>
   <w:style w:type="paragraph" w:customStyle="1" w:styleId="Style1">
     <w:name w:val="Style1"/>
-    <w:basedOn w:val="Heading3"/>
+    <w:basedOn w:val="Ttulo3"/>
     <w:rPr>
       <w:sz w:val="22"/>
     </w:rPr>
   </w:style>
-  <w:style w:type="character" w:styleId="Hyperlink">
+  <w:style w:type="character" w:styleId="Hipervnculo">
     <w:name w:val="Hyperlink"/>
     <w:uiPriority w:val="99"/>
     <w:rPr>
@@ -7662,7 +9201,7 @@
       <w:jc w:val="both"/>
     </w:pPr>
   </w:style>
-  <w:style w:type="paragraph" w:styleId="TOC1">
+  <w:style w:type="paragraph" w:styleId="TDC1">
     <w:name w:val="toc 1"/>
     <w:basedOn w:val="Normal"/>
     <w:next w:val="Normal"/>
@@ -7675,7 +9214,7 @@
       <w:szCs w:val="22"/>
     </w:rPr>
   </w:style>
-  <w:style w:type="paragraph" w:styleId="TOC2">
+  <w:style w:type="paragraph" w:styleId="TDC2">
     <w:name w:val="toc 2"/>
     <w:basedOn w:val="Normal"/>
     <w:next w:val="Normal"/>
@@ -7691,7 +9230,7 @@
       <w:bCs/>
     </w:rPr>
   </w:style>
-  <w:style w:type="paragraph" w:styleId="TOC3">
+  <w:style w:type="paragraph" w:styleId="TDC3">
     <w:name w:val="toc 3"/>
     <w:basedOn w:val="Normal"/>
     <w:next w:val="Normal"/>
@@ -7704,7 +9243,7 @@
       <w:rFonts w:ascii="Times New Roman" w:hAnsi="Times New Roman"/>
     </w:rPr>
   </w:style>
-  <w:style w:type="paragraph" w:styleId="TOC4">
+  <w:style w:type="paragraph" w:styleId="TDC4">
     <w:name w:val="toc 4"/>
     <w:basedOn w:val="Normal"/>
     <w:next w:val="Normal"/>
@@ -7717,7 +9256,7 @@
       <w:rFonts w:ascii="Times New Roman" w:hAnsi="Times New Roman"/>
     </w:rPr>
   </w:style>
-  <w:style w:type="paragraph" w:styleId="TOC5">
+  <w:style w:type="paragraph" w:styleId="TDC5">
     <w:name w:val="toc 5"/>
     <w:basedOn w:val="Normal"/>
     <w:next w:val="Normal"/>
@@ -7730,7 +9269,7 @@
       <w:rFonts w:ascii="Times New Roman" w:hAnsi="Times New Roman"/>
     </w:rPr>
   </w:style>
-  <w:style w:type="paragraph" w:styleId="TOC6">
+  <w:style w:type="paragraph" w:styleId="TDC6">
     <w:name w:val="toc 6"/>
     <w:basedOn w:val="Normal"/>
     <w:next w:val="Normal"/>
@@ -7743,7 +9282,7 @@
       <w:rFonts w:ascii="Times New Roman" w:hAnsi="Times New Roman"/>
     </w:rPr>
   </w:style>
-  <w:style w:type="paragraph" w:styleId="TOC7">
+  <w:style w:type="paragraph" w:styleId="TDC7">
     <w:name w:val="toc 7"/>
     <w:basedOn w:val="Normal"/>
     <w:next w:val="Normal"/>
@@ -7756,7 +9295,7 @@
       <w:rFonts w:ascii="Times New Roman" w:hAnsi="Times New Roman"/>
     </w:rPr>
   </w:style>
-  <w:style w:type="paragraph" w:styleId="TOC8">
+  <w:style w:type="paragraph" w:styleId="TDC8">
     <w:name w:val="toc 8"/>
     <w:basedOn w:val="Normal"/>
     <w:next w:val="Normal"/>
@@ -7769,7 +9308,7 @@
       <w:rFonts w:ascii="Times New Roman" w:hAnsi="Times New Roman"/>
     </w:rPr>
   </w:style>
-  <w:style w:type="paragraph" w:styleId="TOC9">
+  <w:style w:type="paragraph" w:styleId="TDC9">
     <w:name w:val="toc 9"/>
     <w:basedOn w:val="Normal"/>
     <w:next w:val="Normal"/>
@@ -7794,14 +9333,14 @@
       <w:sz w:val="24"/>
     </w:rPr>
   </w:style>
-  <w:style w:type="paragraph" w:styleId="BodyTextIndent">
+  <w:style w:type="paragraph" w:styleId="Sangradetextonormal">
     <w:name w:val="Body Text Indent"/>
     <w:basedOn w:val="Normal"/>
     <w:pPr>
       <w:ind w:left="720"/>
     </w:pPr>
   </w:style>
-  <w:style w:type="paragraph" w:styleId="Caption">
+  <w:style w:type="paragraph" w:styleId="Descripcin">
     <w:name w:val="caption"/>
     <w:basedOn w:val="Normal"/>
     <w:next w:val="Normal"/>
@@ -7811,7 +9350,7 @@
       <w:iCs/>
     </w:rPr>
   </w:style>
-  <w:style w:type="paragraph" w:styleId="BodyTextIndent3">
+  <w:style w:type="paragraph" w:styleId="Sangra3detindependiente">
     <w:name w:val="Body Text Indent 3"/>
     <w:basedOn w:val="Normal"/>
     <w:rsid w:val="00734480"/>
@@ -7824,7 +9363,7 @@
       <w:szCs w:val="16"/>
     </w:rPr>
   </w:style>
-  <w:style w:type="paragraph" w:styleId="BodyTextIndent2">
+  <w:style w:type="paragraph" w:styleId="Sangra2detindependiente">
     <w:name w:val="Body Text Indent 2"/>
     <w:basedOn w:val="Normal"/>
     <w:rsid w:val="00734480"/>
@@ -7833,10 +9372,10 @@
       <w:ind w:left="360"/>
     </w:pPr>
   </w:style>
-  <w:style w:type="paragraph" w:styleId="BalloonText">
+  <w:style w:type="paragraph" w:styleId="Textodeglobo">
     <w:name w:val="Balloon Text"/>
     <w:basedOn w:val="Normal"/>
-    <w:link w:val="BalloonTextChar"/>
+    <w:link w:val="TextodegloboCar"/>
     <w:uiPriority w:val="99"/>
     <w:semiHidden/>
     <w:unhideWhenUsed/>
@@ -7847,9 +9386,9 @@
       <w:szCs w:val="16"/>
     </w:rPr>
   </w:style>
-  <w:style w:type="character" w:customStyle="1" w:styleId="BalloonTextChar">
-    <w:name w:val="Balloon Text Char"/>
-    <w:link w:val="BalloonText"/>
+  <w:style w:type="character" w:customStyle="1" w:styleId="TextodegloboCar">
+    <w:name w:val="Texto de globo Car"/>
+    <w:link w:val="Textodeglobo"/>
     <w:uiPriority w:val="99"/>
     <w:semiHidden/>
     <w:rsid w:val="00914BF2"/>
@@ -7939,9 +9478,9 @@
       <w:lang w:eastAsia="en-US"/>
     </w:rPr>
   </w:style>
-  <w:style w:type="table" w:styleId="TableGrid">
+  <w:style w:type="table" w:styleId="Tablaconcuadrcula">
     <w:name w:val="Table Grid"/>
-    <w:basedOn w:val="TableNormal"/>
+    <w:basedOn w:val="Tablanormal"/>
     <w:uiPriority w:val="59"/>
     <w:rsid w:val="00AA712F"/>
     <w:tblPr>
@@ -7955,9 +9494,9 @@
       </w:tblBorders>
     </w:tblPr>
   </w:style>
-  <w:style w:type="table" w:styleId="MediumGrid3">
+  <w:style w:type="table" w:styleId="Cuadrculamedia3">
     <w:name w:val="Medium Grid 3"/>
-    <w:basedOn w:val="TableNormal"/>
+    <w:basedOn w:val="Tablanormal"/>
     <w:uiPriority w:val="60"/>
     <w:rsid w:val="00AA712F"/>
     <w:rPr>
@@ -8050,7 +9589,7 @@
   </w:style>
   <w:style w:type="table" w:customStyle="1" w:styleId="IntenseQuote1">
     <w:name w:val="Intense Quote1"/>
-    <w:basedOn w:val="TableNormal"/>
+    <w:basedOn w:val="Tablanormal"/>
     <w:uiPriority w:val="60"/>
     <w:qFormat/>
     <w:rsid w:val="00AA712F"/>
@@ -8142,9 +9681,9 @@
       </w:tcPr>
     </w:tblStylePr>
   </w:style>
-  <w:style w:type="table" w:styleId="MediumGrid3-Accent2">
+  <w:style w:type="table" w:styleId="Cuadrculamedia3-nfasis2">
     <w:name w:val="Medium Grid 3 Accent 2"/>
-    <w:basedOn w:val="TableNormal"/>
+    <w:basedOn w:val="Tablanormal"/>
     <w:uiPriority w:val="60"/>
     <w:rsid w:val="00AA712F"/>
     <w:rPr>
@@ -8235,9 +9774,9 @@
       </w:tcPr>
     </w:tblStylePr>
   </w:style>
-  <w:style w:type="table" w:styleId="MediumGrid2-Accent1">
+  <w:style w:type="table" w:styleId="Cuadrculamedia2-nfasis1">
     <w:name w:val="Medium Grid 2 Accent 1"/>
-    <w:basedOn w:val="TableNormal"/>
+    <w:basedOn w:val="Tablanormal"/>
     <w:uiPriority w:val="63"/>
     <w:rsid w:val="00AA712F"/>
     <w:tblPr>
@@ -8331,9 +9870,9 @@
       </w:tcPr>
     </w:tblStylePr>
   </w:style>
-  <w:style w:type="table" w:styleId="MediumList2-Accent1">
+  <w:style w:type="table" w:styleId="Listamedia2-nfasis1">
     <w:name w:val="Medium List 2 Accent 1"/>
-    <w:basedOn w:val="TableNormal"/>
+    <w:basedOn w:val="Tablanormal"/>
     <w:uiPriority w:val="61"/>
     <w:rsid w:val="00A64002"/>
     <w:tblPr>
@@ -8427,9 +9966,9 @@
       <w:i/>
     </w:rPr>
   </w:style>
-  <w:style w:type="table" w:styleId="LightGrid-Accent2">
+  <w:style w:type="table" w:styleId="Cuadrculaclara-nfasis2">
     <w:name w:val="Light Grid Accent 2"/>
-    <w:basedOn w:val="TableNormal"/>
+    <w:basedOn w:val="Tablanormal"/>
     <w:uiPriority w:val="67"/>
     <w:rsid w:val="00093344"/>
     <w:tblPr>
@@ -8503,9 +10042,9 @@
       <w:lang w:eastAsia="en-US"/>
     </w:rPr>
   </w:style>
-  <w:style w:type="table" w:styleId="MediumGrid1-Accent1">
+  <w:style w:type="table" w:styleId="Cuadrculamedia1-nfasis1">
     <w:name w:val="Medium Grid 1 Accent 1"/>
-    <w:basedOn w:val="TableNormal"/>
+    <w:basedOn w:val="Tablanormal"/>
     <w:uiPriority w:val="62"/>
     <w:rsid w:val="00DC0C11"/>
     <w:tblPr>
@@ -8623,7 +10162,7 @@
       </w:tcPr>
     </w:tblStylePr>
   </w:style>
-  <w:style w:type="paragraph" w:styleId="FootnoteText">
+  <w:style w:type="paragraph" w:styleId="Textonotapie">
     <w:name w:val="footnote text"/>
     <w:basedOn w:val="Normal"/>
     <w:semiHidden/>
@@ -8633,7 +10172,7 @@
       <w:szCs w:val="20"/>
     </w:rPr>
   </w:style>
-  <w:style w:type="character" w:styleId="FootnoteReference">
+  <w:style w:type="character" w:styleId="Refdenotaalpie">
     <w:name w:val="footnote reference"/>
     <w:semiHidden/>
     <w:rsid w:val="005E5BB8"/>
@@ -8641,9 +10180,9 @@
       <w:vertAlign w:val="superscript"/>
     </w:rPr>
   </w:style>
-  <w:style w:type="table" w:styleId="DarkList-Accent1">
+  <w:style w:type="table" w:styleId="Listaoscura-nfasis1">
     <w:name w:val="Dark List Accent 1"/>
-    <w:basedOn w:val="TableNormal"/>
+    <w:basedOn w:val="Tablanormal"/>
     <w:uiPriority w:val="65"/>
     <w:rsid w:val="005E3A41"/>
     <w:rPr>
@@ -8715,9 +10254,9 @@
       </w:tcPr>
     </w:tblStylePr>
   </w:style>
-  <w:style w:type="table" w:styleId="LightShading-Accent3">
+  <w:style w:type="table" w:styleId="Sombreadoclaro-nfasis3">
     <w:name w:val="Light Shading Accent 3"/>
-    <w:basedOn w:val="TableNormal"/>
+    <w:basedOn w:val="Tablanormal"/>
     <w:uiPriority w:val="65"/>
     <w:rsid w:val="005E3A41"/>
     <w:rPr>
@@ -8789,9 +10328,9 @@
       </w:tcPr>
     </w:tblStylePr>
   </w:style>
-  <w:style w:type="table" w:styleId="MediumShading1-Accent2">
+  <w:style w:type="table" w:styleId="Sombreadomedio1-nfasis2">
     <w:name w:val="Medium Shading 1 Accent 2"/>
-    <w:basedOn w:val="TableNormal"/>
+    <w:basedOn w:val="Tablanormal"/>
     <w:uiPriority w:val="68"/>
     <w:rsid w:val="005E3A41"/>
     <w:rPr>
@@ -8904,7 +10443,7 @@
       </w:tcPr>
     </w:tblStylePr>
   </w:style>
-  <w:style w:type="character" w:styleId="Strong">
+  <w:style w:type="character" w:styleId="Textoennegrita">
     <w:name w:val="Strong"/>
     <w:qFormat/>
     <w:rsid w:val="00B42F29"/>
@@ -8913,9 +10452,9 @@
       <w:bCs/>
     </w:rPr>
   </w:style>
-  <w:style w:type="table" w:styleId="ColorfulList-Accent2">
+  <w:style w:type="table" w:styleId="Listavistosa-nfasis2">
     <w:name w:val="Colorful List Accent 2"/>
-    <w:basedOn w:val="TableNormal"/>
+    <w:basedOn w:val="Tablanormal"/>
     <w:uiPriority w:val="63"/>
     <w:rsid w:val="00B42F29"/>
     <w:tblPr>
@@ -9047,9 +10586,9 @@
       <w:lang w:eastAsia="en-US"/>
     </w:rPr>
   </w:style>
-  <w:style w:type="character" w:customStyle="1" w:styleId="Heading2Char">
-    <w:name w:val="Heading 2 Char"/>
-    <w:link w:val="Heading2"/>
+  <w:style w:type="character" w:customStyle="1" w:styleId="Ttulo2Car">
+    <w:name w:val="Título 2 Car"/>
+    <w:link w:val="Ttulo2"/>
     <w:rsid w:val="00EC19BE"/>
     <w:rPr>
       <w:rFonts w:ascii="Futura BdCn BT" w:hAnsi="Futura BdCn BT"/>
@@ -9058,11 +10597,11 @@
       <w:szCs w:val="24"/>
     </w:rPr>
   </w:style>
-  <w:style w:type="paragraph" w:styleId="Title">
+  <w:style w:type="paragraph" w:styleId="Ttulo">
     <w:name w:val="Title"/>
     <w:basedOn w:val="Normal"/>
     <w:next w:val="Normal"/>
-    <w:link w:val="TitleChar"/>
+    <w:link w:val="TtuloCar"/>
     <w:uiPriority w:val="10"/>
     <w:qFormat/>
     <w:rsid w:val="00D9184D"/>
@@ -9080,9 +10619,9 @@
       <w:szCs w:val="32"/>
     </w:rPr>
   </w:style>
-  <w:style w:type="character" w:customStyle="1" w:styleId="TitleChar">
-    <w:name w:val="Title Char"/>
-    <w:link w:val="Title"/>
+  <w:style w:type="character" w:customStyle="1" w:styleId="TtuloCar">
+    <w:name w:val="Título Car"/>
+    <w:link w:val="Ttulo"/>
     <w:uiPriority w:val="10"/>
     <w:rsid w:val="00D9184D"/>
     <w:rPr>
@@ -9094,7 +10633,7 @@
       <w:szCs w:val="32"/>
     </w:rPr>
   </w:style>
-  <w:style w:type="character" w:styleId="Emphasis">
+  <w:style w:type="character" w:styleId="nfasis">
     <w:name w:val="Emphasis"/>
     <w:uiPriority w:val="20"/>
     <w:qFormat/>
@@ -9104,9 +10643,9 @@
       <w:iCs/>
     </w:rPr>
   </w:style>
-  <w:style w:type="character" w:customStyle="1" w:styleId="Heading4Char">
-    <w:name w:val="Heading 4 Char"/>
-    <w:link w:val="Heading4"/>
+  <w:style w:type="character" w:customStyle="1" w:styleId="Ttulo4Car">
+    <w:name w:val="Título 4 Car"/>
+    <w:link w:val="Ttulo4"/>
     <w:rsid w:val="00D356C6"/>
     <w:rPr>
       <w:rFonts w:ascii="Arial" w:hAnsi="Arial" w:cs="Arial"/>
@@ -9116,7 +10655,7 @@
       <w:lang w:eastAsia="en-US"/>
     </w:rPr>
   </w:style>
-  <w:style w:type="paragraph" w:styleId="ListParagraph">
+  <w:style w:type="paragraph" w:styleId="Prrafodelista">
     <w:name w:val="List Paragraph"/>
     <w:basedOn w:val="Normal"/>
     <w:uiPriority w:val="34"/>
@@ -9126,9 +10665,9 @@
       <w:ind w:left="720"/>
     </w:pPr>
   </w:style>
-  <w:style w:type="character" w:styleId="PlaceholderText">
+  <w:style w:type="character" w:styleId="Textodelmarcadordeposicin">
     <w:name w:val="Placeholder Text"/>
-    <w:basedOn w:val="DefaultParagraphFont"/>
+    <w:basedOn w:val="Fuentedeprrafopredeter"/>
     <w:uiPriority w:val="99"/>
     <w:semiHidden/>
     <w:rsid w:val="00E26B55"/>
@@ -9136,10 +10675,10 @@
       <w:color w:val="808080"/>
     </w:rPr>
   </w:style>
-  <w:style w:type="paragraph" w:styleId="HTMLPreformatted">
+  <w:style w:type="paragraph" w:styleId="HTMLconformatoprevio">
     <w:name w:val="HTML Preformatted"/>
     <w:basedOn w:val="Normal"/>
-    <w:link w:val="HTMLPreformattedChar"/>
+    <w:link w:val="HTMLconformatoprevioCar"/>
     <w:uiPriority w:val="99"/>
     <w:semiHidden/>
     <w:unhideWhenUsed/>
@@ -9171,10 +10710,10 @@
       <w:lang w:eastAsia="en-GB"/>
     </w:rPr>
   </w:style>
-  <w:style w:type="character" w:customStyle="1" w:styleId="HTMLPreformattedChar">
-    <w:name w:val="HTML Preformatted Char"/>
-    <w:basedOn w:val="DefaultParagraphFont"/>
-    <w:link w:val="HTMLPreformatted"/>
+  <w:style w:type="character" w:customStyle="1" w:styleId="HTMLconformatoprevioCar">
+    <w:name w:val="HTML con formato previo Car"/>
+    <w:basedOn w:val="Fuentedeprrafopredeter"/>
+    <w:link w:val="HTMLconformatoprevio"/>
     <w:uiPriority w:val="99"/>
     <w:semiHidden/>
     <w:rsid w:val="00EC7B02"/>
@@ -9184,12 +10723,12 @@
   </w:style>
   <w:style w:type="character" w:customStyle="1" w:styleId="apple-converted-space">
     <w:name w:val="apple-converted-space"/>
-    <w:basedOn w:val="DefaultParagraphFont"/>
+    <w:basedOn w:val="Fuentedeprrafopredeter"/>
     <w:rsid w:val="00E358EC"/>
   </w:style>
-  <w:style w:type="character" w:styleId="HTMLCode">
+  <w:style w:type="character" w:styleId="CdigoHTML">
     <w:name w:val="HTML Code"/>
-    <w:basedOn w:val="DefaultParagraphFont"/>
+    <w:basedOn w:val="Fuentedeprrafopredeter"/>
     <w:uiPriority w:val="99"/>
     <w:semiHidden/>
     <w:unhideWhenUsed/>
@@ -9200,1940 +10739,9 @@
       <w:szCs w:val="20"/>
     </w:rPr>
   </w:style>
-  <w:style w:type="character" w:styleId="FollowedHyperlink">
+  <w:style w:type="character" w:styleId="Hipervnculovisitado">
     <w:name w:val="FollowedHyperlink"/>
-    <w:basedOn w:val="DefaultParagraphFont"/>
-    <w:uiPriority w:val="99"/>
-    <w:semiHidden/>
-    <w:unhideWhenUsed/>
-    <w:rsid w:val="00AF4574"/>
-    <w:rPr>
-      <w:color w:val="800080" w:themeColor="followedHyperlink"/>
-      <w:u w:val="single"/>
-    </w:rPr>
-  </w:style>
-</w:styles>
-</file>
-
-<file path=word/stylesWithEffects.xml><?xml version="1.0" encoding="utf-8"?>
-<w:styles xmlns:wpc="http://schemas.microsoft.com/office/word/2010/wordprocessingCanvas" xmlns:mc="http://schemas.openxmlformats.org/markup-compatibility/2006" xmlns:o="urn:schemas-microsoft-com:office:office" xmlns:r="http://schemas.openxmlformats.org/officeDocument/2006/relationships" xmlns:m="http://schemas.openxmlformats.org/officeDocument/2006/math" xmlns:v="urn:schemas-microsoft-com:vml" xmlns:wp14="http://schemas.microsoft.com/office/word/2010/wordprocessingDrawing" xmlns:wp="http://schemas.openxmlformats.org/drawingml/2006/wordprocessingDrawing" xmlns:w10="urn:schemas-microsoft-com:office:word" xmlns:w="http://schemas.openxmlformats.org/wordprocessingml/2006/main" xmlns:w14="http://schemas.microsoft.com/office/word/2010/wordml" xmlns:wpg="http://schemas.microsoft.com/office/word/2010/wordprocessingGroup" xmlns:wpi="http://schemas.microsoft.com/office/word/2010/wordprocessingInk" xmlns:wne="http://schemas.microsoft.com/office/word/2006/wordml" xmlns:wps="http://schemas.microsoft.com/office/word/2010/wordprocessingShape" mc:Ignorable="w14 wp14">
-  <w:docDefaults>
-    <w:rPrDefault>
-      <w:rPr>
-        <w:rFonts w:ascii="Times New Roman" w:eastAsia="Times New Roman" w:hAnsi="Times New Roman" w:cs="Times New Roman"/>
-        <w:lang w:val="en-GB" w:eastAsia="en-GB" w:bidi="ar-SA"/>
-      </w:rPr>
-    </w:rPrDefault>
-    <w:pPrDefault/>
-  </w:docDefaults>
-  <w:latentStyles w:defLockedState="0" w:defUIPriority="99" w:defSemiHidden="1" w:defUnhideWhenUsed="1" w:defQFormat="0" w:count="267">
-    <w:lsdException w:name="Normal" w:semiHidden="0" w:uiPriority="0" w:unhideWhenUsed="0" w:qFormat="1"/>
-    <w:lsdException w:name="heading 1" w:semiHidden="0" w:uiPriority="9" w:unhideWhenUsed="0" w:qFormat="1"/>
-    <w:lsdException w:name="heading 2" w:semiHidden="0" w:uiPriority="0" w:unhideWhenUsed="0" w:qFormat="1"/>
-    <w:lsdException w:name="heading 3" w:semiHidden="0" w:uiPriority="0" w:unhideWhenUsed="0" w:qFormat="1"/>
-    <w:lsdException w:name="heading 4" w:semiHidden="0" w:uiPriority="0" w:unhideWhenUsed="0" w:qFormat="1"/>
-    <w:lsdException w:name="heading 5" w:semiHidden="0" w:uiPriority="9" w:unhideWhenUsed="0" w:qFormat="1"/>
-    <w:lsdException w:name="heading 6" w:semiHidden="0" w:uiPriority="9" w:unhideWhenUsed="0" w:qFormat="1"/>
-    <w:lsdException w:name="heading 7" w:semiHidden="0" w:uiPriority="9" w:unhideWhenUsed="0" w:qFormat="1"/>
-    <w:lsdException w:name="heading 8" w:uiPriority="9" w:qFormat="1"/>
-    <w:lsdException w:name="heading 9" w:uiPriority="9" w:qFormat="1"/>
-    <w:lsdException w:name="toc 1" w:uiPriority="39"/>
-    <w:lsdException w:name="toc 2" w:uiPriority="39"/>
-    <w:lsdException w:name="toc 3" w:uiPriority="39"/>
-    <w:lsdException w:name="toc 4" w:uiPriority="39"/>
-    <w:lsdException w:name="toc 5" w:uiPriority="39"/>
-    <w:lsdException w:name="toc 6" w:uiPriority="39"/>
-    <w:lsdException w:name="toc 7" w:uiPriority="39"/>
-    <w:lsdException w:name="toc 8" w:uiPriority="39"/>
-    <w:lsdException w:name="toc 9" w:uiPriority="39"/>
-    <w:lsdException w:name="caption" w:semiHidden="0" w:uiPriority="35" w:unhideWhenUsed="0" w:qFormat="1"/>
-    <w:lsdException w:name="Title" w:semiHidden="0" w:uiPriority="10" w:unhideWhenUsed="0" w:qFormat="1"/>
-    <w:lsdException w:name="Default Paragraph Font" w:uiPriority="1"/>
-    <w:lsdException w:name="Subtitle" w:semiHidden="0" w:uiPriority="11" w:unhideWhenUsed="0" w:qFormat="1"/>
-    <w:lsdException w:name="Strong" w:semiHidden="0" w:uiPriority="0" w:unhideWhenUsed="0" w:qFormat="1"/>
-    <w:lsdException w:name="Emphasis" w:semiHidden="0" w:uiPriority="20" w:unhideWhenUsed="0" w:qFormat="1"/>
-    <w:lsdException w:name="Table Grid" w:semiHidden="0" w:uiPriority="59" w:unhideWhenUsed="0"/>
-    <w:lsdException w:name="Placeholder Text" w:unhideWhenUsed="0"/>
-    <w:lsdException w:name="No Spacing" w:semiHidden="0" w:uiPriority="1" w:unhideWhenUsed="0" w:qFormat="1"/>
-    <w:lsdException w:name="Light Shading" w:semiHidden="0" w:uiPriority="60" w:unhideWhenUsed="0"/>
-    <w:lsdException w:name="Light List" w:semiHidden="0" w:uiPriority="61" w:unhideWhenUsed="0"/>
-    <w:lsdException w:name="Light Grid" w:semiHidden="0" w:uiPriority="62" w:unhideWhenUsed="0"/>
-    <w:lsdException w:name="Medium Shading 1" w:semiHidden="0" w:uiPriority="63" w:unhideWhenUsed="0"/>
-    <w:lsdException w:name="Medium Shading 2" w:semiHidden="0" w:uiPriority="64" w:unhideWhenUsed="0"/>
-    <w:lsdException w:name="Medium List 1" w:semiHidden="0" w:uiPriority="65" w:unhideWhenUsed="0"/>
-    <w:lsdException w:name="Medium List 2" w:semiHidden="0" w:uiPriority="66" w:unhideWhenUsed="0"/>
-    <w:lsdException w:name="Medium Grid 1" w:semiHidden="0" w:uiPriority="67" w:unhideWhenUsed="0"/>
-    <w:lsdException w:name="Medium Grid 2" w:semiHidden="0" w:uiPriority="68" w:unhideWhenUsed="0"/>
-    <w:lsdException w:name="Medium Grid 3" w:semiHidden="0" w:uiPriority="69" w:unhideWhenUsed="0"/>
-    <w:lsdException w:name="Dark List" w:semiHidden="0" w:uiPriority="70" w:unhideWhenUsed="0"/>
-    <w:lsdException w:name="Colorful Shading" w:semiHidden="0" w:uiPriority="71" w:unhideWhenUsed="0"/>
-    <w:lsdException w:name="Colorful List" w:semiHidden="0" w:uiPriority="72" w:unhideWhenUsed="0"/>
-    <w:lsdException w:name="Colorful Grid" w:semiHidden="0" w:uiPriority="73" w:unhideWhenUsed="0"/>
-    <w:lsdException w:name="Light Shading Accent 1" w:semiHidden="0" w:uiPriority="60" w:unhideWhenUsed="0"/>
-    <w:lsdException w:name="Light List Accent 1" w:semiHidden="0" w:uiPriority="61" w:unhideWhenUsed="0"/>
-    <w:lsdException w:name="Light Grid Accent 1" w:semiHidden="0" w:uiPriority="62" w:unhideWhenUsed="0"/>
-    <w:lsdException w:name="Medium Shading 1 Accent 1" w:semiHidden="0" w:uiPriority="63" w:unhideWhenUsed="0"/>
-    <w:lsdException w:name="Medium Shading 2 Accent 1" w:semiHidden="0" w:uiPriority="64" w:unhideWhenUsed="0"/>
-    <w:lsdException w:name="Medium List 1 Accent 1" w:semiHidden="0" w:uiPriority="65" w:unhideWhenUsed="0"/>
-    <w:lsdException w:name="Revision" w:unhideWhenUsed="0"/>
-    <w:lsdException w:name="List Paragraph" w:semiHidden="0" w:uiPriority="34" w:unhideWhenUsed="0" w:qFormat="1"/>
-    <w:lsdException w:name="Quote" w:semiHidden="0" w:uiPriority="29" w:unhideWhenUsed="0" w:qFormat="1"/>
-    <w:lsdException w:name="Intense Quote" w:semiHidden="0" w:uiPriority="30" w:unhideWhenUsed="0" w:qFormat="1"/>
-    <w:lsdException w:name="Medium List 2 Accent 1" w:semiHidden="0" w:uiPriority="66" w:unhideWhenUsed="0"/>
-    <w:lsdException w:name="Medium Grid 1 Accent 1" w:semiHidden="0" w:uiPriority="67" w:unhideWhenUsed="0"/>
-    <w:lsdException w:name="Medium Grid 2 Accent 1" w:semiHidden="0" w:uiPriority="68" w:unhideWhenUsed="0"/>
-    <w:lsdException w:name="Medium Grid 3 Accent 1" w:semiHidden="0" w:uiPriority="69" w:unhideWhenUsed="0"/>
-    <w:lsdException w:name="Dark List Accent 1" w:semiHidden="0" w:uiPriority="70" w:unhideWhenUsed="0"/>
-    <w:lsdException w:name="Colorful Shading Accent 1" w:semiHidden="0" w:uiPriority="71" w:unhideWhenUsed="0"/>
-    <w:lsdException w:name="Colorful List Accent 1" w:semiHidden="0" w:uiPriority="72" w:unhideWhenUsed="0"/>
-    <w:lsdException w:name="Colorful Grid Accent 1" w:semiHidden="0" w:uiPriority="73" w:unhideWhenUsed="0"/>
-    <w:lsdException w:name="Light Shading Accent 2" w:semiHidden="0" w:uiPriority="60" w:unhideWhenUsed="0"/>
-    <w:lsdException w:name="Light List Accent 2" w:semiHidden="0" w:uiPriority="61" w:unhideWhenUsed="0"/>
-    <w:lsdException w:name="Light Grid Accent 2" w:semiHidden="0" w:uiPriority="62" w:unhideWhenUsed="0"/>
-    <w:lsdException w:name="Medium Shading 1 Accent 2" w:semiHidden="0" w:uiPriority="63" w:unhideWhenUsed="0"/>
-    <w:lsdException w:name="Medium Shading 2 Accent 2" w:semiHidden="0" w:uiPriority="64" w:unhideWhenUsed="0"/>
-    <w:lsdException w:name="Medium List 1 Accent 2" w:semiHidden="0" w:uiPriority="65" w:unhideWhenUsed="0"/>
-    <w:lsdException w:name="Medium List 2 Accent 2" w:semiHidden="0" w:uiPriority="66" w:unhideWhenUsed="0"/>
-    <w:lsdException w:name="Medium Grid 1 Accent 2" w:semiHidden="0" w:uiPriority="67" w:unhideWhenUsed="0"/>
-    <w:lsdException w:name="Medium Grid 2 Accent 2" w:semiHidden="0" w:uiPriority="68" w:unhideWhenUsed="0"/>
-    <w:lsdException w:name="Medium Grid 3 Accent 2" w:semiHidden="0" w:uiPriority="69" w:unhideWhenUsed="0"/>
-    <w:lsdException w:name="Dark List Accent 2" w:semiHidden="0" w:uiPriority="70" w:unhideWhenUsed="0"/>
-    <w:lsdException w:name="Colorful Shading Accent 2" w:semiHidden="0" w:uiPriority="71" w:unhideWhenUsed="0"/>
-    <w:lsdException w:name="Colorful List Accent 2" w:semiHidden="0" w:uiPriority="72" w:unhideWhenUsed="0"/>
-    <w:lsdException w:name="Colorful Grid Accent 2" w:semiHidden="0" w:uiPriority="73" w:unhideWhenUsed="0"/>
-    <w:lsdException w:name="Light Shading Accent 3" w:semiHidden="0" w:uiPriority="60" w:unhideWhenUsed="0"/>
-    <w:lsdException w:name="Light List Accent 3" w:semiHidden="0" w:uiPriority="61" w:unhideWhenUsed="0"/>
-    <w:lsdException w:name="Light Grid Accent 3" w:semiHidden="0" w:uiPriority="62" w:unhideWhenUsed="0"/>
-    <w:lsdException w:name="Medium Shading 1 Accent 3" w:semiHidden="0" w:uiPriority="63" w:unhideWhenUsed="0"/>
-    <w:lsdException w:name="Medium Shading 2 Accent 3" w:semiHidden="0" w:uiPriority="64" w:unhideWhenUsed="0"/>
-    <w:lsdException w:name="Medium List 1 Accent 3" w:semiHidden="0" w:uiPriority="65" w:unhideWhenUsed="0"/>
-    <w:lsdException w:name="Medium List 2 Accent 3" w:semiHidden="0" w:uiPriority="66" w:unhideWhenUsed="0"/>
-    <w:lsdException w:name="Medium Grid 1 Accent 3" w:semiHidden="0" w:uiPriority="67" w:unhideWhenUsed="0"/>
-    <w:lsdException w:name="Medium Grid 2 Accent 3" w:semiHidden="0" w:uiPriority="68" w:unhideWhenUsed="0"/>
-    <w:lsdException w:name="Medium Grid 3 Accent 3" w:semiHidden="0" w:uiPriority="69" w:unhideWhenUsed="0"/>
-    <w:lsdException w:name="Dark List Accent 3" w:semiHidden="0" w:uiPriority="70" w:unhideWhenUsed="0"/>
-    <w:lsdException w:name="Colorful Shading Accent 3" w:semiHidden="0" w:uiPriority="71" w:unhideWhenUsed="0"/>
-    <w:lsdException w:name="Colorful List Accent 3" w:semiHidden="0" w:uiPriority="72" w:unhideWhenUsed="0"/>
-    <w:lsdException w:name="Colorful Grid Accent 3" w:semiHidden="0" w:uiPriority="73" w:unhideWhenUsed="0"/>
-    <w:lsdException w:name="Light Shading Accent 4" w:semiHidden="0" w:uiPriority="60" w:unhideWhenUsed="0"/>
-    <w:lsdException w:name="Light List Accent 4" w:semiHidden="0" w:uiPriority="61" w:unhideWhenUsed="0"/>
-    <w:lsdException w:name="Light Grid Accent 4" w:semiHidden="0" w:uiPriority="62" w:unhideWhenUsed="0"/>
-    <w:lsdException w:name="Medium Shading 1 Accent 4" w:semiHidden="0" w:uiPriority="63" w:unhideWhenUsed="0"/>
-    <w:lsdException w:name="Medium Shading 2 Accent 4" w:semiHidden="0" w:uiPriority="64" w:unhideWhenUsed="0"/>
-    <w:lsdException w:name="Medium List 1 Accent 4" w:semiHidden="0" w:uiPriority="65" w:unhideWhenUsed="0"/>
-    <w:lsdException w:name="Medium List 2 Accent 4" w:semiHidden="0" w:uiPriority="66" w:unhideWhenUsed="0"/>
-    <w:lsdException w:name="Medium Grid 1 Accent 4" w:semiHidden="0" w:uiPriority="67" w:unhideWhenUsed="0"/>
-    <w:lsdException w:name="Medium Grid 2 Accent 4" w:semiHidden="0" w:uiPriority="68" w:unhideWhenUsed="0"/>
-    <w:lsdException w:name="Medium Grid 3 Accent 4" w:semiHidden="0" w:uiPriority="69" w:unhideWhenUsed="0"/>
-    <w:lsdException w:name="Dark List Accent 4" w:semiHidden="0" w:uiPriority="70" w:unhideWhenUsed="0"/>
-    <w:lsdException w:name="Colorful Shading Accent 4" w:semiHidden="0" w:uiPriority="71" w:unhideWhenUsed="0"/>
-    <w:lsdException w:name="Colorful List Accent 4" w:semiHidden="0" w:uiPriority="72" w:unhideWhenUsed="0"/>
-    <w:lsdException w:name="Colorful Grid Accent 4" w:semiHidden="0" w:uiPriority="73" w:unhideWhenUsed="0"/>
-    <w:lsdException w:name="Light Shading Accent 5" w:semiHidden="0" w:uiPriority="60" w:unhideWhenUsed="0"/>
-    <w:lsdException w:name="Light List Accent 5" w:semiHidden="0" w:uiPriority="61" w:unhideWhenUsed="0"/>
-    <w:lsdException w:name="Light Grid Accent 5" w:semiHidden="0" w:uiPriority="62" w:unhideWhenUsed="0"/>
-    <w:lsdException w:name="Medium Shading 1 Accent 5" w:semiHidden="0" w:uiPriority="63" w:unhideWhenUsed="0"/>
-    <w:lsdException w:name="Medium Shading 2 Accent 5" w:semiHidden="0" w:uiPriority="64" w:unhideWhenUsed="0"/>
-    <w:lsdException w:name="Medium List 1 Accent 5" w:semiHidden="0" w:uiPriority="65" w:unhideWhenUsed="0"/>
-    <w:lsdException w:name="Medium List 2 Accent 5" w:semiHidden="0" w:uiPriority="66" w:unhideWhenUsed="0"/>
-    <w:lsdException w:name="Medium Grid 1 Accent 5" w:semiHidden="0" w:uiPriority="67" w:unhideWhenUsed="0"/>
-    <w:lsdException w:name="Medium Grid 2 Accent 5" w:semiHidden="0" w:uiPriority="68" w:unhideWhenUsed="0"/>
-    <w:lsdException w:name="Medium Grid 3 Accent 5" w:semiHidden="0" w:uiPriority="69" w:unhideWhenUsed="0"/>
-    <w:lsdException w:name="Dark List Accent 5" w:semiHidden="0" w:uiPriority="70" w:unhideWhenUsed="0"/>
-    <w:lsdException w:name="Colorful Shading Accent 5" w:semiHidden="0" w:uiPriority="71" w:unhideWhenUsed="0"/>
-    <w:lsdException w:name="Colorful List Accent 5" w:semiHidden="0" w:uiPriority="72" w:unhideWhenUsed="0"/>
-    <w:lsdException w:name="Colorful Grid Accent 5" w:semiHidden="0" w:uiPriority="73" w:unhideWhenUsed="0"/>
-    <w:lsdException w:name="Light Shading Accent 6" w:semiHidden="0" w:uiPriority="60" w:unhideWhenUsed="0"/>
-    <w:lsdException w:name="Light List Accent 6" w:semiHidden="0" w:uiPriority="61" w:unhideWhenUsed="0"/>
-    <w:lsdException w:name="Light Grid Accent 6" w:semiHidden="0" w:uiPriority="62" w:unhideWhenUsed="0"/>
-    <w:lsdException w:name="Medium Shading 1 Accent 6" w:semiHidden="0" w:uiPriority="63" w:unhideWhenUsed="0"/>
-    <w:lsdException w:name="Medium Shading 2 Accent 6" w:semiHidden="0" w:uiPriority="64" w:unhideWhenUsed="0"/>
-    <w:lsdException w:name="Medium List 1 Accent 6" w:semiHidden="0" w:uiPriority="65" w:unhideWhenUsed="0"/>
-    <w:lsdException w:name="Medium List 2 Accent 6" w:semiHidden="0" w:uiPriority="66" w:unhideWhenUsed="0"/>
-    <w:lsdException w:name="Medium Grid 1 Accent 6" w:semiHidden="0" w:uiPriority="67" w:unhideWhenUsed="0"/>
-    <w:lsdException w:name="Medium Grid 2 Accent 6" w:semiHidden="0" w:uiPriority="68" w:unhideWhenUsed="0"/>
-    <w:lsdException w:name="Medium Grid 3 Accent 6" w:semiHidden="0" w:uiPriority="69" w:unhideWhenUsed="0"/>
-    <w:lsdException w:name="Dark List Accent 6" w:semiHidden="0" w:uiPriority="70" w:unhideWhenUsed="0"/>
-    <w:lsdException w:name="Colorful Shading Accent 6" w:semiHidden="0" w:uiPriority="71" w:unhideWhenUsed="0"/>
-    <w:lsdException w:name="Colorful List Accent 6" w:semiHidden="0" w:uiPriority="72" w:unhideWhenUsed="0"/>
-    <w:lsdException w:name="Colorful Grid Accent 6" w:semiHidden="0" w:uiPriority="73" w:unhideWhenUsed="0"/>
-    <w:lsdException w:name="Subtle Emphasis" w:semiHidden="0" w:uiPriority="19" w:unhideWhenUsed="0" w:qFormat="1"/>
-    <w:lsdException w:name="Intense Emphasis" w:semiHidden="0" w:uiPriority="21" w:unhideWhenUsed="0" w:qFormat="1"/>
-    <w:lsdException w:name="Subtle Reference" w:semiHidden="0" w:uiPriority="31" w:unhideWhenUsed="0" w:qFormat="1"/>
-    <w:lsdException w:name="Intense Reference" w:semiHidden="0" w:uiPriority="32" w:unhideWhenUsed="0" w:qFormat="1"/>
-    <w:lsdException w:name="Book Title" w:semiHidden="0" w:uiPriority="33" w:unhideWhenUsed="0" w:qFormat="1"/>
-    <w:lsdException w:name="Bibliography" w:uiPriority="37"/>
-    <w:lsdException w:name="TOC Heading" w:uiPriority="39" w:qFormat="1"/>
-  </w:latentStyles>
-  <w:style w:type="paragraph" w:default="1" w:styleId="Normal">
-    <w:name w:val="Normal"/>
-    <w:qFormat/>
-    <w:rPr>
-      <w:rFonts w:ascii="Arial" w:hAnsi="Arial"/>
-      <w:sz w:val="22"/>
-      <w:szCs w:val="24"/>
-      <w:lang w:eastAsia="en-US"/>
-    </w:rPr>
-  </w:style>
-  <w:style w:type="paragraph" w:styleId="Heading1">
-    <w:name w:val="heading 1"/>
-    <w:basedOn w:val="Normal"/>
-    <w:next w:val="Normal"/>
-    <w:qFormat/>
-    <w:pPr>
-      <w:keepNext/>
-      <w:outlineLvl w:val="0"/>
-    </w:pPr>
-    <w:rPr>
-      <w:rFonts w:ascii="Futura BdCn BT" w:hAnsi="Futura BdCn BT"/>
-      <w:color w:val="666699"/>
-      <w:sz w:val="144"/>
-    </w:rPr>
-  </w:style>
-  <w:style w:type="paragraph" w:styleId="Heading2">
-    <w:name w:val="heading 2"/>
-    <w:basedOn w:val="Normal"/>
-    <w:next w:val="Normal"/>
-    <w:link w:val="Heading2Char"/>
-    <w:qFormat/>
-    <w:pPr>
-      <w:keepNext/>
-      <w:spacing w:after="600"/>
-      <w:outlineLvl w:val="1"/>
-    </w:pPr>
-    <w:rPr>
-      <w:rFonts w:ascii="Futura BdCn BT" w:hAnsi="Futura BdCn BT"/>
-      <w:color w:val="666699"/>
-      <w:sz w:val="32"/>
-    </w:rPr>
-  </w:style>
-  <w:style w:type="paragraph" w:styleId="Heading3">
-    <w:name w:val="heading 3"/>
-    <w:basedOn w:val="Normal"/>
-    <w:next w:val="Normal"/>
-    <w:qFormat/>
-    <w:rsid w:val="002B34A2"/>
-    <w:pPr>
-      <w:keepNext/>
-      <w:spacing w:before="240" w:after="160"/>
-      <w:outlineLvl w:val="2"/>
-    </w:pPr>
-    <w:rPr>
-      <w:rFonts w:cs="Arial"/>
-      <w:b/>
-      <w:bCs/>
-      <w:sz w:val="32"/>
-      <w:szCs w:val="32"/>
-    </w:rPr>
-  </w:style>
-  <w:style w:type="paragraph" w:styleId="Heading4">
-    <w:name w:val="heading 4"/>
-    <w:basedOn w:val="Heading3"/>
-    <w:next w:val="Normal"/>
-    <w:link w:val="Heading4Char"/>
-    <w:qFormat/>
-    <w:pPr>
-      <w:spacing w:after="60"/>
-      <w:outlineLvl w:val="3"/>
-    </w:pPr>
-    <w:rPr>
-      <w:bCs w:val="0"/>
-      <w:sz w:val="24"/>
-      <w:szCs w:val="28"/>
-    </w:rPr>
-  </w:style>
-  <w:style w:type="paragraph" w:styleId="Heading5">
-    <w:name w:val="heading 5"/>
-    <w:basedOn w:val="Heading4"/>
-    <w:next w:val="Normal"/>
-    <w:qFormat/>
-    <w:pPr>
-      <w:outlineLvl w:val="4"/>
-    </w:pPr>
-    <w:rPr>
-      <w:bCs/>
-      <w:i/>
-      <w:iCs/>
-      <w:szCs w:val="26"/>
-    </w:rPr>
-  </w:style>
-  <w:style w:type="paragraph" w:styleId="Heading6">
-    <w:name w:val="heading 6"/>
-    <w:basedOn w:val="Normal"/>
-    <w:next w:val="Normal"/>
-    <w:qFormat/>
-    <w:pPr>
-      <w:keepNext/>
-      <w:jc w:val="both"/>
-      <w:outlineLvl w:val="5"/>
-    </w:pPr>
-    <w:rPr>
-      <w:b/>
-      <w:bCs/>
-    </w:rPr>
-  </w:style>
-  <w:style w:type="paragraph" w:styleId="Heading7">
-    <w:name w:val="heading 7"/>
-    <w:basedOn w:val="Normal"/>
-    <w:next w:val="Normal"/>
-    <w:qFormat/>
-    <w:pPr>
-      <w:keepNext/>
-      <w:outlineLvl w:val="6"/>
-    </w:pPr>
-    <w:rPr>
-      <w:rFonts w:ascii="Futura BdCn BT" w:hAnsi="Futura BdCn BT"/>
-      <w:color w:val="666699"/>
-      <w:sz w:val="56"/>
-    </w:rPr>
-  </w:style>
-  <w:style w:type="character" w:default="1" w:styleId="DefaultParagraphFont">
-    <w:name w:val="Default Paragraph Font"/>
-    <w:uiPriority w:val="1"/>
-    <w:semiHidden/>
-    <w:unhideWhenUsed/>
-  </w:style>
-  <w:style w:type="table" w:default="1" w:styleId="TableNormal">
-    <w:name w:val="Normal Table"/>
-    <w:uiPriority w:val="99"/>
-    <w:semiHidden/>
-    <w:unhideWhenUsed/>
-    <w:tblPr>
-      <w:tblInd w:w="0" w:type="dxa"/>
-      <w:tblCellMar>
-        <w:top w:w="0" w:type="dxa"/>
-        <w:left w:w="108" w:type="dxa"/>
-        <w:bottom w:w="0" w:type="dxa"/>
-        <w:right w:w="108" w:type="dxa"/>
-      </w:tblCellMar>
-    </w:tblPr>
-  </w:style>
-  <w:style w:type="numbering" w:default="1" w:styleId="NoList">
-    <w:name w:val="No List"/>
-    <w:uiPriority w:val="99"/>
-    <w:semiHidden/>
-    <w:unhideWhenUsed/>
-  </w:style>
-  <w:style w:type="paragraph" w:styleId="BodyText">
-    <w:name w:val="Body Text"/>
-    <w:basedOn w:val="Normal"/>
-    <w:rPr>
-      <w:rFonts w:ascii="Futura BdCn BT" w:hAnsi="Futura BdCn BT"/>
-      <w:sz w:val="144"/>
-    </w:rPr>
-  </w:style>
-  <w:style w:type="paragraph" w:styleId="Header">
-    <w:name w:val="header"/>
-    <w:basedOn w:val="Normal"/>
-    <w:pPr>
-      <w:tabs>
-        <w:tab w:val="center" w:pos="4320"/>
-        <w:tab w:val="right" w:pos="8640"/>
-      </w:tabs>
-    </w:pPr>
-  </w:style>
-  <w:style w:type="paragraph" w:styleId="Footer">
-    <w:name w:val="footer"/>
-    <w:basedOn w:val="Normal"/>
-    <w:pPr>
-      <w:tabs>
-        <w:tab w:val="center" w:pos="4320"/>
-        <w:tab w:val="right" w:pos="8640"/>
-      </w:tabs>
-    </w:pPr>
-  </w:style>
-  <w:style w:type="character" w:styleId="PageNumber">
-    <w:name w:val="page number"/>
-    <w:basedOn w:val="DefaultParagraphFont"/>
-  </w:style>
-  <w:style w:type="paragraph" w:customStyle="1" w:styleId="TableHeader">
-    <w:name w:val="Table Header"/>
-    <w:basedOn w:val="Heading2"/>
-    <w:pPr>
-      <w:spacing w:after="0"/>
-    </w:pPr>
-    <w:rPr>
-      <w:sz w:val="28"/>
-    </w:rPr>
-  </w:style>
-  <w:style w:type="paragraph" w:styleId="BodyText2">
-    <w:name w:val="Body Text 2"/>
-    <w:basedOn w:val="Normal"/>
-    <w:pPr>
-      <w:jc w:val="both"/>
-    </w:pPr>
-  </w:style>
-  <w:style w:type="paragraph" w:customStyle="1" w:styleId="Style1">
-    <w:name w:val="Style1"/>
-    <w:basedOn w:val="Heading3"/>
-    <w:rPr>
-      <w:sz w:val="22"/>
-    </w:rPr>
-  </w:style>
-  <w:style w:type="character" w:styleId="Hyperlink">
-    <w:name w:val="Hyperlink"/>
-    <w:uiPriority w:val="99"/>
-    <w:rPr>
-      <w:rFonts w:ascii="Arial" w:hAnsi="Arial" w:cs="Arial" w:hint="default"/>
-      <w:b/>
-      <w:bCs/>
-      <w:color w:val="0000FF"/>
-      <w:sz w:val="20"/>
-      <w:szCs w:val="20"/>
-      <w:u w:val="single"/>
-    </w:rPr>
-  </w:style>
-  <w:style w:type="paragraph" w:customStyle="1" w:styleId="Exercise">
-    <w:name w:val="Exercise"/>
-    <w:basedOn w:val="Normal"/>
-    <w:pPr>
-      <w:pBdr>
-        <w:left w:val="inset" w:sz="6" w:space="4" w:color="auto"/>
-      </w:pBdr>
-      <w:jc w:val="both"/>
-    </w:pPr>
-  </w:style>
-  <w:style w:type="paragraph" w:styleId="TOC1">
-    <w:name w:val="toc 1"/>
-    <w:basedOn w:val="Normal"/>
-    <w:next w:val="Normal"/>
-    <w:autoRedefine/>
-    <w:uiPriority w:val="39"/>
-    <w:rsid w:val="00CE268C"/>
-    <w:rPr>
-      <w:b/>
-      <w:bCs/>
-      <w:szCs w:val="22"/>
-    </w:rPr>
-  </w:style>
-  <w:style w:type="paragraph" w:styleId="TOC2">
-    <w:name w:val="toc 2"/>
-    <w:basedOn w:val="Normal"/>
-    <w:next w:val="Normal"/>
-    <w:autoRedefine/>
-    <w:semiHidden/>
-    <w:pPr>
-      <w:spacing w:before="240"/>
-      <w:ind w:left="576"/>
-    </w:pPr>
-    <w:rPr>
-      <w:rFonts w:ascii="Times New Roman" w:hAnsi="Times New Roman"/>
-      <w:b/>
-      <w:bCs/>
-    </w:rPr>
-  </w:style>
-  <w:style w:type="paragraph" w:styleId="TOC3">
-    <w:name w:val="toc 3"/>
-    <w:basedOn w:val="Normal"/>
-    <w:next w:val="Normal"/>
-    <w:autoRedefine/>
-    <w:semiHidden/>
-    <w:pPr>
-      <w:ind w:left="220"/>
-    </w:pPr>
-    <w:rPr>
-      <w:rFonts w:ascii="Times New Roman" w:hAnsi="Times New Roman"/>
-    </w:rPr>
-  </w:style>
-  <w:style w:type="paragraph" w:styleId="TOC4">
-    <w:name w:val="toc 4"/>
-    <w:basedOn w:val="Normal"/>
-    <w:next w:val="Normal"/>
-    <w:autoRedefine/>
-    <w:semiHidden/>
-    <w:pPr>
-      <w:ind w:left="440"/>
-    </w:pPr>
-    <w:rPr>
-      <w:rFonts w:ascii="Times New Roman" w:hAnsi="Times New Roman"/>
-    </w:rPr>
-  </w:style>
-  <w:style w:type="paragraph" w:styleId="TOC5">
-    <w:name w:val="toc 5"/>
-    <w:basedOn w:val="Normal"/>
-    <w:next w:val="Normal"/>
-    <w:autoRedefine/>
-    <w:semiHidden/>
-    <w:pPr>
-      <w:ind w:left="660"/>
-    </w:pPr>
-    <w:rPr>
-      <w:rFonts w:ascii="Times New Roman" w:hAnsi="Times New Roman"/>
-    </w:rPr>
-  </w:style>
-  <w:style w:type="paragraph" w:styleId="TOC6">
-    <w:name w:val="toc 6"/>
-    <w:basedOn w:val="Normal"/>
-    <w:next w:val="Normal"/>
-    <w:autoRedefine/>
-    <w:semiHidden/>
-    <w:pPr>
-      <w:ind w:left="880"/>
-    </w:pPr>
-    <w:rPr>
-      <w:rFonts w:ascii="Times New Roman" w:hAnsi="Times New Roman"/>
-    </w:rPr>
-  </w:style>
-  <w:style w:type="paragraph" w:styleId="TOC7">
-    <w:name w:val="toc 7"/>
-    <w:basedOn w:val="Normal"/>
-    <w:next w:val="Normal"/>
-    <w:autoRedefine/>
-    <w:semiHidden/>
-    <w:pPr>
-      <w:ind w:left="1100"/>
-    </w:pPr>
-    <w:rPr>
-      <w:rFonts w:ascii="Times New Roman" w:hAnsi="Times New Roman"/>
-    </w:rPr>
-  </w:style>
-  <w:style w:type="paragraph" w:styleId="TOC8">
-    <w:name w:val="toc 8"/>
-    <w:basedOn w:val="Normal"/>
-    <w:next w:val="Normal"/>
-    <w:autoRedefine/>
-    <w:semiHidden/>
-    <w:pPr>
-      <w:ind w:left="1320"/>
-    </w:pPr>
-    <w:rPr>
-      <w:rFonts w:ascii="Times New Roman" w:hAnsi="Times New Roman"/>
-    </w:rPr>
-  </w:style>
-  <w:style w:type="paragraph" w:styleId="TOC9">
-    <w:name w:val="toc 9"/>
-    <w:basedOn w:val="Normal"/>
-    <w:next w:val="Normal"/>
-    <w:autoRedefine/>
-    <w:semiHidden/>
-    <w:pPr>
-      <w:ind w:left="1540"/>
-    </w:pPr>
-    <w:rPr>
-      <w:rFonts w:ascii="Times New Roman" w:hAnsi="Times New Roman"/>
-    </w:rPr>
-  </w:style>
-  <w:style w:type="paragraph" w:styleId="NormalWeb">
-    <w:name w:val="Normal (Web)"/>
-    <w:basedOn w:val="Normal"/>
-    <w:pPr>
-      <w:spacing w:before="100" w:beforeAutospacing="1" w:after="100" w:afterAutospacing="1"/>
-    </w:pPr>
-    <w:rPr>
-      <w:rFonts w:ascii="Times New Roman" w:hAnsi="Times New Roman"/>
-      <w:color w:val="000000"/>
-      <w:sz w:val="24"/>
-    </w:rPr>
-  </w:style>
-  <w:style w:type="paragraph" w:styleId="BodyTextIndent">
-    <w:name w:val="Body Text Indent"/>
-    <w:basedOn w:val="Normal"/>
-    <w:pPr>
-      <w:ind w:left="720"/>
-    </w:pPr>
-  </w:style>
-  <w:style w:type="paragraph" w:styleId="Caption">
-    <w:name w:val="caption"/>
-    <w:basedOn w:val="Normal"/>
-    <w:next w:val="Normal"/>
-    <w:qFormat/>
-    <w:rPr>
-      <w:i/>
-      <w:iCs/>
-    </w:rPr>
-  </w:style>
-  <w:style w:type="paragraph" w:styleId="BodyTextIndent3">
-    <w:name w:val="Body Text Indent 3"/>
-    <w:basedOn w:val="Normal"/>
-    <w:rsid w:val="00734480"/>
-    <w:pPr>
-      <w:spacing w:after="120"/>
-      <w:ind w:left="360"/>
-    </w:pPr>
-    <w:rPr>
-      <w:sz w:val="16"/>
-      <w:szCs w:val="16"/>
-    </w:rPr>
-  </w:style>
-  <w:style w:type="paragraph" w:styleId="BodyTextIndent2">
-    <w:name w:val="Body Text Indent 2"/>
-    <w:basedOn w:val="Normal"/>
-    <w:rsid w:val="00734480"/>
-    <w:pPr>
-      <w:spacing w:after="120" w:line="480" w:lineRule="auto"/>
-      <w:ind w:left="360"/>
-    </w:pPr>
-  </w:style>
-  <w:style w:type="paragraph" w:styleId="BalloonText">
-    <w:name w:val="Balloon Text"/>
-    <w:basedOn w:val="Normal"/>
-    <w:link w:val="BalloonTextChar"/>
-    <w:uiPriority w:val="99"/>
-    <w:semiHidden/>
-    <w:unhideWhenUsed/>
-    <w:rsid w:val="00914BF2"/>
-    <w:rPr>
-      <w:rFonts w:ascii="Tahoma" w:hAnsi="Tahoma" w:cs="Tahoma"/>
-      <w:sz w:val="16"/>
-      <w:szCs w:val="16"/>
-    </w:rPr>
-  </w:style>
-  <w:style w:type="character" w:customStyle="1" w:styleId="BalloonTextChar">
-    <w:name w:val="Balloon Text Char"/>
-    <w:link w:val="BalloonText"/>
-    <w:uiPriority w:val="99"/>
-    <w:semiHidden/>
-    <w:rsid w:val="00914BF2"/>
-    <w:rPr>
-      <w:rFonts w:ascii="Tahoma" w:hAnsi="Tahoma" w:cs="Tahoma"/>
-      <w:sz w:val="16"/>
-      <w:szCs w:val="16"/>
-      <w:lang w:eastAsia="en-US"/>
-    </w:rPr>
-  </w:style>
-  <w:style w:type="paragraph" w:customStyle="1" w:styleId="Code">
-    <w:name w:val="Code"/>
-    <w:basedOn w:val="Normal"/>
-    <w:link w:val="CodeChar"/>
-    <w:qFormat/>
-    <w:rsid w:val="004E45F4"/>
-    <w:pPr>
-      <w:shd w:val="clear" w:color="auto" w:fill="EEECE1"/>
-      <w:jc w:val="both"/>
-    </w:pPr>
-    <w:rPr>
-      <w:rFonts w:ascii="Consolas" w:hAnsi="Consolas"/>
-      <w:b/>
-      <w:color w:val="4F81BD"/>
-      <w:sz w:val="24"/>
-    </w:rPr>
-  </w:style>
-  <w:style w:type="paragraph" w:customStyle="1" w:styleId="InlineNote">
-    <w:name w:val="InlineNote"/>
-    <w:basedOn w:val="Normal"/>
-    <w:link w:val="InlineNoteChar"/>
-    <w:qFormat/>
-    <w:rsid w:val="00EE657F"/>
-    <w:pPr>
-      <w:pBdr>
-        <w:top w:val="single" w:sz="4" w:space="1" w:color="auto" w:shadow="1"/>
-        <w:left w:val="single" w:sz="4" w:space="4" w:color="auto" w:shadow="1"/>
-        <w:bottom w:val="single" w:sz="4" w:space="1" w:color="auto" w:shadow="1"/>
-        <w:right w:val="single" w:sz="4" w:space="4" w:color="auto" w:shadow="1"/>
-      </w:pBdr>
-      <w:shd w:val="clear" w:color="auto" w:fill="C6D9F1"/>
-      <w:spacing w:before="240" w:after="240"/>
-      <w:ind w:left="720"/>
-      <w:jc w:val="both"/>
-    </w:pPr>
-    <w:rPr>
-      <w:rFonts w:ascii="Calibri" w:hAnsi="Calibri"/>
-    </w:rPr>
-  </w:style>
-  <w:style w:type="character" w:customStyle="1" w:styleId="CodeChar">
-    <w:name w:val="Code Char"/>
-    <w:link w:val="Code"/>
-    <w:rsid w:val="004E45F4"/>
-    <w:rPr>
-      <w:rFonts w:ascii="Consolas" w:hAnsi="Consolas"/>
-      <w:b/>
-      <w:color w:val="4F81BD"/>
-      <w:sz w:val="24"/>
-      <w:szCs w:val="24"/>
-      <w:shd w:val="clear" w:color="auto" w:fill="EEECE1"/>
-      <w:lang w:eastAsia="en-US"/>
-    </w:rPr>
-  </w:style>
-  <w:style w:type="character" w:customStyle="1" w:styleId="IntenseReference1">
-    <w:name w:val="Intense Reference1"/>
-    <w:uiPriority w:val="32"/>
-    <w:qFormat/>
-    <w:rsid w:val="0027330A"/>
-    <w:rPr>
-      <w:b/>
-      <w:bCs/>
-      <w:smallCaps/>
-      <w:color w:val="C0504D"/>
-      <w:spacing w:val="5"/>
-      <w:u w:val="single"/>
-    </w:rPr>
-  </w:style>
-  <w:style w:type="character" w:customStyle="1" w:styleId="InlineNoteChar">
-    <w:name w:val="InlineNote Char"/>
-    <w:link w:val="InlineNote"/>
-    <w:rsid w:val="00EE657F"/>
-    <w:rPr>
-      <w:rFonts w:ascii="Calibri" w:hAnsi="Calibri"/>
-      <w:sz w:val="22"/>
-      <w:szCs w:val="24"/>
-      <w:shd w:val="clear" w:color="auto" w:fill="C6D9F1"/>
-      <w:lang w:eastAsia="en-US"/>
-    </w:rPr>
-  </w:style>
-  <w:style w:type="table" w:styleId="TableGrid">
-    <w:name w:val="Table Grid"/>
-    <w:basedOn w:val="TableNormal"/>
-    <w:uiPriority w:val="59"/>
-    <w:rsid w:val="00AA712F"/>
-    <w:tblPr>
-      <w:tblBorders>
-        <w:top w:val="single" w:sz="4" w:space="0" w:color="000000"/>
-        <w:left w:val="single" w:sz="4" w:space="0" w:color="000000"/>
-        <w:bottom w:val="single" w:sz="4" w:space="0" w:color="000000"/>
-        <w:right w:val="single" w:sz="4" w:space="0" w:color="000000"/>
-        <w:insideH w:val="single" w:sz="4" w:space="0" w:color="000000"/>
-        <w:insideV w:val="single" w:sz="4" w:space="0" w:color="000000"/>
-      </w:tblBorders>
-    </w:tblPr>
-  </w:style>
-  <w:style w:type="table" w:styleId="MediumGrid3">
-    <w:name w:val="Medium Grid 3"/>
-    <w:basedOn w:val="TableNormal"/>
-    <w:uiPriority w:val="60"/>
-    <w:rsid w:val="00AA712F"/>
-    <w:rPr>
-      <w:color w:val="000000"/>
-    </w:rPr>
-    <w:tblPr>
-      <w:tblStyleRowBandSize w:val="1"/>
-      <w:tblStyleColBandSize w:val="1"/>
-      <w:tblBorders>
-        <w:top w:val="single" w:sz="8" w:space="0" w:color="000000"/>
-        <w:bottom w:val="single" w:sz="8" w:space="0" w:color="000000"/>
-      </w:tblBorders>
-    </w:tblPr>
-    <w:tblStylePr w:type="firstRow">
-      <w:pPr>
-        <w:spacing w:before="0" w:after="0" w:line="240" w:lineRule="auto"/>
-      </w:pPr>
-      <w:rPr>
-        <w:b/>
-        <w:bCs/>
-      </w:rPr>
-      <w:tblPr/>
-      <w:tcPr>
-        <w:tcBorders>
-          <w:top w:val="single" w:sz="8" w:space="0" w:color="000000"/>
-          <w:left w:val="nil"/>
-          <w:bottom w:val="single" w:sz="8" w:space="0" w:color="000000"/>
-          <w:right w:val="nil"/>
-          <w:insideH w:val="nil"/>
-          <w:insideV w:val="nil"/>
-        </w:tcBorders>
-      </w:tcPr>
-    </w:tblStylePr>
-    <w:tblStylePr w:type="lastRow">
-      <w:pPr>
-        <w:spacing w:before="0" w:after="0" w:line="240" w:lineRule="auto"/>
-      </w:pPr>
-      <w:rPr>
-        <w:b/>
-        <w:bCs/>
-      </w:rPr>
-      <w:tblPr/>
-      <w:tcPr>
-        <w:tcBorders>
-          <w:top w:val="single" w:sz="8" w:space="0" w:color="000000"/>
-          <w:left w:val="nil"/>
-          <w:bottom w:val="single" w:sz="8" w:space="0" w:color="000000"/>
-          <w:right w:val="nil"/>
-          <w:insideH w:val="nil"/>
-          <w:insideV w:val="nil"/>
-        </w:tcBorders>
-      </w:tcPr>
-    </w:tblStylePr>
-    <w:tblStylePr w:type="firstCol">
-      <w:rPr>
-        <w:b/>
-        <w:bCs/>
-      </w:rPr>
-    </w:tblStylePr>
-    <w:tblStylePr w:type="lastCol">
-      <w:rPr>
-        <w:b/>
-        <w:bCs/>
-      </w:rPr>
-    </w:tblStylePr>
-    <w:tblStylePr w:type="band1Vert">
-      <w:tblPr/>
-      <w:tcPr>
-        <w:tcBorders>
-          <w:left w:val="nil"/>
-          <w:right w:val="nil"/>
-          <w:insideH w:val="nil"/>
-          <w:insideV w:val="nil"/>
-        </w:tcBorders>
-        <w:shd w:val="clear" w:color="auto" w:fill="C0C0C0"/>
-      </w:tcPr>
-    </w:tblStylePr>
-    <w:tblStylePr w:type="band1Horz">
-      <w:tblPr/>
-      <w:tcPr>
-        <w:tcBorders>
-          <w:left w:val="nil"/>
-          <w:right w:val="nil"/>
-          <w:insideH w:val="nil"/>
-          <w:insideV w:val="nil"/>
-        </w:tcBorders>
-        <w:shd w:val="clear" w:color="auto" w:fill="C0C0C0"/>
-      </w:tcPr>
-    </w:tblStylePr>
-  </w:style>
-  <w:style w:type="table" w:customStyle="1" w:styleId="IntenseQuote1">
-    <w:name w:val="Intense Quote1"/>
-    <w:basedOn w:val="TableNormal"/>
-    <w:uiPriority w:val="60"/>
-    <w:qFormat/>
-    <w:rsid w:val="00AA712F"/>
-    <w:rPr>
-      <w:color w:val="365F91"/>
-    </w:rPr>
-    <w:tblPr>
-      <w:tblStyleRowBandSize w:val="1"/>
-      <w:tblStyleColBandSize w:val="1"/>
-      <w:tblBorders>
-        <w:top w:val="single" w:sz="8" w:space="0" w:color="4F81BD"/>
-        <w:bottom w:val="single" w:sz="8" w:space="0" w:color="4F81BD"/>
-      </w:tblBorders>
-    </w:tblPr>
-    <w:tblStylePr w:type="firstRow">
-      <w:pPr>
-        <w:spacing w:before="0" w:after="0" w:line="240" w:lineRule="auto"/>
-      </w:pPr>
-      <w:rPr>
-        <w:b/>
-        <w:bCs/>
-      </w:rPr>
-      <w:tblPr/>
-      <w:tcPr>
-        <w:tcBorders>
-          <w:top w:val="single" w:sz="8" w:space="0" w:color="4F81BD"/>
-          <w:left w:val="nil"/>
-          <w:bottom w:val="single" w:sz="8" w:space="0" w:color="4F81BD"/>
-          <w:right w:val="nil"/>
-          <w:insideH w:val="nil"/>
-          <w:insideV w:val="nil"/>
-        </w:tcBorders>
-      </w:tcPr>
-    </w:tblStylePr>
-    <w:tblStylePr w:type="lastRow">
-      <w:pPr>
-        <w:spacing w:before="0" w:after="0" w:line="240" w:lineRule="auto"/>
-      </w:pPr>
-      <w:rPr>
-        <w:b/>
-        <w:bCs/>
-      </w:rPr>
-      <w:tblPr/>
-      <w:tcPr>
-        <w:tcBorders>
-          <w:top w:val="single" w:sz="8" w:space="0" w:color="4F81BD"/>
-          <w:left w:val="nil"/>
-          <w:bottom w:val="single" w:sz="8" w:space="0" w:color="4F81BD"/>
-          <w:right w:val="nil"/>
-          <w:insideH w:val="nil"/>
-          <w:insideV w:val="nil"/>
-        </w:tcBorders>
-      </w:tcPr>
-    </w:tblStylePr>
-    <w:tblStylePr w:type="firstCol">
-      <w:rPr>
-        <w:b/>
-        <w:bCs/>
-      </w:rPr>
-    </w:tblStylePr>
-    <w:tblStylePr w:type="lastCol">
-      <w:rPr>
-        <w:b/>
-        <w:bCs/>
-      </w:rPr>
-    </w:tblStylePr>
-    <w:tblStylePr w:type="band1Vert">
-      <w:tblPr/>
-      <w:tcPr>
-        <w:tcBorders>
-          <w:left w:val="nil"/>
-          <w:right w:val="nil"/>
-          <w:insideH w:val="nil"/>
-          <w:insideV w:val="nil"/>
-        </w:tcBorders>
-        <w:shd w:val="clear" w:color="auto" w:fill="D3DFEE"/>
-      </w:tcPr>
-    </w:tblStylePr>
-    <w:tblStylePr w:type="band1Horz">
-      <w:tblPr/>
-      <w:tcPr>
-        <w:tcBorders>
-          <w:left w:val="nil"/>
-          <w:right w:val="nil"/>
-          <w:insideH w:val="nil"/>
-          <w:insideV w:val="nil"/>
-        </w:tcBorders>
-        <w:shd w:val="clear" w:color="auto" w:fill="D3DFEE"/>
-      </w:tcPr>
-    </w:tblStylePr>
-  </w:style>
-  <w:style w:type="table" w:styleId="MediumGrid3-Accent2">
-    <w:name w:val="Medium Grid 3 Accent 2"/>
-    <w:basedOn w:val="TableNormal"/>
-    <w:uiPriority w:val="60"/>
-    <w:rsid w:val="00AA712F"/>
-    <w:rPr>
-      <w:color w:val="943634"/>
-    </w:rPr>
-    <w:tblPr>
-      <w:tblStyleRowBandSize w:val="1"/>
-      <w:tblStyleColBandSize w:val="1"/>
-      <w:tblBorders>
-        <w:top w:val="single" w:sz="8" w:space="0" w:color="C0504D"/>
-        <w:bottom w:val="single" w:sz="8" w:space="0" w:color="C0504D"/>
-      </w:tblBorders>
-    </w:tblPr>
-    <w:tblStylePr w:type="firstRow">
-      <w:pPr>
-        <w:spacing w:before="0" w:after="0" w:line="240" w:lineRule="auto"/>
-      </w:pPr>
-      <w:rPr>
-        <w:b/>
-        <w:bCs/>
-      </w:rPr>
-      <w:tblPr/>
-      <w:tcPr>
-        <w:tcBorders>
-          <w:top w:val="single" w:sz="8" w:space="0" w:color="C0504D"/>
-          <w:left w:val="nil"/>
-          <w:bottom w:val="single" w:sz="8" w:space="0" w:color="C0504D"/>
-          <w:right w:val="nil"/>
-          <w:insideH w:val="nil"/>
-          <w:insideV w:val="nil"/>
-        </w:tcBorders>
-      </w:tcPr>
-    </w:tblStylePr>
-    <w:tblStylePr w:type="lastRow">
-      <w:pPr>
-        <w:spacing w:before="0" w:after="0" w:line="240" w:lineRule="auto"/>
-      </w:pPr>
-      <w:rPr>
-        <w:b/>
-        <w:bCs/>
-      </w:rPr>
-      <w:tblPr/>
-      <w:tcPr>
-        <w:tcBorders>
-          <w:top w:val="single" w:sz="8" w:space="0" w:color="C0504D"/>
-          <w:left w:val="nil"/>
-          <w:bottom w:val="single" w:sz="8" w:space="0" w:color="C0504D"/>
-          <w:right w:val="nil"/>
-          <w:insideH w:val="nil"/>
-          <w:insideV w:val="nil"/>
-        </w:tcBorders>
-      </w:tcPr>
-    </w:tblStylePr>
-    <w:tblStylePr w:type="firstCol">
-      <w:rPr>
-        <w:b/>
-        <w:bCs/>
-      </w:rPr>
-    </w:tblStylePr>
-    <w:tblStylePr w:type="lastCol">
-      <w:rPr>
-        <w:b/>
-        <w:bCs/>
-      </w:rPr>
-    </w:tblStylePr>
-    <w:tblStylePr w:type="band1Vert">
-      <w:tblPr/>
-      <w:tcPr>
-        <w:tcBorders>
-          <w:left w:val="nil"/>
-          <w:right w:val="nil"/>
-          <w:insideH w:val="nil"/>
-          <w:insideV w:val="nil"/>
-        </w:tcBorders>
-        <w:shd w:val="clear" w:color="auto" w:fill="EFD3D2"/>
-      </w:tcPr>
-    </w:tblStylePr>
-    <w:tblStylePr w:type="band1Horz">
-      <w:tblPr/>
-      <w:tcPr>
-        <w:tcBorders>
-          <w:left w:val="nil"/>
-          <w:right w:val="nil"/>
-          <w:insideH w:val="nil"/>
-          <w:insideV w:val="nil"/>
-        </w:tcBorders>
-        <w:shd w:val="clear" w:color="auto" w:fill="EFD3D2"/>
-      </w:tcPr>
-    </w:tblStylePr>
-  </w:style>
-  <w:style w:type="table" w:styleId="MediumGrid2-Accent1">
-    <w:name w:val="Medium Grid 2 Accent 1"/>
-    <w:basedOn w:val="TableNormal"/>
-    <w:uiPriority w:val="63"/>
-    <w:rsid w:val="00AA712F"/>
-    <w:tblPr>
-      <w:tblStyleRowBandSize w:val="1"/>
-      <w:tblStyleColBandSize w:val="1"/>
-      <w:tblBorders>
-        <w:top w:val="single" w:sz="8" w:space="0" w:color="7BA0CD"/>
-        <w:left w:val="single" w:sz="8" w:space="0" w:color="7BA0CD"/>
-        <w:bottom w:val="single" w:sz="8" w:space="0" w:color="7BA0CD"/>
-        <w:right w:val="single" w:sz="8" w:space="0" w:color="7BA0CD"/>
-        <w:insideH w:val="single" w:sz="8" w:space="0" w:color="7BA0CD"/>
-      </w:tblBorders>
-    </w:tblPr>
-    <w:tblStylePr w:type="firstRow">
-      <w:pPr>
-        <w:spacing w:before="0" w:after="0" w:line="240" w:lineRule="auto"/>
-      </w:pPr>
-      <w:rPr>
-        <w:b/>
-        <w:bCs/>
-        <w:color w:val="FFFFFF"/>
-      </w:rPr>
-      <w:tblPr/>
-      <w:tcPr>
-        <w:tcBorders>
-          <w:top w:val="single" w:sz="8" w:space="0" w:color="7BA0CD"/>
-          <w:left w:val="single" w:sz="8" w:space="0" w:color="7BA0CD"/>
-          <w:bottom w:val="single" w:sz="8" w:space="0" w:color="7BA0CD"/>
-          <w:right w:val="single" w:sz="8" w:space="0" w:color="7BA0CD"/>
-          <w:insideH w:val="nil"/>
-          <w:insideV w:val="nil"/>
-        </w:tcBorders>
-        <w:shd w:val="clear" w:color="auto" w:fill="4F81BD"/>
-      </w:tcPr>
-    </w:tblStylePr>
-    <w:tblStylePr w:type="lastRow">
-      <w:pPr>
-        <w:spacing w:before="0" w:after="0" w:line="240" w:lineRule="auto"/>
-      </w:pPr>
-      <w:rPr>
-        <w:b/>
-        <w:bCs/>
-      </w:rPr>
-      <w:tblPr/>
-      <w:tcPr>
-        <w:tcBorders>
-          <w:top w:val="double" w:sz="6" w:space="0" w:color="7BA0CD"/>
-          <w:left w:val="single" w:sz="8" w:space="0" w:color="7BA0CD"/>
-          <w:bottom w:val="single" w:sz="8" w:space="0" w:color="7BA0CD"/>
-          <w:right w:val="single" w:sz="8" w:space="0" w:color="7BA0CD"/>
-          <w:insideH w:val="nil"/>
-          <w:insideV w:val="nil"/>
-        </w:tcBorders>
-      </w:tcPr>
-    </w:tblStylePr>
-    <w:tblStylePr w:type="firstCol">
-      <w:rPr>
-        <w:b/>
-        <w:bCs/>
-      </w:rPr>
-    </w:tblStylePr>
-    <w:tblStylePr w:type="lastCol">
-      <w:rPr>
-        <w:b/>
-        <w:bCs/>
-      </w:rPr>
-    </w:tblStylePr>
-    <w:tblStylePr w:type="band1Vert">
-      <w:tblPr/>
-      <w:tcPr>
-        <w:shd w:val="clear" w:color="auto" w:fill="D3DFEE"/>
-      </w:tcPr>
-    </w:tblStylePr>
-    <w:tblStylePr w:type="band1Horz">
-      <w:tblPr/>
-      <w:tcPr>
-        <w:tcBorders>
-          <w:insideH w:val="nil"/>
-          <w:insideV w:val="nil"/>
-        </w:tcBorders>
-        <w:shd w:val="clear" w:color="auto" w:fill="D3DFEE"/>
-      </w:tcPr>
-    </w:tblStylePr>
-    <w:tblStylePr w:type="band2Horz">
-      <w:tblPr/>
-      <w:tcPr>
-        <w:tcBorders>
-          <w:insideH w:val="nil"/>
-          <w:insideV w:val="nil"/>
-        </w:tcBorders>
-      </w:tcPr>
-    </w:tblStylePr>
-  </w:style>
-  <w:style w:type="table" w:styleId="MediumList2-Accent1">
-    <w:name w:val="Medium List 2 Accent 1"/>
-    <w:basedOn w:val="TableNormal"/>
-    <w:uiPriority w:val="61"/>
-    <w:rsid w:val="00A64002"/>
-    <w:tblPr>
-      <w:tblStyleRowBandSize w:val="1"/>
-      <w:tblStyleColBandSize w:val="1"/>
-      <w:tblBorders>
-        <w:top w:val="single" w:sz="8" w:space="0" w:color="4F81BD"/>
-        <w:left w:val="single" w:sz="8" w:space="0" w:color="4F81BD"/>
-        <w:bottom w:val="single" w:sz="8" w:space="0" w:color="4F81BD"/>
-        <w:right w:val="single" w:sz="8" w:space="0" w:color="4F81BD"/>
-      </w:tblBorders>
-    </w:tblPr>
-    <w:tblStylePr w:type="firstRow">
-      <w:pPr>
-        <w:spacing w:before="0" w:after="0" w:line="240" w:lineRule="auto"/>
-      </w:pPr>
-      <w:rPr>
-        <w:b/>
-        <w:bCs/>
-        <w:color w:val="FFFFFF"/>
-      </w:rPr>
-      <w:tblPr/>
-      <w:tcPr>
-        <w:shd w:val="clear" w:color="auto" w:fill="4F81BD"/>
-      </w:tcPr>
-    </w:tblStylePr>
-    <w:tblStylePr w:type="lastRow">
-      <w:pPr>
-        <w:spacing w:before="0" w:after="0" w:line="240" w:lineRule="auto"/>
-      </w:pPr>
-      <w:rPr>
-        <w:b/>
-        <w:bCs/>
-      </w:rPr>
-      <w:tblPr/>
-      <w:tcPr>
-        <w:tcBorders>
-          <w:top w:val="double" w:sz="6" w:space="0" w:color="4F81BD"/>
-          <w:left w:val="single" w:sz="8" w:space="0" w:color="4F81BD"/>
-          <w:bottom w:val="single" w:sz="8" w:space="0" w:color="4F81BD"/>
-          <w:right w:val="single" w:sz="8" w:space="0" w:color="4F81BD"/>
-        </w:tcBorders>
-      </w:tcPr>
-    </w:tblStylePr>
-    <w:tblStylePr w:type="firstCol">
-      <w:rPr>
-        <w:b/>
-        <w:bCs/>
-      </w:rPr>
-    </w:tblStylePr>
-    <w:tblStylePr w:type="lastCol">
-      <w:rPr>
-        <w:b/>
-        <w:bCs/>
-      </w:rPr>
-    </w:tblStylePr>
-    <w:tblStylePr w:type="band1Vert">
-      <w:tblPr/>
-      <w:tcPr>
-        <w:tcBorders>
-          <w:top w:val="single" w:sz="8" w:space="0" w:color="4F81BD"/>
-          <w:left w:val="single" w:sz="8" w:space="0" w:color="4F81BD"/>
-          <w:bottom w:val="single" w:sz="8" w:space="0" w:color="4F81BD"/>
-          <w:right w:val="single" w:sz="8" w:space="0" w:color="4F81BD"/>
-        </w:tcBorders>
-      </w:tcPr>
-    </w:tblStylePr>
-    <w:tblStylePr w:type="band1Horz">
-      <w:tblPr/>
-      <w:tcPr>
-        <w:tcBorders>
-          <w:top w:val="single" w:sz="8" w:space="0" w:color="4F81BD"/>
-          <w:left w:val="single" w:sz="8" w:space="0" w:color="4F81BD"/>
-          <w:bottom w:val="single" w:sz="8" w:space="0" w:color="4F81BD"/>
-          <w:right w:val="single" w:sz="8" w:space="0" w:color="4F81BD"/>
-        </w:tcBorders>
-      </w:tcPr>
-    </w:tblStylePr>
-  </w:style>
-  <w:style w:type="paragraph" w:customStyle="1" w:styleId="rule">
-    <w:name w:val="rule"/>
-    <w:basedOn w:val="Normal"/>
-    <w:link w:val="ruleChar"/>
-    <w:qFormat/>
-    <w:rsid w:val="001C219F"/>
-    <w:pPr>
-      <w:shd w:val="clear" w:color="auto" w:fill="FDE9D9"/>
-      <w:ind w:left="720"/>
-    </w:pPr>
-    <w:rPr>
-      <w:i/>
-    </w:rPr>
-  </w:style>
-  <w:style w:type="table" w:styleId="LightGrid-Accent2">
-    <w:name w:val="Light Grid Accent 2"/>
-    <w:basedOn w:val="TableNormal"/>
-    <w:uiPriority w:val="67"/>
-    <w:rsid w:val="00093344"/>
-    <w:tblPr>
-      <w:tblStyleRowBandSize w:val="1"/>
-      <w:tblStyleColBandSize w:val="1"/>
-      <w:tblBorders>
-        <w:top w:val="single" w:sz="8" w:space="0" w:color="7BA0CD"/>
-        <w:left w:val="single" w:sz="8" w:space="0" w:color="7BA0CD"/>
-        <w:bottom w:val="single" w:sz="8" w:space="0" w:color="7BA0CD"/>
-        <w:right w:val="single" w:sz="8" w:space="0" w:color="7BA0CD"/>
-        <w:insideH w:val="single" w:sz="8" w:space="0" w:color="7BA0CD"/>
-        <w:insideV w:val="single" w:sz="8" w:space="0" w:color="7BA0CD"/>
-      </w:tblBorders>
-    </w:tblPr>
-    <w:tcPr>
-      <w:shd w:val="clear" w:color="auto" w:fill="D3DFEE"/>
-    </w:tcPr>
-    <w:tblStylePr w:type="firstRow">
-      <w:rPr>
-        <w:b/>
-        <w:bCs/>
-      </w:rPr>
-    </w:tblStylePr>
-    <w:tblStylePr w:type="lastRow">
-      <w:rPr>
-        <w:b/>
-        <w:bCs/>
-      </w:rPr>
-      <w:tblPr/>
-      <w:tcPr>
-        <w:tcBorders>
-          <w:top w:val="single" w:sz="18" w:space="0" w:color="7BA0CD"/>
-        </w:tcBorders>
-      </w:tcPr>
-    </w:tblStylePr>
-    <w:tblStylePr w:type="firstCol">
-      <w:rPr>
-        <w:b/>
-        <w:bCs/>
-      </w:rPr>
-    </w:tblStylePr>
-    <w:tblStylePr w:type="lastCol">
-      <w:rPr>
-        <w:b/>
-        <w:bCs/>
-      </w:rPr>
-    </w:tblStylePr>
-    <w:tblStylePr w:type="band1Vert">
-      <w:tblPr/>
-      <w:tcPr>
-        <w:shd w:val="clear" w:color="auto" w:fill="A7BFDE"/>
-      </w:tcPr>
-    </w:tblStylePr>
-    <w:tblStylePr w:type="band1Horz">
-      <w:tblPr/>
-      <w:tcPr>
-        <w:shd w:val="clear" w:color="auto" w:fill="A7BFDE"/>
-      </w:tcPr>
-    </w:tblStylePr>
-  </w:style>
-  <w:style w:type="character" w:customStyle="1" w:styleId="ruleChar">
-    <w:name w:val="rule Char"/>
-    <w:link w:val="rule"/>
-    <w:rsid w:val="001C219F"/>
-    <w:rPr>
-      <w:rFonts w:ascii="Arial" w:hAnsi="Arial"/>
-      <w:i/>
-      <w:sz w:val="22"/>
-      <w:szCs w:val="24"/>
-      <w:shd w:val="clear" w:color="auto" w:fill="FDE9D9"/>
-      <w:lang w:eastAsia="en-US"/>
-    </w:rPr>
-  </w:style>
-  <w:style w:type="table" w:styleId="MediumGrid1-Accent1">
-    <w:name w:val="Medium Grid 1 Accent 1"/>
-    <w:basedOn w:val="TableNormal"/>
-    <w:uiPriority w:val="62"/>
-    <w:rsid w:val="00DC0C11"/>
-    <w:tblPr>
-      <w:tblStyleRowBandSize w:val="1"/>
-      <w:tblStyleColBandSize w:val="1"/>
-      <w:tblBorders>
-        <w:top w:val="single" w:sz="8" w:space="0" w:color="4F81BD"/>
-        <w:left w:val="single" w:sz="8" w:space="0" w:color="4F81BD"/>
-        <w:bottom w:val="single" w:sz="8" w:space="0" w:color="4F81BD"/>
-        <w:right w:val="single" w:sz="8" w:space="0" w:color="4F81BD"/>
-        <w:insideH w:val="single" w:sz="8" w:space="0" w:color="4F81BD"/>
-        <w:insideV w:val="single" w:sz="8" w:space="0" w:color="4F81BD"/>
-      </w:tblBorders>
-    </w:tblPr>
-    <w:tblStylePr w:type="firstRow">
-      <w:pPr>
-        <w:spacing w:before="0" w:after="0" w:line="240" w:lineRule="auto"/>
-      </w:pPr>
-      <w:rPr>
-        <w:rFonts w:ascii="Wingdings" w:eastAsia="Times New Roman" w:hAnsi="Wingdings" w:cs="Times New Roman"/>
-        <w:b/>
-        <w:bCs/>
-      </w:rPr>
-      <w:tblPr/>
-      <w:tcPr>
-        <w:tcBorders>
-          <w:top w:val="single" w:sz="8" w:space="0" w:color="4F81BD"/>
-          <w:left w:val="single" w:sz="8" w:space="0" w:color="4F81BD"/>
-          <w:bottom w:val="single" w:sz="18" w:space="0" w:color="4F81BD"/>
-          <w:right w:val="single" w:sz="8" w:space="0" w:color="4F81BD"/>
-          <w:insideH w:val="nil"/>
-          <w:insideV w:val="single" w:sz="8" w:space="0" w:color="4F81BD"/>
-        </w:tcBorders>
-      </w:tcPr>
-    </w:tblStylePr>
-    <w:tblStylePr w:type="lastRow">
-      <w:pPr>
-        <w:spacing w:before="0" w:after="0" w:line="240" w:lineRule="auto"/>
-      </w:pPr>
-      <w:rPr>
-        <w:rFonts w:ascii="Wingdings" w:eastAsia="Times New Roman" w:hAnsi="Wingdings" w:cs="Times New Roman"/>
-        <w:b/>
-        <w:bCs/>
-      </w:rPr>
-      <w:tblPr/>
-      <w:tcPr>
-        <w:tcBorders>
-          <w:top w:val="double" w:sz="6" w:space="0" w:color="4F81BD"/>
-          <w:left w:val="single" w:sz="8" w:space="0" w:color="4F81BD"/>
-          <w:bottom w:val="single" w:sz="8" w:space="0" w:color="4F81BD"/>
-          <w:right w:val="single" w:sz="8" w:space="0" w:color="4F81BD"/>
-          <w:insideH w:val="nil"/>
-          <w:insideV w:val="single" w:sz="8" w:space="0" w:color="4F81BD"/>
-        </w:tcBorders>
-      </w:tcPr>
-    </w:tblStylePr>
-    <w:tblStylePr w:type="firstCol">
-      <w:rPr>
-        <w:rFonts w:ascii="Wingdings" w:eastAsia="Times New Roman" w:hAnsi="Wingdings" w:cs="Times New Roman"/>
-        <w:b/>
-        <w:bCs/>
-      </w:rPr>
-    </w:tblStylePr>
-    <w:tblStylePr w:type="lastCol">
-      <w:rPr>
-        <w:rFonts w:ascii="Wingdings" w:eastAsia="Times New Roman" w:hAnsi="Wingdings" w:cs="Times New Roman"/>
-        <w:b/>
-        <w:bCs/>
-      </w:rPr>
-      <w:tblPr/>
-      <w:tcPr>
-        <w:tcBorders>
-          <w:top w:val="single" w:sz="8" w:space="0" w:color="4F81BD"/>
-          <w:left w:val="single" w:sz="8" w:space="0" w:color="4F81BD"/>
-          <w:bottom w:val="single" w:sz="8" w:space="0" w:color="4F81BD"/>
-          <w:right w:val="single" w:sz="8" w:space="0" w:color="4F81BD"/>
-        </w:tcBorders>
-      </w:tcPr>
-    </w:tblStylePr>
-    <w:tblStylePr w:type="band1Vert">
-      <w:tblPr/>
-      <w:tcPr>
-        <w:tcBorders>
-          <w:top w:val="single" w:sz="8" w:space="0" w:color="4F81BD"/>
-          <w:left w:val="single" w:sz="8" w:space="0" w:color="4F81BD"/>
-          <w:bottom w:val="single" w:sz="8" w:space="0" w:color="4F81BD"/>
-          <w:right w:val="single" w:sz="8" w:space="0" w:color="4F81BD"/>
-        </w:tcBorders>
-        <w:shd w:val="clear" w:color="auto" w:fill="D3DFEE"/>
-      </w:tcPr>
-    </w:tblStylePr>
-    <w:tblStylePr w:type="band1Horz">
-      <w:tblPr/>
-      <w:tcPr>
-        <w:tcBorders>
-          <w:top w:val="single" w:sz="8" w:space="0" w:color="4F81BD"/>
-          <w:left w:val="single" w:sz="8" w:space="0" w:color="4F81BD"/>
-          <w:bottom w:val="single" w:sz="8" w:space="0" w:color="4F81BD"/>
-          <w:right w:val="single" w:sz="8" w:space="0" w:color="4F81BD"/>
-          <w:insideV w:val="single" w:sz="8" w:space="0" w:color="4F81BD"/>
-        </w:tcBorders>
-        <w:shd w:val="clear" w:color="auto" w:fill="D3DFEE"/>
-      </w:tcPr>
-    </w:tblStylePr>
-    <w:tblStylePr w:type="band2Horz">
-      <w:tblPr/>
-      <w:tcPr>
-        <w:tcBorders>
-          <w:top w:val="single" w:sz="8" w:space="0" w:color="4F81BD"/>
-          <w:left w:val="single" w:sz="8" w:space="0" w:color="4F81BD"/>
-          <w:bottom w:val="single" w:sz="8" w:space="0" w:color="4F81BD"/>
-          <w:right w:val="single" w:sz="8" w:space="0" w:color="4F81BD"/>
-          <w:insideV w:val="single" w:sz="8" w:space="0" w:color="4F81BD"/>
-        </w:tcBorders>
-      </w:tcPr>
-    </w:tblStylePr>
-  </w:style>
-  <w:style w:type="paragraph" w:styleId="FootnoteText">
-    <w:name w:val="footnote text"/>
-    <w:basedOn w:val="Normal"/>
-    <w:semiHidden/>
-    <w:rsid w:val="005E5BB8"/>
-    <w:rPr>
-      <w:sz w:val="20"/>
-      <w:szCs w:val="20"/>
-    </w:rPr>
-  </w:style>
-  <w:style w:type="character" w:styleId="FootnoteReference">
-    <w:name w:val="footnote reference"/>
-    <w:semiHidden/>
-    <w:rsid w:val="005E5BB8"/>
-    <w:rPr>
-      <w:vertAlign w:val="superscript"/>
-    </w:rPr>
-  </w:style>
-  <w:style w:type="table" w:styleId="DarkList-Accent1">
-    <w:name w:val="Dark List Accent 1"/>
-    <w:basedOn w:val="TableNormal"/>
-    <w:uiPriority w:val="65"/>
-    <w:rsid w:val="005E3A41"/>
-    <w:rPr>
-      <w:color w:val="000000"/>
-    </w:rPr>
-    <w:tblPr>
-      <w:tblStyleRowBandSize w:val="1"/>
-      <w:tblStyleColBandSize w:val="1"/>
-      <w:tblBorders>
-        <w:top w:val="single" w:sz="8" w:space="0" w:color="4F81BD"/>
-        <w:bottom w:val="single" w:sz="8" w:space="0" w:color="4F81BD"/>
-      </w:tblBorders>
-    </w:tblPr>
-    <w:tblStylePr w:type="firstRow">
-      <w:rPr>
-        <w:rFonts w:ascii="Wingdings" w:eastAsia="Times New Roman" w:hAnsi="Wingdings" w:cs="Times New Roman"/>
-      </w:rPr>
-      <w:tblPr/>
-      <w:tcPr>
-        <w:tcBorders>
-          <w:top w:val="nil"/>
-          <w:bottom w:val="single" w:sz="8" w:space="0" w:color="4F81BD"/>
-        </w:tcBorders>
-      </w:tcPr>
-    </w:tblStylePr>
-    <w:tblStylePr w:type="lastRow">
-      <w:rPr>
-        <w:b/>
-        <w:bCs/>
-        <w:color w:val="1F497D"/>
-      </w:rPr>
-      <w:tblPr/>
-      <w:tcPr>
-        <w:tcBorders>
-          <w:top w:val="single" w:sz="8" w:space="0" w:color="4F81BD"/>
-          <w:bottom w:val="single" w:sz="8" w:space="0" w:color="4F81BD"/>
-        </w:tcBorders>
-      </w:tcPr>
-    </w:tblStylePr>
-    <w:tblStylePr w:type="firstCol">
-      <w:rPr>
-        <w:b/>
-        <w:bCs/>
-      </w:rPr>
-    </w:tblStylePr>
-    <w:tblStylePr w:type="lastCol">
-      <w:rPr>
-        <w:b/>
-        <w:bCs/>
-      </w:rPr>
-      <w:tblPr/>
-      <w:tcPr>
-        <w:tcBorders>
-          <w:top w:val="single" w:sz="8" w:space="0" w:color="4F81BD"/>
-          <w:bottom w:val="single" w:sz="8" w:space="0" w:color="4F81BD"/>
-        </w:tcBorders>
-      </w:tcPr>
-    </w:tblStylePr>
-    <w:tblStylePr w:type="band1Vert">
-      <w:tblPr/>
-      <w:tcPr>
-        <w:shd w:val="clear" w:color="auto" w:fill="D3DFEE"/>
-      </w:tcPr>
-    </w:tblStylePr>
-    <w:tblStylePr w:type="band1Horz">
-      <w:tblPr/>
-      <w:tcPr>
-        <w:shd w:val="clear" w:color="auto" w:fill="D3DFEE"/>
-      </w:tcPr>
-    </w:tblStylePr>
-  </w:style>
-  <w:style w:type="table" w:styleId="LightShading-Accent3">
-    <w:name w:val="Light Shading Accent 3"/>
-    <w:basedOn w:val="TableNormal"/>
-    <w:uiPriority w:val="65"/>
-    <w:rsid w:val="005E3A41"/>
-    <w:rPr>
-      <w:color w:val="000000"/>
-    </w:rPr>
-    <w:tblPr>
-      <w:tblStyleRowBandSize w:val="1"/>
-      <w:tblStyleColBandSize w:val="1"/>
-      <w:tblBorders>
-        <w:top w:val="single" w:sz="8" w:space="0" w:color="C0504D"/>
-        <w:bottom w:val="single" w:sz="8" w:space="0" w:color="C0504D"/>
-      </w:tblBorders>
-    </w:tblPr>
-    <w:tblStylePr w:type="firstRow">
-      <w:rPr>
-        <w:rFonts w:ascii="Wingdings" w:eastAsia="Times New Roman" w:hAnsi="Wingdings" w:cs="Times New Roman"/>
-      </w:rPr>
-      <w:tblPr/>
-      <w:tcPr>
-        <w:tcBorders>
-          <w:top w:val="nil"/>
-          <w:bottom w:val="single" w:sz="8" w:space="0" w:color="C0504D"/>
-        </w:tcBorders>
-      </w:tcPr>
-    </w:tblStylePr>
-    <w:tblStylePr w:type="lastRow">
-      <w:rPr>
-        <w:b/>
-        <w:bCs/>
-        <w:color w:val="1F497D"/>
-      </w:rPr>
-      <w:tblPr/>
-      <w:tcPr>
-        <w:tcBorders>
-          <w:top w:val="single" w:sz="8" w:space="0" w:color="C0504D"/>
-          <w:bottom w:val="single" w:sz="8" w:space="0" w:color="C0504D"/>
-        </w:tcBorders>
-      </w:tcPr>
-    </w:tblStylePr>
-    <w:tblStylePr w:type="firstCol">
-      <w:rPr>
-        <w:b/>
-        <w:bCs/>
-      </w:rPr>
-    </w:tblStylePr>
-    <w:tblStylePr w:type="lastCol">
-      <w:rPr>
-        <w:b/>
-        <w:bCs/>
-      </w:rPr>
-      <w:tblPr/>
-      <w:tcPr>
-        <w:tcBorders>
-          <w:top w:val="single" w:sz="8" w:space="0" w:color="C0504D"/>
-          <w:bottom w:val="single" w:sz="8" w:space="0" w:color="C0504D"/>
-        </w:tcBorders>
-      </w:tcPr>
-    </w:tblStylePr>
-    <w:tblStylePr w:type="band1Vert">
-      <w:tblPr/>
-      <w:tcPr>
-        <w:shd w:val="clear" w:color="auto" w:fill="EFD3D2"/>
-      </w:tcPr>
-    </w:tblStylePr>
-    <w:tblStylePr w:type="band1Horz">
-      <w:tblPr/>
-      <w:tcPr>
-        <w:shd w:val="clear" w:color="auto" w:fill="EFD3D2"/>
-      </w:tcPr>
-    </w:tblStylePr>
-  </w:style>
-  <w:style w:type="table" w:styleId="MediumShading1-Accent2">
-    <w:name w:val="Medium Shading 1 Accent 2"/>
-    <w:basedOn w:val="TableNormal"/>
-    <w:uiPriority w:val="68"/>
-    <w:rsid w:val="005E3A41"/>
-    <w:rPr>
-      <w:rFonts w:ascii="Cambria" w:hAnsi="Cambria"/>
-      <w:color w:val="000000"/>
-    </w:rPr>
-    <w:tblPr>
-      <w:tblStyleRowBandSize w:val="1"/>
-      <w:tblStyleColBandSize w:val="1"/>
-      <w:tblBorders>
-        <w:top w:val="single" w:sz="8" w:space="0" w:color="4F81BD"/>
-        <w:left w:val="single" w:sz="8" w:space="0" w:color="4F81BD"/>
-        <w:bottom w:val="single" w:sz="8" w:space="0" w:color="4F81BD"/>
-        <w:right w:val="single" w:sz="8" w:space="0" w:color="4F81BD"/>
-        <w:insideH w:val="single" w:sz="8" w:space="0" w:color="4F81BD"/>
-        <w:insideV w:val="single" w:sz="8" w:space="0" w:color="4F81BD"/>
-      </w:tblBorders>
-    </w:tblPr>
-    <w:tcPr>
-      <w:shd w:val="clear" w:color="auto" w:fill="D3DFEE"/>
-    </w:tcPr>
-    <w:tblStylePr w:type="firstRow">
-      <w:rPr>
-        <w:b/>
-        <w:bCs/>
-        <w:color w:val="000000"/>
-      </w:rPr>
-      <w:tblPr/>
-      <w:tcPr>
-        <w:shd w:val="clear" w:color="auto" w:fill="EDF2F8"/>
-      </w:tcPr>
-    </w:tblStylePr>
-    <w:tblStylePr w:type="lastRow">
-      <w:rPr>
-        <w:b/>
-        <w:bCs/>
-        <w:color w:val="000000"/>
-      </w:rPr>
-      <w:tblPr/>
-      <w:tcPr>
-        <w:tcBorders>
-          <w:top w:val="single" w:sz="12" w:space="0" w:color="000000"/>
-          <w:left w:val="nil"/>
-          <w:bottom w:val="nil"/>
-          <w:right w:val="nil"/>
-          <w:insideH w:val="nil"/>
-          <w:insideV w:val="nil"/>
-        </w:tcBorders>
-        <w:shd w:val="clear" w:color="auto" w:fill="FFFFFF"/>
-      </w:tcPr>
-    </w:tblStylePr>
-    <w:tblStylePr w:type="firstCol">
-      <w:rPr>
-        <w:b/>
-        <w:bCs/>
-        <w:color w:val="000000"/>
-      </w:rPr>
-      <w:tblPr/>
-      <w:tcPr>
-        <w:tcBorders>
-          <w:top w:val="nil"/>
-          <w:left w:val="nil"/>
-          <w:bottom w:val="nil"/>
-          <w:right w:val="nil"/>
-          <w:insideH w:val="nil"/>
-          <w:insideV w:val="nil"/>
-        </w:tcBorders>
-        <w:shd w:val="clear" w:color="auto" w:fill="FFFFFF"/>
-      </w:tcPr>
-    </w:tblStylePr>
-    <w:tblStylePr w:type="lastCol">
-      <w:rPr>
-        <w:b w:val="0"/>
-        <w:bCs w:val="0"/>
-        <w:color w:val="000000"/>
-      </w:rPr>
-      <w:tblPr/>
-      <w:tcPr>
-        <w:tcBorders>
-          <w:top w:val="nil"/>
-          <w:left w:val="nil"/>
-          <w:bottom w:val="nil"/>
-          <w:right w:val="nil"/>
-          <w:insideH w:val="nil"/>
-          <w:insideV w:val="nil"/>
-        </w:tcBorders>
-        <w:shd w:val="clear" w:color="auto" w:fill="DBE5F1"/>
-      </w:tcPr>
-    </w:tblStylePr>
-    <w:tblStylePr w:type="band1Vert">
-      <w:tblPr/>
-      <w:tcPr>
-        <w:shd w:val="clear" w:color="auto" w:fill="A7BFDE"/>
-      </w:tcPr>
-    </w:tblStylePr>
-    <w:tblStylePr w:type="band1Horz">
-      <w:tblPr/>
-      <w:tcPr>
-        <w:tcBorders>
-          <w:insideH w:val="single" w:sz="6" w:space="0" w:color="4F81BD"/>
-          <w:insideV w:val="single" w:sz="6" w:space="0" w:color="4F81BD"/>
-        </w:tcBorders>
-        <w:shd w:val="clear" w:color="auto" w:fill="A7BFDE"/>
-      </w:tcPr>
-    </w:tblStylePr>
-    <w:tblStylePr w:type="nwCell">
-      <w:tblPr/>
-      <w:tcPr>
-        <w:shd w:val="clear" w:color="auto" w:fill="FFFFFF"/>
-      </w:tcPr>
-    </w:tblStylePr>
-  </w:style>
-  <w:style w:type="character" w:styleId="Strong">
-    <w:name w:val="Strong"/>
-    <w:qFormat/>
-    <w:rsid w:val="00B42F29"/>
-    <w:rPr>
-      <w:b/>
-      <w:bCs/>
-    </w:rPr>
-  </w:style>
-  <w:style w:type="table" w:styleId="ColorfulList-Accent2">
-    <w:name w:val="Colorful List Accent 2"/>
-    <w:basedOn w:val="TableNormal"/>
-    <w:uiPriority w:val="63"/>
-    <w:rsid w:val="00B42F29"/>
-    <w:tblPr>
-      <w:tblStyleRowBandSize w:val="1"/>
-      <w:tblStyleColBandSize w:val="1"/>
-      <w:tblBorders>
-        <w:top w:val="single" w:sz="8" w:space="0" w:color="CF7B79"/>
-        <w:left w:val="single" w:sz="8" w:space="0" w:color="CF7B79"/>
-        <w:bottom w:val="single" w:sz="8" w:space="0" w:color="CF7B79"/>
-        <w:right w:val="single" w:sz="8" w:space="0" w:color="CF7B79"/>
-        <w:insideH w:val="single" w:sz="8" w:space="0" w:color="CF7B79"/>
-      </w:tblBorders>
-    </w:tblPr>
-    <w:tblStylePr w:type="firstRow">
-      <w:pPr>
-        <w:spacing w:before="0" w:after="0" w:line="240" w:lineRule="auto"/>
-      </w:pPr>
-      <w:rPr>
-        <w:b/>
-        <w:bCs/>
-        <w:color w:val="FFFFFF"/>
-      </w:rPr>
-      <w:tblPr/>
-      <w:tcPr>
-        <w:tcBorders>
-          <w:top w:val="single" w:sz="8" w:space="0" w:color="CF7B79"/>
-          <w:left w:val="single" w:sz="8" w:space="0" w:color="CF7B79"/>
-          <w:bottom w:val="single" w:sz="8" w:space="0" w:color="CF7B79"/>
-          <w:right w:val="single" w:sz="8" w:space="0" w:color="CF7B79"/>
-          <w:insideH w:val="nil"/>
-          <w:insideV w:val="nil"/>
-        </w:tcBorders>
-        <w:shd w:val="clear" w:color="auto" w:fill="C0504D"/>
-      </w:tcPr>
-    </w:tblStylePr>
-    <w:tblStylePr w:type="lastRow">
-      <w:pPr>
-        <w:spacing w:before="0" w:after="0" w:line="240" w:lineRule="auto"/>
-      </w:pPr>
-      <w:rPr>
-        <w:b/>
-        <w:bCs/>
-      </w:rPr>
-      <w:tblPr/>
-      <w:tcPr>
-        <w:tcBorders>
-          <w:top w:val="double" w:sz="6" w:space="0" w:color="CF7B79"/>
-          <w:left w:val="single" w:sz="8" w:space="0" w:color="CF7B79"/>
-          <w:bottom w:val="single" w:sz="8" w:space="0" w:color="CF7B79"/>
-          <w:right w:val="single" w:sz="8" w:space="0" w:color="CF7B79"/>
-          <w:insideH w:val="nil"/>
-          <w:insideV w:val="nil"/>
-        </w:tcBorders>
-      </w:tcPr>
-    </w:tblStylePr>
-    <w:tblStylePr w:type="firstCol">
-      <w:rPr>
-        <w:b/>
-        <w:bCs/>
-      </w:rPr>
-    </w:tblStylePr>
-    <w:tblStylePr w:type="lastCol">
-      <w:rPr>
-        <w:b/>
-        <w:bCs/>
-      </w:rPr>
-    </w:tblStylePr>
-    <w:tblStylePr w:type="band1Vert">
-      <w:tblPr/>
-      <w:tcPr>
-        <w:shd w:val="clear" w:color="auto" w:fill="EFD3D2"/>
-      </w:tcPr>
-    </w:tblStylePr>
-    <w:tblStylePr w:type="band1Horz">
-      <w:tblPr/>
-      <w:tcPr>
-        <w:tcBorders>
-          <w:insideH w:val="nil"/>
-          <w:insideV w:val="nil"/>
-        </w:tcBorders>
-        <w:shd w:val="clear" w:color="auto" w:fill="EFD3D2"/>
-      </w:tcPr>
-    </w:tblStylePr>
-    <w:tblStylePr w:type="band2Horz">
-      <w:tblPr/>
-      <w:tcPr>
-        <w:tcBorders>
-          <w:insideH w:val="nil"/>
-          <w:insideV w:val="nil"/>
-        </w:tcBorders>
-      </w:tcPr>
-    </w:tblStylePr>
-  </w:style>
-  <w:style w:type="paragraph" w:customStyle="1" w:styleId="Codeintext">
-    <w:name w:val="Code in text"/>
-    <w:basedOn w:val="Normal"/>
-    <w:link w:val="CodeintextChar"/>
-    <w:qFormat/>
-    <w:rsid w:val="00F85571"/>
-    <w:pPr>
-      <w:jc w:val="both"/>
-    </w:pPr>
-    <w:rPr>
-      <w:rFonts w:ascii="Consolas" w:hAnsi="Consolas"/>
-      <w:color w:val="4F81BD"/>
-      <w:sz w:val="24"/>
-      <w:shd w:val="clear" w:color="auto" w:fill="FFFFFF"/>
-    </w:rPr>
-  </w:style>
-  <w:style w:type="paragraph" w:customStyle="1" w:styleId="ColorfulList-Accent11">
-    <w:name w:val="Colorful List - Accent 11"/>
-    <w:basedOn w:val="Normal"/>
-    <w:uiPriority w:val="34"/>
-    <w:qFormat/>
-    <w:rsid w:val="00305EDD"/>
-    <w:pPr>
-      <w:ind w:left="720"/>
-    </w:pPr>
-  </w:style>
-  <w:style w:type="character" w:customStyle="1" w:styleId="CodeintextChar">
-    <w:name w:val="Code in text Char"/>
-    <w:link w:val="Codeintext"/>
-    <w:rsid w:val="00F85571"/>
-    <w:rPr>
-      <w:rFonts w:ascii="Consolas" w:hAnsi="Consolas"/>
-      <w:color w:val="4F81BD"/>
-      <w:sz w:val="24"/>
-      <w:szCs w:val="24"/>
-      <w:lang w:eastAsia="en-US"/>
-    </w:rPr>
-  </w:style>
-  <w:style w:type="character" w:customStyle="1" w:styleId="Heading2Char">
-    <w:name w:val="Heading 2 Char"/>
-    <w:link w:val="Heading2"/>
-    <w:rsid w:val="00EC19BE"/>
-    <w:rPr>
-      <w:rFonts w:ascii="Futura BdCn BT" w:hAnsi="Futura BdCn BT"/>
-      <w:color w:val="666699"/>
-      <w:sz w:val="32"/>
-      <w:szCs w:val="24"/>
-    </w:rPr>
-  </w:style>
-  <w:style w:type="paragraph" w:styleId="Title">
-    <w:name w:val="Title"/>
-    <w:basedOn w:val="Normal"/>
-    <w:next w:val="Normal"/>
-    <w:link w:val="TitleChar"/>
-    <w:uiPriority w:val="10"/>
-    <w:qFormat/>
-    <w:rsid w:val="00D9184D"/>
-    <w:pPr>
-      <w:spacing w:before="240" w:after="60"/>
-      <w:jc w:val="center"/>
-      <w:outlineLvl w:val="0"/>
-    </w:pPr>
-    <w:rPr>
-      <w:rFonts w:ascii="Calibri" w:eastAsia="MS Gothic" w:hAnsi="Calibri"/>
-      <w:b/>
-      <w:bCs/>
-      <w:kern w:val="28"/>
-      <w:sz w:val="32"/>
-      <w:szCs w:val="32"/>
-    </w:rPr>
-  </w:style>
-  <w:style w:type="character" w:customStyle="1" w:styleId="TitleChar">
-    <w:name w:val="Title Char"/>
-    <w:link w:val="Title"/>
-    <w:uiPriority w:val="10"/>
-    <w:rsid w:val="00D9184D"/>
-    <w:rPr>
-      <w:rFonts w:ascii="Calibri" w:eastAsia="MS Gothic" w:hAnsi="Calibri" w:cs="Times New Roman"/>
-      <w:b/>
-      <w:bCs/>
-      <w:kern w:val="28"/>
-      <w:sz w:val="32"/>
-      <w:szCs w:val="32"/>
-    </w:rPr>
-  </w:style>
-  <w:style w:type="character" w:styleId="Emphasis">
-    <w:name w:val="Emphasis"/>
-    <w:uiPriority w:val="20"/>
-    <w:qFormat/>
-    <w:rsid w:val="00D9184D"/>
-    <w:rPr>
-      <w:i/>
-      <w:iCs/>
-    </w:rPr>
-  </w:style>
-  <w:style w:type="character" w:customStyle="1" w:styleId="Heading4Char">
-    <w:name w:val="Heading 4 Char"/>
-    <w:link w:val="Heading4"/>
-    <w:rsid w:val="00D356C6"/>
-    <w:rPr>
-      <w:rFonts w:ascii="Arial" w:hAnsi="Arial" w:cs="Arial"/>
-      <w:b/>
-      <w:sz w:val="24"/>
-      <w:szCs w:val="28"/>
-      <w:lang w:eastAsia="en-US"/>
-    </w:rPr>
-  </w:style>
-  <w:style w:type="paragraph" w:styleId="ListParagraph">
-    <w:name w:val="List Paragraph"/>
-    <w:basedOn w:val="Normal"/>
-    <w:uiPriority w:val="34"/>
-    <w:qFormat/>
-    <w:rsid w:val="004E4A40"/>
-    <w:pPr>
-      <w:ind w:left="720"/>
-    </w:pPr>
-  </w:style>
-  <w:style w:type="character" w:styleId="PlaceholderText">
-    <w:name w:val="Placeholder Text"/>
-    <w:basedOn w:val="DefaultParagraphFont"/>
-    <w:uiPriority w:val="99"/>
-    <w:semiHidden/>
-    <w:rsid w:val="00E26B55"/>
-    <w:rPr>
-      <w:color w:val="808080"/>
-    </w:rPr>
-  </w:style>
-  <w:style w:type="paragraph" w:styleId="HTMLPreformatted">
-    <w:name w:val="HTML Preformatted"/>
-    <w:basedOn w:val="Normal"/>
-    <w:link w:val="HTMLPreformattedChar"/>
-    <w:uiPriority w:val="99"/>
-    <w:semiHidden/>
-    <w:unhideWhenUsed/>
-    <w:rsid w:val="00EC7B02"/>
-    <w:pPr>
-      <w:tabs>
-        <w:tab w:val="left" w:pos="916"/>
-        <w:tab w:val="left" w:pos="1832"/>
-        <w:tab w:val="left" w:pos="2748"/>
-        <w:tab w:val="left" w:pos="3664"/>
-        <w:tab w:val="left" w:pos="4580"/>
-        <w:tab w:val="left" w:pos="5496"/>
-        <w:tab w:val="left" w:pos="6412"/>
-        <w:tab w:val="left" w:pos="7328"/>
-        <w:tab w:val="left" w:pos="8244"/>
-        <w:tab w:val="left" w:pos="9160"/>
-        <w:tab w:val="left" w:pos="10076"/>
-        <w:tab w:val="left" w:pos="10992"/>
-        <w:tab w:val="left" w:pos="11908"/>
-        <w:tab w:val="left" w:pos="12824"/>
-        <w:tab w:val="left" w:pos="13740"/>
-        <w:tab w:val="left" w:pos="14656"/>
-      </w:tabs>
-    </w:pPr>
-    <w:rPr>
-      <w:rFonts w:ascii="Courier New" w:hAnsi="Courier New" w:cs="Courier New"/>
-      <w:sz w:val="20"/>
-      <w:szCs w:val="20"/>
-      <w:lang w:eastAsia="en-GB"/>
-    </w:rPr>
-  </w:style>
-  <w:style w:type="character" w:customStyle="1" w:styleId="HTMLPreformattedChar">
-    <w:name w:val="HTML Preformatted Char"/>
-    <w:basedOn w:val="DefaultParagraphFont"/>
-    <w:link w:val="HTMLPreformatted"/>
-    <w:uiPriority w:val="99"/>
-    <w:semiHidden/>
-    <w:rsid w:val="00EC7B02"/>
-    <w:rPr>
-      <w:rFonts w:ascii="Courier New" w:hAnsi="Courier New" w:cs="Courier New"/>
-    </w:rPr>
-  </w:style>
-  <w:style w:type="character" w:customStyle="1" w:styleId="apple-converted-space">
-    <w:name w:val="apple-converted-space"/>
-    <w:basedOn w:val="DefaultParagraphFont"/>
-    <w:rsid w:val="00E358EC"/>
-  </w:style>
-  <w:style w:type="character" w:styleId="HTMLCode">
-    <w:name w:val="HTML Code"/>
-    <w:basedOn w:val="DefaultParagraphFont"/>
-    <w:uiPriority w:val="99"/>
-    <w:semiHidden/>
-    <w:unhideWhenUsed/>
-    <w:rsid w:val="00E358EC"/>
-    <w:rPr>
-      <w:rFonts w:ascii="Courier New" w:eastAsia="Times New Roman" w:hAnsi="Courier New" w:cs="Courier New"/>
-      <w:sz w:val="20"/>
-      <w:szCs w:val="20"/>
-    </w:rPr>
-  </w:style>
-  <w:style w:type="character" w:styleId="FollowedHyperlink">
-    <w:name w:val="FollowedHyperlink"/>
-    <w:basedOn w:val="DefaultParagraphFont"/>
+    <w:basedOn w:val="Fuentedeprrafopredeter"/>
     <w:uiPriority w:val="99"/>
     <w:semiHidden/>
     <w:unhideWhenUsed/>
@@ -11436,7 +11044,7 @@
 </file>
 
 <file path=customXml/itemProps1.xml><?xml version="1.0" encoding="utf-8"?>
-<ds:datastoreItem xmlns:ds="http://schemas.openxmlformats.org/officeDocument/2006/customXml" ds:itemID="{73ED4924-C854-4CE9-8117-D2D3E305DAC0}">
+<ds:datastoreItem xmlns:ds="http://schemas.openxmlformats.org/officeDocument/2006/customXml" ds:itemID="{CD1C2D29-2D25-4FA4-A4B9-B8346DA3EB94}">
   <ds:schemaRefs>
     <ds:schemaRef ds:uri="http://schemas.openxmlformats.org/officeDocument/2006/bibliography"/>
   </ds:schemaRefs>
